--- a/MODELO PRE PROJETO TCC 2023.docx
+++ b/MODELO PRE PROJETO TCC 2023.docx
@@ -505,7 +505,7 @@
                 <w:szCs w:val="24"/>
                 <w:lang w:val="pt-PT"/>
               </w:rPr>
-              <w:t xml:space="preserve">O nosso projeto consiste em um e-commerce cujo o qual atua no ramo geek, vendendo produtos como jogos de tabuleiro, acessórios, mangás e livros. </w:t>
+              <w:t xml:space="preserve">O nosso projeto consiste em um e-commerce cujo o qual atua no ramo geek, vendendo produtos como jogos de tabuleiro, acessórios, decorações, mangás e livros. </w:t>
             </w:r>
           </w:p>
           <w:p>
@@ -515,7 +515,7 @@
               <w:widowControl/>
               <w:suppressLineNumbers w:val="0"/>
               <w:spacing w:line="360" w:lineRule="auto"/>
-              <w:ind w:left="0" w:leftChars="400"/>
+              <w:ind w:left="880" w:leftChars="400"/>
               <w:jc w:val="both"/>
               <w:rPr>
                 <w:rFonts w:hint="default" w:ascii="Arial" w:hAnsi="Arial" w:eastAsia="sans-serif" w:cs="Arial"/>
@@ -643,7 +643,533 @@
               <w:widowControl/>
               <w:suppressLineNumbers w:val="0"/>
               <w:spacing w:line="360" w:lineRule="auto"/>
-              <w:ind w:leftChars="300"/>
+              <w:ind w:left="0" w:leftChars="0"/>
+              <w:jc w:val="both"/>
+              <w:rPr>
+                <w:rFonts w:hint="default" w:ascii="Arial" w:hAnsi="Arial" w:eastAsia="sans-serif" w:cs="Arial"/>
+                <w:kern w:val="0"/>
+                <w:sz w:val="24"/>
+                <w:szCs w:val="24"/>
+                <w:lang w:val="pt-PT" w:eastAsia="zh-CN" w:bidi="ar"/>
+              </w:rPr>
+            </w:pPr>
+            <w:r>
+              <w:rPr>
+                <w:rFonts w:hint="default" w:ascii="Arial" w:hAnsi="Arial" w:eastAsia="sans-serif" w:cs="Arial"/>
+                <w:kern w:val="0"/>
+                <w:sz w:val="24"/>
+                <w:szCs w:val="24"/>
+                <w:lang w:val="en-US" w:eastAsia="zh-CN" w:bidi="ar"/>
+              </w:rPr>
+              <w:t xml:space="preserve">O </w:t>
+            </w:r>
+            <w:r>
+              <w:rPr>
+                <w:rFonts w:hint="default" w:ascii="Arial" w:hAnsi="Arial" w:eastAsia="sans-serif" w:cs="Arial"/>
+                <w:kern w:val="0"/>
+                <w:sz w:val="24"/>
+                <w:szCs w:val="24"/>
+                <w:lang w:val="pt-PT" w:eastAsia="zh-CN" w:bidi="ar"/>
+              </w:rPr>
+              <w:t xml:space="preserve">crescimento </w:t>
+            </w:r>
+            <w:r>
+              <w:rPr>
+                <w:rFonts w:hint="default" w:ascii="Arial" w:hAnsi="Arial" w:eastAsia="sans-serif" w:cs="Arial"/>
+                <w:kern w:val="0"/>
+                <w:sz w:val="24"/>
+                <w:szCs w:val="24"/>
+                <w:lang w:val="en-US" w:eastAsia="zh-CN" w:bidi="ar"/>
+              </w:rPr>
+              <w:t>desse mercado</w:t>
+            </w:r>
+            <w:r>
+              <w:rPr>
+                <w:rFonts w:hint="default" w:ascii="Arial" w:hAnsi="Arial" w:eastAsia="sans-serif" w:cs="Arial"/>
+                <w:kern w:val="0"/>
+                <w:sz w:val="24"/>
+                <w:szCs w:val="24"/>
+                <w:lang w:val="pt-PT" w:eastAsia="zh-CN" w:bidi="ar"/>
+              </w:rPr>
+              <w:t xml:space="preserve"> ocorre, principalmente,</w:t>
+            </w:r>
+            <w:r>
+              <w:rPr>
+                <w:rFonts w:hint="default" w:ascii="Arial" w:hAnsi="Arial" w:eastAsia="sans-serif" w:cs="Arial"/>
+                <w:kern w:val="0"/>
+                <w:sz w:val="24"/>
+                <w:szCs w:val="24"/>
+                <w:lang w:val="en-US" w:eastAsia="zh-CN" w:bidi="ar"/>
+              </w:rPr>
+              <w:t xml:space="preserve"> </w:t>
+            </w:r>
+            <w:r>
+              <w:rPr>
+                <w:rFonts w:hint="default" w:ascii="Arial" w:hAnsi="Arial" w:eastAsia="sans-serif" w:cs="Arial"/>
+                <w:kern w:val="0"/>
+                <w:sz w:val="24"/>
+                <w:szCs w:val="24"/>
+                <w:lang w:val="pt-PT" w:eastAsia="zh-CN" w:bidi="ar"/>
+              </w:rPr>
+              <w:t xml:space="preserve">após </w:t>
+            </w:r>
+            <w:r>
+              <w:rPr>
+                <w:rFonts w:hint="default" w:ascii="Arial" w:hAnsi="Arial" w:eastAsia="sans-serif" w:cs="Arial"/>
+                <w:kern w:val="0"/>
+                <w:sz w:val="24"/>
+                <w:szCs w:val="24"/>
+                <w:lang w:val="en-US" w:eastAsia="zh-CN" w:bidi="ar"/>
+              </w:rPr>
+              <w:t>a</w:t>
+            </w:r>
+            <w:r>
+              <w:rPr>
+                <w:rFonts w:hint="default" w:ascii="Arial" w:hAnsi="Arial" w:eastAsia="sans-serif" w:cs="Arial"/>
+                <w:kern w:val="0"/>
+                <w:sz w:val="24"/>
+                <w:szCs w:val="24"/>
+                <w:lang w:val="pt-PT" w:eastAsia="zh-CN" w:bidi="ar"/>
+              </w:rPr>
+              <w:t xml:space="preserve"> pandemia,</w:t>
+            </w:r>
+            <w:r>
+              <w:rPr>
+                <w:rFonts w:hint="default" w:ascii="Arial" w:hAnsi="Arial" w:eastAsia="sans-serif" w:cs="Arial"/>
+                <w:kern w:val="0"/>
+                <w:sz w:val="24"/>
+                <w:szCs w:val="24"/>
+                <w:lang w:val="en-US" w:eastAsia="zh-CN" w:bidi="ar"/>
+              </w:rPr>
+              <w:t xml:space="preserve"> ao aumento da confiança dos</w:t>
+            </w:r>
+            <w:r>
+              <w:rPr>
+                <w:rFonts w:hint="default" w:ascii="Arial" w:hAnsi="Arial" w:eastAsia="sans-serif" w:cs="Arial"/>
+                <w:kern w:val="0"/>
+                <w:sz w:val="24"/>
+                <w:szCs w:val="24"/>
+                <w:lang w:val="pt-PT" w:eastAsia="zh-CN" w:bidi="ar"/>
+              </w:rPr>
+              <w:t xml:space="preserve"> compradores</w:t>
+            </w:r>
+            <w:r>
+              <w:rPr>
+                <w:rFonts w:hint="default" w:ascii="Arial" w:hAnsi="Arial" w:eastAsia="sans-serif" w:cs="Arial"/>
+                <w:kern w:val="0"/>
+                <w:sz w:val="24"/>
+                <w:szCs w:val="24"/>
+                <w:lang w:val="en-US" w:eastAsia="zh-CN" w:bidi="ar"/>
+              </w:rPr>
+              <w:t xml:space="preserve"> nesse tipo de comércio</w:t>
+            </w:r>
+            <w:r>
+              <w:rPr>
+                <w:rFonts w:hint="default" w:ascii="Arial" w:hAnsi="Arial" w:eastAsia="sans-serif" w:cs="Arial"/>
+                <w:kern w:val="0"/>
+                <w:sz w:val="24"/>
+                <w:szCs w:val="24"/>
+                <w:lang w:val="pt-PT" w:eastAsia="zh-CN" w:bidi="ar"/>
+              </w:rPr>
+              <w:t xml:space="preserve">, </w:t>
+            </w:r>
+            <w:r>
+              <w:rPr>
+                <w:rFonts w:hint="default" w:ascii="Arial" w:hAnsi="Arial" w:eastAsia="sans-serif" w:cs="Arial"/>
+                <w:kern w:val="0"/>
+                <w:sz w:val="24"/>
+                <w:szCs w:val="24"/>
+                <w:lang w:val="en-US" w:eastAsia="zh-CN" w:bidi="ar"/>
+              </w:rPr>
+              <w:t>maio</w:t>
+            </w:r>
+            <w:r>
+              <w:rPr>
+                <w:rFonts w:hint="default" w:ascii="Arial" w:hAnsi="Arial" w:eastAsia="sans-serif" w:cs="Arial"/>
+                <w:kern w:val="0"/>
+                <w:sz w:val="24"/>
+                <w:szCs w:val="24"/>
+                <w:lang w:val="pt-PT" w:eastAsia="zh-CN" w:bidi="ar"/>
+              </w:rPr>
+              <w:t>r</w:t>
+            </w:r>
+            <w:r>
+              <w:rPr>
+                <w:rFonts w:hint="default" w:ascii="Arial" w:hAnsi="Arial" w:eastAsia="sans-serif" w:cs="Arial"/>
+                <w:kern w:val="0"/>
+                <w:sz w:val="24"/>
+                <w:szCs w:val="24"/>
+                <w:lang w:val="en-US" w:eastAsia="zh-CN" w:bidi="ar"/>
+              </w:rPr>
+              <w:t xml:space="preserve"> acess</w:t>
+            </w:r>
+            <w:r>
+              <w:rPr>
+                <w:rFonts w:hint="default" w:ascii="Arial" w:hAnsi="Arial" w:eastAsia="sans-serif" w:cs="Arial"/>
+                <w:kern w:val="0"/>
+                <w:sz w:val="24"/>
+                <w:szCs w:val="24"/>
+                <w:lang w:val="pt-PT" w:eastAsia="zh-CN" w:bidi="ar"/>
+              </w:rPr>
+              <w:t>ibilidade</w:t>
+            </w:r>
+            <w:r>
+              <w:rPr>
+                <w:rFonts w:hint="default" w:ascii="Arial" w:hAnsi="Arial" w:eastAsia="sans-serif" w:cs="Arial"/>
+                <w:kern w:val="0"/>
+                <w:sz w:val="24"/>
+                <w:szCs w:val="24"/>
+                <w:lang w:val="en-US" w:eastAsia="zh-CN" w:bidi="ar"/>
+              </w:rPr>
+              <w:t xml:space="preserve"> à internet e aos benefícios que tanto empresas quanto</w:t>
+            </w:r>
+            <w:r>
+              <w:rPr>
+                <w:rFonts w:hint="default" w:ascii="Arial" w:hAnsi="Arial" w:eastAsia="sans-serif" w:cs="Arial"/>
+                <w:kern w:val="0"/>
+                <w:sz w:val="24"/>
+                <w:szCs w:val="24"/>
+                <w:lang w:val="pt-PT" w:eastAsia="zh-CN" w:bidi="ar"/>
+              </w:rPr>
+              <w:t xml:space="preserve"> </w:t>
+            </w:r>
+            <w:r>
+              <w:rPr>
+                <w:rFonts w:hint="default" w:ascii="Arial" w:hAnsi="Arial" w:eastAsia="sans-serif" w:cs="Arial"/>
+                <w:kern w:val="0"/>
+                <w:sz w:val="24"/>
+                <w:szCs w:val="24"/>
+                <w:lang w:val="en-US" w:eastAsia="zh-CN" w:bidi="ar"/>
+              </w:rPr>
+              <w:t>consumidores</w:t>
+            </w:r>
+            <w:r>
+              <w:rPr>
+                <w:rFonts w:hint="default" w:ascii="Arial" w:hAnsi="Arial" w:eastAsia="sans-serif" w:cs="Arial"/>
+                <w:kern w:val="0"/>
+                <w:sz w:val="24"/>
+                <w:szCs w:val="24"/>
+                <w:lang w:val="pt-PT" w:eastAsia="zh-CN" w:bidi="ar"/>
+              </w:rPr>
+              <w:t xml:space="preserve"> </w:t>
+            </w:r>
+            <w:r>
+              <w:rPr>
+                <w:rFonts w:hint="default" w:ascii="Arial" w:hAnsi="Arial" w:eastAsia="sans-serif" w:cs="Arial"/>
+                <w:kern w:val="0"/>
+                <w:sz w:val="24"/>
+                <w:szCs w:val="24"/>
+                <w:lang w:val="en-US" w:eastAsia="zh-CN" w:bidi="ar"/>
+              </w:rPr>
+              <w:t>obtêm ao utilizá-lo</w:t>
+            </w:r>
+            <w:r>
+              <w:rPr>
+                <w:rFonts w:hint="default" w:ascii="Arial" w:hAnsi="Arial" w:eastAsia="sans-serif" w:cs="Arial"/>
+                <w:kern w:val="0"/>
+                <w:sz w:val="24"/>
+                <w:szCs w:val="24"/>
+                <w:lang w:val="pt-PT" w:eastAsia="zh-CN" w:bidi="ar"/>
+              </w:rPr>
+              <w:t>, como a praticidade, agilidade e o custo benefício.</w:t>
+            </w:r>
+          </w:p>
+          <w:p>
+            <w:pPr>
+              <w:keepNext w:val="0"/>
+              <w:keepLines w:val="0"/>
+              <w:widowControl/>
+              <w:suppressLineNumbers w:val="0"/>
+              <w:spacing w:line="360" w:lineRule="auto"/>
+              <w:ind w:leftChars="400"/>
+              <w:jc w:val="both"/>
+              <w:rPr>
+                <w:rFonts w:hint="default" w:ascii="Arial" w:hAnsi="Arial" w:eastAsia="sans-serif" w:cs="Arial"/>
+                <w:kern w:val="0"/>
+                <w:sz w:val="20"/>
+                <w:szCs w:val="20"/>
+                <w:lang w:val="pt-PT" w:eastAsia="zh-CN" w:bidi="ar"/>
+              </w:rPr>
+            </w:pPr>
+            <w:r>
+              <w:rPr>
+                <w:rFonts w:hint="default" w:ascii="Arial" w:hAnsi="Arial" w:eastAsia="sans-serif" w:cs="Arial"/>
+                <w:kern w:val="0"/>
+                <w:sz w:val="20"/>
+                <w:szCs w:val="20"/>
+                <w:lang w:val="pt-PT" w:eastAsia="zh-CN" w:bidi="ar"/>
+              </w:rPr>
+              <w:t xml:space="preserve"> (BAUMAN, 2001; LÉVY, 1996) </w:t>
+            </w:r>
+            <w:r>
+              <w:rPr>
+                <w:rFonts w:hint="default" w:ascii="Arial" w:hAnsi="Arial" w:eastAsia="sans-serif" w:cs="Arial"/>
+                <w:kern w:val="0"/>
+                <w:sz w:val="20"/>
+                <w:szCs w:val="20"/>
+                <w:lang w:val="pt-PT" w:eastAsia="zh-CN" w:bidi="ar"/>
+              </w:rPr>
+              <w:t xml:space="preserve">Para o desenvolvimento deste texto partimos da compreensão de que vivemos em uma época em que emerge todo um conjunto de desenvolvimentos tecnológicos relacionados aos meios de comunicação eletrônicos e às tecnologias digitais e virtuais que estariam mudando a forma como vivemos. </w:t>
+            </w:r>
+            <w:r>
+              <w:rPr>
+                <w:rFonts w:hint="default" w:ascii="Arial" w:hAnsi="Arial" w:eastAsia="sans-serif" w:cs="Arial"/>
+                <w:kern w:val="0"/>
+                <w:sz w:val="20"/>
+                <w:szCs w:val="20"/>
+                <w:lang w:val="en-US" w:eastAsia="zh-CN" w:bidi="ar"/>
+              </w:rPr>
+              <w:t>(MAFFESOLI, 2010)</w:t>
+            </w:r>
+            <w:r>
+              <w:rPr>
+                <w:rFonts w:hint="default" w:ascii="Arial" w:hAnsi="Arial" w:eastAsia="sans-serif" w:cs="Arial"/>
+                <w:kern w:val="0"/>
+                <w:sz w:val="20"/>
+                <w:szCs w:val="20"/>
+                <w:lang w:val="pt-PT" w:eastAsia="zh-CN" w:bidi="ar"/>
+              </w:rPr>
+              <w:t xml:space="preserve"> </w:t>
+            </w:r>
+            <w:r>
+              <w:rPr>
+                <w:rFonts w:hint="default" w:ascii="Arial" w:hAnsi="Arial" w:eastAsia="sans-serif" w:cs="Arial"/>
+                <w:kern w:val="0"/>
+                <w:sz w:val="20"/>
+                <w:szCs w:val="20"/>
+                <w:lang w:val="pt-PT" w:eastAsia="zh-CN" w:bidi="ar"/>
+              </w:rPr>
+              <w:t>N</w:t>
+            </w:r>
+            <w:r>
+              <w:rPr>
+                <w:rFonts w:hint="default" w:ascii="Arial" w:hAnsi="Arial" w:eastAsia="sans-serif" w:cs="Arial"/>
+                <w:kern w:val="0"/>
+                <w:sz w:val="20"/>
+                <w:szCs w:val="20"/>
+                <w:lang w:val="en-US" w:eastAsia="zh-CN" w:bidi="ar"/>
+              </w:rPr>
+              <w:t>este</w:t>
+            </w:r>
+            <w:r>
+              <w:rPr>
+                <w:rFonts w:hint="default" w:ascii="Arial" w:hAnsi="Arial" w:eastAsia="sans-serif" w:cs="Arial"/>
+                <w:kern w:val="0"/>
+                <w:sz w:val="20"/>
+                <w:szCs w:val="20"/>
+                <w:lang w:val="pt-PT" w:eastAsia="zh-CN" w:bidi="ar"/>
+              </w:rPr>
+              <w:t xml:space="preserve"> </w:t>
+            </w:r>
+            <w:r>
+              <w:rPr>
+                <w:rFonts w:hint="default" w:ascii="Arial" w:hAnsi="Arial" w:eastAsia="sans-serif" w:cs="Arial"/>
+                <w:kern w:val="0"/>
+                <w:sz w:val="20"/>
+                <w:szCs w:val="20"/>
+                <w:lang w:val="en-US" w:eastAsia="zh-CN" w:bidi="ar"/>
+              </w:rPr>
+              <w:t>contexto</w:t>
+            </w:r>
+            <w:r>
+              <w:rPr>
+                <w:rFonts w:hint="default" w:ascii="Arial" w:hAnsi="Arial" w:eastAsia="sans-serif" w:cs="Arial"/>
+                <w:kern w:val="0"/>
+                <w:sz w:val="20"/>
+                <w:szCs w:val="20"/>
+                <w:lang w:val="pt-PT" w:eastAsia="zh-CN" w:bidi="ar"/>
+              </w:rPr>
+              <w:t xml:space="preserve"> </w:t>
+            </w:r>
+            <w:r>
+              <w:rPr>
+                <w:rFonts w:hint="default" w:ascii="Arial" w:hAnsi="Arial" w:eastAsia="sans-serif" w:cs="Arial"/>
+                <w:kern w:val="0"/>
+                <w:sz w:val="20"/>
+                <w:szCs w:val="20"/>
+                <w:lang w:val="en-US" w:eastAsia="zh-CN" w:bidi="ar"/>
+              </w:rPr>
+              <w:t>surgiram grupos culturais juvenis cujos integrantes têm sido referidos como</w:t>
+            </w:r>
+            <w:r>
+              <w:rPr>
+                <w:rFonts w:hint="default" w:ascii="Arial" w:hAnsi="Arial" w:eastAsia="sans-serif" w:cs="Arial"/>
+                <w:kern w:val="0"/>
+                <w:sz w:val="20"/>
+                <w:szCs w:val="20"/>
+                <w:lang w:val="pt-PT" w:eastAsia="zh-CN" w:bidi="ar"/>
+              </w:rPr>
+              <w:t xml:space="preserve"> </w:t>
+            </w:r>
+            <w:r>
+              <w:rPr>
+                <w:rFonts w:hint="default" w:ascii="Arial" w:hAnsi="Arial" w:eastAsia="sans-serif" w:cs="Arial"/>
+                <w:kern w:val="0"/>
+                <w:sz w:val="20"/>
+                <w:szCs w:val="20"/>
+                <w:lang w:val="en-US" w:eastAsia="zh-CN" w:bidi="ar"/>
+              </w:rPr>
+              <w:t>nerd/geek</w:t>
+            </w:r>
+            <w:r>
+              <w:rPr>
+                <w:rFonts w:hint="default" w:ascii="Arial" w:hAnsi="Arial" w:eastAsia="sans-serif" w:cs="Arial"/>
+                <w:kern w:val="0"/>
+                <w:sz w:val="20"/>
+                <w:szCs w:val="20"/>
+                <w:lang w:val="pt-PT" w:eastAsia="zh-CN" w:bidi="ar"/>
+              </w:rPr>
+              <w:t xml:space="preserve">, </w:t>
+            </w:r>
+            <w:r>
+              <w:rPr>
+                <w:rFonts w:hint="default" w:ascii="Arial" w:hAnsi="Arial" w:eastAsia="sans-serif" w:cs="Arial"/>
+                <w:kern w:val="0"/>
+                <w:sz w:val="20"/>
+                <w:szCs w:val="20"/>
+                <w:lang w:val="en-US" w:eastAsia="zh-CN" w:bidi="ar"/>
+              </w:rPr>
+              <w:t>onde relatam de que o</w:t>
+            </w:r>
+            <w:r>
+              <w:rPr>
+                <w:rFonts w:hint="default" w:ascii="Arial" w:hAnsi="Arial" w:eastAsia="sans-serif" w:cs="Arial"/>
+                <w:kern w:val="0"/>
+                <w:sz w:val="20"/>
+                <w:szCs w:val="20"/>
+                <w:lang w:val="pt-PT" w:eastAsia="zh-CN" w:bidi="ar"/>
+              </w:rPr>
+              <w:t xml:space="preserve"> </w:t>
+            </w:r>
+            <w:r>
+              <w:rPr>
+                <w:rFonts w:hint="default" w:ascii="Arial" w:hAnsi="Arial" w:eastAsia="sans-serif" w:cs="Arial"/>
+                <w:kern w:val="0"/>
+                <w:sz w:val="20"/>
+                <w:szCs w:val="20"/>
+                <w:lang w:val="en-US" w:eastAsia="zh-CN" w:bidi="ar"/>
+              </w:rPr>
+              <w:t>pertencimento de grupo passa pelo uso de artefatos tecnológicos,</w:t>
+            </w:r>
+            <w:r>
+              <w:rPr>
+                <w:rFonts w:hint="default" w:ascii="Arial" w:hAnsi="Arial" w:eastAsia="sans-serif" w:cs="Arial"/>
+                <w:kern w:val="0"/>
+                <w:sz w:val="20"/>
+                <w:szCs w:val="20"/>
+                <w:lang w:val="pt-PT" w:eastAsia="zh-CN" w:bidi="ar"/>
+              </w:rPr>
+              <w:t xml:space="preserve"> </w:t>
+            </w:r>
+            <w:r>
+              <w:rPr>
+                <w:rFonts w:hint="default" w:ascii="Arial" w:hAnsi="Arial" w:eastAsia="sans-serif" w:cs="Arial"/>
+                <w:kern w:val="0"/>
+                <w:sz w:val="20"/>
+                <w:szCs w:val="20"/>
+                <w:lang w:val="en-US" w:eastAsia="zh-CN" w:bidi="ar"/>
+              </w:rPr>
+              <w:t>pelas</w:t>
+            </w:r>
+            <w:r>
+              <w:rPr>
+                <w:rFonts w:hint="default" w:ascii="Arial" w:hAnsi="Arial" w:eastAsia="sans-serif" w:cs="Arial"/>
+                <w:kern w:val="0"/>
+                <w:sz w:val="20"/>
+                <w:szCs w:val="20"/>
+                <w:lang w:val="pt-PT" w:eastAsia="zh-CN" w:bidi="ar"/>
+              </w:rPr>
+              <w:t xml:space="preserve"> </w:t>
+            </w:r>
+            <w:r>
+              <w:rPr>
+                <w:rFonts w:hint="default" w:ascii="Arial" w:hAnsi="Arial" w:eastAsia="sans-serif" w:cs="Arial"/>
+                <w:kern w:val="0"/>
+                <w:sz w:val="20"/>
+                <w:szCs w:val="20"/>
+                <w:lang w:val="en-US" w:eastAsia="zh-CN" w:bidi="ar"/>
+              </w:rPr>
+              <w:t>formas de apropriação de saberes e pelas formas de se</w:t>
+            </w:r>
+            <w:r>
+              <w:rPr>
+                <w:rFonts w:hint="default" w:ascii="Arial" w:hAnsi="Arial" w:eastAsia="sans-serif" w:cs="Arial"/>
+                <w:kern w:val="0"/>
+                <w:sz w:val="20"/>
+                <w:szCs w:val="20"/>
+                <w:lang w:val="pt-PT" w:eastAsia="zh-CN" w:bidi="ar"/>
+              </w:rPr>
+              <w:t xml:space="preserve"> </w:t>
+            </w:r>
+            <w:r>
+              <w:rPr>
+                <w:rFonts w:hint="default" w:ascii="Arial" w:hAnsi="Arial" w:eastAsia="sans-serif" w:cs="Arial"/>
+                <w:kern w:val="0"/>
+                <w:sz w:val="20"/>
+                <w:szCs w:val="20"/>
+                <w:lang w:val="en-US" w:eastAsia="zh-CN" w:bidi="ar"/>
+              </w:rPr>
+              <w:t>divertir com filmes de ficção científica, histórias em quadrinho, seriados de</w:t>
+            </w:r>
+            <w:r>
+              <w:rPr>
+                <w:rFonts w:hint="default" w:ascii="Arial" w:hAnsi="Arial" w:eastAsia="sans-serif" w:cs="Arial"/>
+                <w:kern w:val="0"/>
+                <w:sz w:val="20"/>
+                <w:szCs w:val="20"/>
+                <w:lang w:val="pt-PT" w:eastAsia="zh-CN" w:bidi="ar"/>
+              </w:rPr>
+              <w:t xml:space="preserve"> </w:t>
+            </w:r>
+            <w:r>
+              <w:rPr>
+                <w:rFonts w:hint="default" w:ascii="Arial" w:hAnsi="Arial" w:eastAsia="sans-serif" w:cs="Arial"/>
+                <w:kern w:val="0"/>
+                <w:sz w:val="20"/>
+                <w:szCs w:val="20"/>
+                <w:lang w:val="en-US" w:eastAsia="zh-CN" w:bidi="ar"/>
+              </w:rPr>
+              <w:t>TV, jogos,</w:t>
+            </w:r>
+            <w:r>
+              <w:rPr>
+                <w:rFonts w:hint="default" w:ascii="Arial" w:hAnsi="Arial" w:eastAsia="sans-serif" w:cs="Arial"/>
+                <w:kern w:val="0"/>
+                <w:sz w:val="20"/>
+                <w:szCs w:val="20"/>
+                <w:lang w:val="pt-PT" w:eastAsia="zh-CN" w:bidi="ar"/>
+              </w:rPr>
+              <w:t xml:space="preserve"> </w:t>
+            </w:r>
+            <w:r>
+              <w:rPr>
+                <w:rFonts w:hint="default" w:ascii="Arial" w:hAnsi="Arial" w:eastAsia="sans-serif" w:cs="Arial"/>
+                <w:kern w:val="0"/>
+                <w:sz w:val="20"/>
+                <w:szCs w:val="20"/>
+                <w:lang w:val="en-US" w:eastAsia="zh-CN" w:bidi="ar"/>
+              </w:rPr>
+              <w:t>entre outros artefatos culturais</w:t>
+            </w:r>
+            <w:r>
+              <w:rPr>
+                <w:rFonts w:hint="default" w:ascii="Arial" w:hAnsi="Arial" w:eastAsia="sans-serif" w:cs="Arial"/>
+                <w:kern w:val="0"/>
+                <w:sz w:val="20"/>
+                <w:szCs w:val="20"/>
+                <w:lang w:val="pt-PT" w:eastAsia="zh-CN" w:bidi="ar"/>
+              </w:rPr>
+              <w:t>.</w:t>
+            </w:r>
+          </w:p>
+          <w:p>
+            <w:pPr>
+              <w:keepNext w:val="0"/>
+              <w:keepLines w:val="0"/>
+              <w:widowControl/>
+              <w:suppressLineNumbers w:val="0"/>
+              <w:spacing w:line="360" w:lineRule="auto"/>
+              <w:ind w:leftChars="400"/>
               <w:jc w:val="both"/>
               <w:rPr>
                 <w:rFonts w:hint="default" w:ascii="Arial" w:hAnsi="Arial" w:eastAsia="sans-serif" w:cs="Arial"/>
@@ -676,229 +1202,55 @@
                 <w:kern w:val="0"/>
                 <w:sz w:val="24"/>
                 <w:szCs w:val="24"/>
-                <w:lang w:val="en-US" w:eastAsia="zh-CN" w:bidi="ar"/>
-              </w:rPr>
-              <w:t xml:space="preserve">O </w:t>
-            </w:r>
-            <w:r>
-              <w:rPr>
-                <w:rFonts w:hint="default" w:ascii="Arial" w:hAnsi="Arial" w:eastAsia="sans-serif" w:cs="Arial"/>
-                <w:kern w:val="0"/>
-                <w:sz w:val="24"/>
-                <w:szCs w:val="24"/>
-                <w:lang w:val="pt-PT" w:eastAsia="zh-CN" w:bidi="ar"/>
-              </w:rPr>
-              <w:t xml:space="preserve">crescimento </w:t>
-            </w:r>
-            <w:r>
-              <w:rPr>
-                <w:rFonts w:hint="default" w:ascii="Arial" w:hAnsi="Arial" w:eastAsia="sans-serif" w:cs="Arial"/>
-                <w:kern w:val="0"/>
-                <w:sz w:val="24"/>
-                <w:szCs w:val="24"/>
-                <w:lang w:val="en-US" w:eastAsia="zh-CN" w:bidi="ar"/>
-              </w:rPr>
-              <w:t>desse mercado</w:t>
-            </w:r>
-            <w:r>
-              <w:rPr>
-                <w:rFonts w:hint="default" w:ascii="Arial" w:hAnsi="Arial" w:eastAsia="sans-serif" w:cs="Arial"/>
-                <w:kern w:val="0"/>
-                <w:sz w:val="24"/>
-                <w:szCs w:val="24"/>
-                <w:lang w:val="pt-PT" w:eastAsia="zh-CN" w:bidi="ar"/>
-              </w:rPr>
-              <w:t xml:space="preserve"> ocorre, principalmente,</w:t>
-            </w:r>
-            <w:r>
-              <w:rPr>
-                <w:rFonts w:hint="default" w:ascii="Arial" w:hAnsi="Arial" w:eastAsia="sans-serif" w:cs="Arial"/>
-                <w:kern w:val="0"/>
-                <w:sz w:val="24"/>
-                <w:szCs w:val="24"/>
-                <w:lang w:val="en-US" w:eastAsia="zh-CN" w:bidi="ar"/>
+                <w:lang w:val="pt-PT" w:eastAsia="zh-CN" w:bidi="ar"/>
+              </w:rPr>
+              <w:t>Com a pesquisa sobre esses  grupos, percebemos um avanço significativo sobre a presença deles na sociedade, o que tornou oportuno tê-los como público alvo. Com isso, analisamos também os produtos mais consumidos relacionados à essa comunidade como jogos de tabuleiro, itens de decoração, acessórios, livros, mangás e histórias em quadrinho.</w:t>
+            </w:r>
+            <w:bookmarkStart w:id="0" w:name="_GoBack"/>
+            <w:bookmarkEnd w:id="0"/>
+          </w:p>
+          <w:p>
+            <w:pPr>
+              <w:keepNext w:val="0"/>
+              <w:keepLines w:val="0"/>
+              <w:widowControl/>
+              <w:suppressLineNumbers w:val="0"/>
+              <w:spacing w:line="360" w:lineRule="auto"/>
+              <w:ind w:leftChars="400"/>
+              <w:jc w:val="left"/>
+              <w:rPr>
+                <w:rFonts w:hint="default" w:ascii="Arial" w:hAnsi="Arial" w:cs="Arial"/>
+                <w:sz w:val="20"/>
+                <w:szCs w:val="20"/>
+              </w:rPr>
+            </w:pPr>
+          </w:p>
+          <w:p>
+            <w:pPr>
+              <w:keepNext w:val="0"/>
+              <w:keepLines w:val="0"/>
+              <w:widowControl/>
+              <w:suppressLineNumbers w:val="0"/>
+              <w:spacing w:line="360" w:lineRule="auto"/>
+              <w:ind w:leftChars="800"/>
+              <w:jc w:val="both"/>
+              <w:rPr>
+                <w:rFonts w:hint="default" w:ascii="Arial" w:hAnsi="Arial" w:eastAsia="sans-serif" w:cs="Arial"/>
+                <w:kern w:val="0"/>
+                <w:sz w:val="20"/>
+                <w:szCs w:val="20"/>
+                <w:lang w:val="pt-PT" w:eastAsia="zh-CN" w:bidi="ar"/>
+              </w:rPr>
+            </w:pPr>
+            <w:r>
+              <w:rPr>
+                <w:rFonts w:hint="default" w:ascii="Arial" w:hAnsi="Arial" w:eastAsia="sans-serif" w:cs="Arial"/>
+                <w:kern w:val="0"/>
+                <w:sz w:val="20"/>
+                <w:szCs w:val="20"/>
+                <w:lang w:val="pt-PT" w:eastAsia="zh-CN" w:bidi="ar"/>
               </w:rPr>
               <w:t xml:space="preserve"> </w:t>
-            </w:r>
-            <w:r>
-              <w:rPr>
-                <w:rFonts w:hint="default" w:ascii="Arial" w:hAnsi="Arial" w:eastAsia="sans-serif" w:cs="Arial"/>
-                <w:kern w:val="0"/>
-                <w:sz w:val="24"/>
-                <w:szCs w:val="24"/>
-                <w:lang w:val="pt-PT" w:eastAsia="zh-CN" w:bidi="ar"/>
-              </w:rPr>
-              <w:t xml:space="preserve">após </w:t>
-            </w:r>
-            <w:r>
-              <w:rPr>
-                <w:rFonts w:hint="default" w:ascii="Arial" w:hAnsi="Arial" w:eastAsia="sans-serif" w:cs="Arial"/>
-                <w:kern w:val="0"/>
-                <w:sz w:val="24"/>
-                <w:szCs w:val="24"/>
-                <w:lang w:val="en-US" w:eastAsia="zh-CN" w:bidi="ar"/>
-              </w:rPr>
-              <w:t>a</w:t>
-            </w:r>
-            <w:r>
-              <w:rPr>
-                <w:rFonts w:hint="default" w:ascii="Arial" w:hAnsi="Arial" w:eastAsia="sans-serif" w:cs="Arial"/>
-                <w:kern w:val="0"/>
-                <w:sz w:val="24"/>
-                <w:szCs w:val="24"/>
-                <w:lang w:val="pt-PT" w:eastAsia="zh-CN" w:bidi="ar"/>
-              </w:rPr>
-              <w:t xml:space="preserve"> pandemia,</w:t>
-            </w:r>
-            <w:r>
-              <w:rPr>
-                <w:rFonts w:hint="default" w:ascii="Arial" w:hAnsi="Arial" w:eastAsia="sans-serif" w:cs="Arial"/>
-                <w:kern w:val="0"/>
-                <w:sz w:val="24"/>
-                <w:szCs w:val="24"/>
-                <w:lang w:val="en-US" w:eastAsia="zh-CN" w:bidi="ar"/>
-              </w:rPr>
-              <w:t xml:space="preserve"> ao aumento da confiança dos</w:t>
-            </w:r>
-            <w:r>
-              <w:rPr>
-                <w:rFonts w:hint="default" w:ascii="Arial" w:hAnsi="Arial" w:eastAsia="sans-serif" w:cs="Arial"/>
-                <w:kern w:val="0"/>
-                <w:sz w:val="24"/>
-                <w:szCs w:val="24"/>
-                <w:lang w:val="pt-PT" w:eastAsia="zh-CN" w:bidi="ar"/>
-              </w:rPr>
-              <w:t xml:space="preserve"> compradores</w:t>
-            </w:r>
-            <w:r>
-              <w:rPr>
-                <w:rFonts w:hint="default" w:ascii="Arial" w:hAnsi="Arial" w:eastAsia="sans-serif" w:cs="Arial"/>
-                <w:kern w:val="0"/>
-                <w:sz w:val="24"/>
-                <w:szCs w:val="24"/>
-                <w:lang w:val="en-US" w:eastAsia="zh-CN" w:bidi="ar"/>
-              </w:rPr>
-              <w:t xml:space="preserve"> nesse tipo de comércio</w:t>
-            </w:r>
-            <w:r>
-              <w:rPr>
-                <w:rFonts w:hint="default" w:ascii="Arial" w:hAnsi="Arial" w:eastAsia="sans-serif" w:cs="Arial"/>
-                <w:kern w:val="0"/>
-                <w:sz w:val="24"/>
-                <w:szCs w:val="24"/>
-                <w:lang w:val="pt-PT" w:eastAsia="zh-CN" w:bidi="ar"/>
-              </w:rPr>
-              <w:t xml:space="preserve">, </w:t>
-            </w:r>
-            <w:r>
-              <w:rPr>
-                <w:rFonts w:hint="default" w:ascii="Arial" w:hAnsi="Arial" w:eastAsia="sans-serif" w:cs="Arial"/>
-                <w:kern w:val="0"/>
-                <w:sz w:val="24"/>
-                <w:szCs w:val="24"/>
-                <w:lang w:val="en-US" w:eastAsia="zh-CN" w:bidi="ar"/>
-              </w:rPr>
-              <w:t>maio</w:t>
-            </w:r>
-            <w:r>
-              <w:rPr>
-                <w:rFonts w:hint="default" w:ascii="Arial" w:hAnsi="Arial" w:eastAsia="sans-serif" w:cs="Arial"/>
-                <w:kern w:val="0"/>
-                <w:sz w:val="24"/>
-                <w:szCs w:val="24"/>
-                <w:lang w:val="pt-PT" w:eastAsia="zh-CN" w:bidi="ar"/>
-              </w:rPr>
-              <w:t>r</w:t>
-            </w:r>
-            <w:r>
-              <w:rPr>
-                <w:rFonts w:hint="default" w:ascii="Arial" w:hAnsi="Arial" w:eastAsia="sans-serif" w:cs="Arial"/>
-                <w:kern w:val="0"/>
-                <w:sz w:val="24"/>
-                <w:szCs w:val="24"/>
-                <w:lang w:val="en-US" w:eastAsia="zh-CN" w:bidi="ar"/>
-              </w:rPr>
-              <w:t xml:space="preserve"> acess</w:t>
-            </w:r>
-            <w:r>
-              <w:rPr>
-                <w:rFonts w:hint="default" w:ascii="Arial" w:hAnsi="Arial" w:eastAsia="sans-serif" w:cs="Arial"/>
-                <w:kern w:val="0"/>
-                <w:sz w:val="24"/>
-                <w:szCs w:val="24"/>
-                <w:lang w:val="pt-PT" w:eastAsia="zh-CN" w:bidi="ar"/>
-              </w:rPr>
-              <w:t>ibilidade</w:t>
-            </w:r>
-            <w:r>
-              <w:rPr>
-                <w:rFonts w:hint="default" w:ascii="Arial" w:hAnsi="Arial" w:eastAsia="sans-serif" w:cs="Arial"/>
-                <w:kern w:val="0"/>
-                <w:sz w:val="24"/>
-                <w:szCs w:val="24"/>
-                <w:lang w:val="en-US" w:eastAsia="zh-CN" w:bidi="ar"/>
-              </w:rPr>
-              <w:t xml:space="preserve"> à internet</w:t>
-            </w:r>
-            <w:r>
-              <w:rPr>
-                <w:rFonts w:hint="default" w:ascii="Arial" w:hAnsi="Arial" w:eastAsia="sans-serif" w:cs="Arial"/>
-                <w:kern w:val="0"/>
-                <w:sz w:val="24"/>
-                <w:szCs w:val="24"/>
-                <w:lang w:val="en-US" w:eastAsia="zh-CN" w:bidi="ar"/>
-              </w:rPr>
-              <w:t xml:space="preserve"> e aos benefícios que tanto empresas quanto</w:t>
-            </w:r>
-            <w:r>
-              <w:rPr>
-                <w:rFonts w:hint="default" w:ascii="Arial" w:hAnsi="Arial" w:eastAsia="sans-serif" w:cs="Arial"/>
-                <w:kern w:val="0"/>
-                <w:sz w:val="24"/>
-                <w:szCs w:val="24"/>
-                <w:lang w:val="pt-PT" w:eastAsia="zh-CN" w:bidi="ar"/>
-              </w:rPr>
-              <w:t xml:space="preserve"> </w:t>
-            </w:r>
-            <w:r>
-              <w:rPr>
-                <w:rFonts w:hint="default" w:ascii="Arial" w:hAnsi="Arial" w:eastAsia="sans-serif" w:cs="Arial"/>
-                <w:kern w:val="0"/>
-                <w:sz w:val="24"/>
-                <w:szCs w:val="24"/>
-                <w:lang w:val="en-US" w:eastAsia="zh-CN" w:bidi="ar"/>
-              </w:rPr>
-              <w:t>consumidores</w:t>
-            </w:r>
-            <w:r>
-              <w:rPr>
-                <w:rFonts w:hint="default" w:ascii="Arial" w:hAnsi="Arial" w:eastAsia="sans-serif" w:cs="Arial"/>
-                <w:kern w:val="0"/>
-                <w:sz w:val="24"/>
-                <w:szCs w:val="24"/>
-                <w:lang w:val="pt-PT" w:eastAsia="zh-CN" w:bidi="ar"/>
-              </w:rPr>
-              <w:t xml:space="preserve"> </w:t>
-            </w:r>
-            <w:r>
-              <w:rPr>
-                <w:rFonts w:hint="default" w:ascii="Arial" w:hAnsi="Arial" w:eastAsia="sans-serif" w:cs="Arial"/>
-                <w:kern w:val="0"/>
-                <w:sz w:val="24"/>
-                <w:szCs w:val="24"/>
-                <w:lang w:val="en-US" w:eastAsia="zh-CN" w:bidi="ar"/>
-              </w:rPr>
-              <w:t>obtêm ao utilizá-lo</w:t>
-            </w:r>
-            <w:r>
-              <w:rPr>
-                <w:rFonts w:hint="default" w:ascii="Arial" w:hAnsi="Arial" w:eastAsia="sans-serif" w:cs="Arial"/>
-                <w:kern w:val="0"/>
-                <w:sz w:val="24"/>
-                <w:szCs w:val="24"/>
-                <w:lang w:val="pt-PT" w:eastAsia="zh-CN" w:bidi="ar"/>
-              </w:rPr>
-              <w:t>, como a praticidade, agilidade e o custo benefício.</w:t>
             </w:r>
           </w:p>
           <w:p>
@@ -917,8 +1269,6 @@
                 <w:lang w:val="pt-PT" w:eastAsia="zh-CN" w:bidi="ar"/>
               </w:rPr>
             </w:pPr>
-            <w:bookmarkStart w:id="0" w:name="_GoBack"/>
-            <w:bookmarkEnd w:id="0"/>
           </w:p>
           <w:p>
             <w:pPr>
@@ -933,7 +1283,7 @@
                 <w:kern w:val="0"/>
                 <w:sz w:val="24"/>
                 <w:szCs w:val="24"/>
-                <w:lang w:val="en-US" w:eastAsia="zh-CN" w:bidi="ar"/>
+                <w:lang w:val="pt-PT" w:eastAsia="zh-CN" w:bidi="ar"/>
               </w:rPr>
             </w:pPr>
           </w:p>
@@ -944,9 +1294,26 @@
               <w:widowControl/>
               <w:suppressLineNumbers w:val="0"/>
               <w:spacing w:line="360" w:lineRule="auto"/>
-              <w:ind w:left="0" w:leftChars="300"/>
               <w:jc w:val="both"/>
               <w:rPr>
+                <w:rFonts w:hint="default" w:ascii="Arial" w:hAnsi="Arial" w:eastAsia="sans-serif" w:cs="Arial"/>
+                <w:kern w:val="0"/>
+                <w:sz w:val="24"/>
+                <w:szCs w:val="24"/>
+                <w:lang w:val="en-US" w:eastAsia="zh-CN" w:bidi="ar"/>
+              </w:rPr>
+            </w:pPr>
+          </w:p>
+          <w:p>
+            <w:pPr>
+              <w:keepNext w:val="0"/>
+              <w:keepLines w:val="0"/>
+              <w:widowControl/>
+              <w:suppressLineNumbers w:val="0"/>
+              <w:spacing w:line="360" w:lineRule="auto"/>
+              <w:ind w:left="660" w:leftChars="300"/>
+              <w:jc w:val="both"/>
+              <w:rPr>
                 <w:rFonts w:hint="default" w:ascii="Arial" w:hAnsi="Arial" w:cs="Arial"/>
                 <w:sz w:val="20"/>
                 <w:szCs w:val="20"/>
@@ -954,6 +1321,40 @@
               </w:rPr>
             </w:pPr>
           </w:p>
+          <w:p>
+            <w:pPr>
+              <w:rPr>
+                <w:rFonts w:hint="default" w:ascii="Arial" w:hAnsi="Arial" w:cs="Arial"/>
+                <w:sz w:val="24"/>
+                <w:szCs w:val="24"/>
+                <w:lang w:val="pt-PT"/>
+              </w:rPr>
+            </w:pPr>
+          </w:p>
+        </w:tc>
+      </w:tr>
+      <w:tr>
+        <w:tblPrEx>
+          <w:tblCellMar>
+            <w:top w:w="0" w:type="dxa"/>
+            <w:left w:w="108" w:type="dxa"/>
+            <w:bottom w:w="0" w:type="dxa"/>
+            <w:right w:w="108" w:type="dxa"/>
+          </w:tblCellMar>
+        </w:tblPrEx>
+        <w:trPr>
+          <w:trHeight w:val="1221" w:hRule="atLeast"/>
+        </w:trPr>
+        <w:tc>
+          <w:tcPr>
+            <w:tcW w:w="9072" w:type="dxa"/>
+            <w:tcBorders>
+              <w:top w:val="single" w:color="000000" w:sz="4" w:space="0"/>
+              <w:left w:val="single" w:color="000000" w:sz="4" w:space="0"/>
+              <w:bottom w:val="single" w:color="000000" w:sz="4" w:space="0"/>
+              <w:right w:val="single" w:color="000000" w:sz="4" w:space="0"/>
+            </w:tcBorders>
+          </w:tcPr>
           <w:p>
             <w:pPr>
               <w:rPr>
@@ -1422,14 +1823,6 @@
         <w:gridCol w:w="9072"/>
       </w:tblGrid>
       <w:tr>
-        <w:tblPrEx>
-          <w:tblCellMar>
-            <w:top w:w="0" w:type="dxa"/>
-            <w:left w:w="108" w:type="dxa"/>
-            <w:bottom w:w="0" w:type="dxa"/>
-            <w:right w:w="108" w:type="dxa"/>
-          </w:tblCellMar>
-        </w:tblPrEx>
         <w:tc>
           <w:tcPr>
             <w:tcW w:w="9072" w:type="dxa"/>
@@ -2260,12 +2653,6 @@
           <w:insideH w:val="single" w:color="auto" w:sz="4" w:space="0"/>
           <w:insideV w:val="single" w:color="auto" w:sz="4" w:space="0"/>
         </w:tblBorders>
-        <w:tblCellMar>
-          <w:top w:w="0" w:type="dxa"/>
-          <w:left w:w="108" w:type="dxa"/>
-          <w:bottom w:w="0" w:type="dxa"/>
-          <w:right w:w="108" w:type="dxa"/>
-        </w:tblCellMar>
       </w:tblPrEx>
       <w:trPr>
         <w:trHeight w:val="1550" w:hRule="atLeast"/>
@@ -2768,7 +3155,7 @@
     <w:lsdException w:uiPriority="0" w:name="Table Web 2"/>
     <w:lsdException w:uiPriority="0" w:name="Table Web 3"/>
     <w:lsdException w:unhideWhenUsed="0" w:uiPriority="0" w:semiHidden="0" w:name="Balloon Text"/>
-    <w:lsdException w:unhideWhenUsed="0" w:uiPriority="0" w:semiHidden="0" w:name="Table Grid"/>
+    <w:lsdException w:qFormat="1" w:unhideWhenUsed="0" w:uiPriority="0" w:semiHidden="0" w:name="Table Grid"/>
     <w:lsdException w:uiPriority="0" w:name="Table Theme"/>
     <w:lsdException w:unhideWhenUsed="0" w:uiPriority="60" w:semiHidden="0" w:name="Light Shading"/>
     <w:lsdException w:unhideWhenUsed="0" w:uiPriority="61" w:semiHidden="0" w:name="Light List"/>
@@ -2982,6 +3369,7 @@
   <w:style w:type="table" w:styleId="10">
     <w:name w:val="Table Grid"/>
     <w:basedOn w:val="3"/>
+    <w:qFormat/>
     <w:uiPriority w:val="0"/>
     <w:pPr>
       <w:spacing w:after="0" w:line="240" w:lineRule="auto"/>

--- a/MODELO PRE PROJETO TCC 2023.docx
+++ b/MODELO PRE PROJETO TCC 2023.docx
@@ -1194,6 +1194,8 @@
               <w:rPr>
                 <w:rFonts w:ascii="Helvetica Neue;Helvetica;Arial;sans-serif" w:hAnsi="Helvetica Neue;Helvetica;Arial;sans-serif"/>
                 <w:b w:val="false"/>
+                <w:b w:val="false"/>
+                <w:i w:val="false"/>
                 <w:i w:val="false"/>
                 <w:caps w:val="false"/>
                 <w:smallCaps w:val="false"/>
@@ -1217,8 +1219,32 @@
                 <w:szCs w:val="20"/>
                 <w:lang w:val="pt-PT" w:eastAsia="zh-CN" w:bidi="ar"/>
               </w:rPr>
-              <w:t xml:space="preserve">(Lopes, </w:t>
-            </w:r>
+              <w:t>(Lopes, 2013) os jogos de Tabuleiro são artefactos que acompanham a humanidade desde as civilizações mais antigas. Objetos de coleção, entretenimento e de educação, são também simula- ções de práticas sociais. Ao longo da evolução tecnológica, os Jogos de Tabuleiro tornaram-se visualmente complexos, utilizando diferentes mecanismos gráficos para comunicar com o jogador a sua mecânica de jogo. A existência de vários símbolos/signos gráficos no objeto de estudo, torna possível a sua integração como tema de investigação no campo de trabalho do Design de Comunicação, na medida que a sua função é essencial, para que a mecânica do jogo possa ser entendida e operacionalizada corretamente pelos indivíduos. Deste modo, o tabuleiro de um jogo é um suporte gráfico, com o qual o jogador interage e onde a informação da mecânica é transmitida visualmente através de um pequeno conjunto de regras. Este suporte, comporta necessariamente um conjunto de elementos visuais que tornam a mensagem visível, sendo esta constituída por várias camadas de informação.</w:t>
+            </w:r>
+          </w:p>
+          <w:p>
+            <w:pPr>
+              <w:pStyle w:val="Normal"/>
+              <w:widowControl/>
+              <w:spacing w:lineRule="auto" w:line="360"/>
+              <w:ind w:left="0" w:right="0" w:hanging="0"/>
+              <w:jc w:val="both"/>
+              <w:rPr>
+                <w:rFonts w:ascii="Arial" w:hAnsi="Arial" w:eastAsia="sans-serif" w:cs="Arial"/>
+                <w:b w:val="false"/>
+                <w:b w:val="false"/>
+                <w:i w:val="false"/>
+                <w:i w:val="false"/>
+                <w:caps w:val="false"/>
+                <w:smallCaps w:val="false"/>
+                <w:color w:val="333333"/>
+                <w:spacing w:val="0"/>
+                <w:kern w:val="0"/>
+                <w:sz w:val="24"/>
+                <w:szCs w:val="24"/>
+                <w:lang w:val="pt-PT" w:eastAsia="zh-CN" w:bidi="ar"/>
+              </w:rPr>
+            </w:pPr>
             <w:r>
               <w:rPr>
                 <w:rFonts w:eastAsia="sans-serif" w:cs="Arial" w:ascii="Arial" w:hAnsi="Arial"/>
@@ -1229,12 +1255,31 @@
                 <w:color w:val="333333"/>
                 <w:spacing w:val="0"/>
                 <w:kern w:val="0"/>
-                <w:sz w:val="20"/>
-                <w:szCs w:val="20"/>
-                <w:lang w:val="pt-PT" w:eastAsia="zh-CN" w:bidi="ar"/>
-              </w:rPr>
-              <w:t xml:space="preserve">2013) </w:t>
-            </w:r>
+                <w:sz w:val="24"/>
+                <w:szCs w:val="24"/>
+                <w:lang w:val="pt-PT" w:eastAsia="zh-CN" w:bidi="ar"/>
+              </w:rPr>
+              <w:t>Os jogos de tabuleiro servem de estímulo psicológico para pessoas de todas as faixa etárias, e, também, contribuem no desenvolvimento de relações e comunicação com os outros.</w:t>
+            </w:r>
+          </w:p>
+          <w:p>
+            <w:pPr>
+              <w:pStyle w:val="Normal"/>
+              <w:widowControl/>
+              <w:spacing w:lineRule="auto" w:line="360"/>
+              <w:ind w:left="708" w:right="0" w:hanging="0"/>
+              <w:jc w:val="both"/>
+              <w:rPr>
+                <w:rFonts w:ascii="Noto Sans;apple-system;BlinkMacSystemFont;Segoe UI;Roboto;Oxygen-Sans;Ubuntu;Cantarell;Helvetica Neue;sans-serif" w:hAnsi="Noto Sans;apple-system;BlinkMacSystemFont;Segoe UI;Roboto;Oxygen-Sans;Ubuntu;Cantarell;Helvetica Neue;sans-serif"/>
+                <w:b w:val="false"/>
+                <w:i w:val="false"/>
+                <w:caps w:val="false"/>
+                <w:smallCaps w:val="false"/>
+                <w:spacing w:val="0"/>
+                <w:sz w:val="21"/>
+                <w:szCs w:val="20"/>
+              </w:rPr>
+            </w:pPr>
             <w:r>
               <w:rPr>
                 <w:rFonts w:eastAsia="sans-serif" w:cs="Arial" w:ascii="Arial" w:hAnsi="Arial"/>
@@ -1245,22 +1290,15 @@
                 <w:color w:val="333333"/>
                 <w:spacing w:val="0"/>
                 <w:kern w:val="0"/>
-                <w:sz w:val="20"/>
-                <w:szCs w:val="20"/>
-                <w:lang w:val="pt-PT" w:eastAsia="zh-CN" w:bidi="ar"/>
-              </w:rPr>
-              <w:t>os jogos de Tabuleiro são artefactos que acompanham a humanidade desde as civilizações mais antigas. Objetos de coleção, entretenimento e de educação, são também simula- ções de práticas sociais. Ao longo da evolução tecnológica, os Jogos de Tabuleiro tornaram-se visualmente complexos, utilizando diferentes mecanismos gráficos para comunicar com o jogador a sua mecânica de jogo. A existência de vários símbolos/signos gráficos no objeto de estudo, torna possível a sua integração como tema de investigação no campo de trabalho do Design de Comunicação, na medida que a sua função é essencial, para que a mecânica do jogo possa ser entendida e operacionalizada corretamente pelos indivíduos. Deste modo, o tabuleiro de um jogo é um suporte gráfico, com o qual o jogador interage e onde a informação da mecânica é transmitida visualmente através de um pequeno conjunto de regras. Este suporte, comporta necessariamente um conjunto de elementos visuais que tornam a mensagem visível, sendo esta constituída por várias camadas de informação.</w:t>
-            </w:r>
-          </w:p>
-          <w:p>
-            <w:pPr>
-              <w:pStyle w:val="Normal"/>
-              <w:widowControl/>
-              <w:spacing w:lineRule="auto" w:line="360"/>
-              <w:ind w:left="0" w:right="0" w:hanging="0"/>
-              <w:jc w:val="both"/>
-              <w:rPr>
-                <w:rFonts w:ascii="Arial" w:hAnsi="Arial" w:eastAsia="sans-serif" w:cs="Arial"/>
+                <w:sz w:val="21"/>
+                <w:szCs w:val="20"/>
+                <w:lang w:val="pt-PT" w:eastAsia="zh-CN" w:bidi="ar"/>
+              </w:rPr>
+              <w:t>(Meireles, 2003) “</w:t>
+            </w:r>
+            <w:r>
+              <w:rPr>
+                <w:rFonts w:eastAsia="sans-serif" w:cs="Arial" w:ascii="Arial" w:hAnsi="Arial"/>
                 <w:b w:val="false"/>
                 <w:i w:val="false"/>
                 <w:caps w:val="false"/>
@@ -1268,9 +1306,23 @@
                 <w:color w:val="333333"/>
                 <w:spacing w:val="0"/>
                 <w:kern w:val="0"/>
-                <w:sz w:val="24"/>
-                <w:szCs w:val="24"/>
-                <w:lang w:val="pt-PT" w:eastAsia="zh-CN" w:bidi="ar"/>
+                <w:sz w:val="21"/>
+                <w:szCs w:val="20"/>
+                <w:lang w:val="pt-PT" w:eastAsia="zh-CN" w:bidi="ar"/>
+              </w:rPr>
+              <w:t>Mangás (histórias em quadrinhos) e animes (desenhos animados) japoneses são uma excelente fonte de contato com a cultura japonesa e, apesar de sua extraordinária e crescente popularidade no Ocidente, ainda são pouco considerados como formas artísticas de expressão adequadas ao estudo e divulgação de uma determinada cultura.”</w:t>
+            </w:r>
+          </w:p>
+          <w:p>
+            <w:pPr>
+              <w:pStyle w:val="Normal"/>
+              <w:widowControl/>
+              <w:spacing w:lineRule="auto" w:line="360"/>
+              <w:ind w:left="0" w:right="0" w:hanging="0"/>
+              <w:jc w:val="both"/>
+              <w:rPr>
+                <w:sz w:val="24"/>
+                <w:szCs w:val="24"/>
               </w:rPr>
             </w:pPr>
             <w:r>
@@ -1287,7 +1339,84 @@
                 <w:szCs w:val="24"/>
                 <w:lang w:val="pt-PT" w:eastAsia="zh-CN" w:bidi="ar"/>
               </w:rPr>
-              <w:t>Os jogos de tabuleiro servem de estímulo psicológico para pessoas de todas as faixa etárias, e, também, contribuem no desenvolvimento de relações e comunicação com os outros.</w:t>
+              <w:t xml:space="preserve">Atualmente, as histórias em quadrinhos </w:t>
+            </w:r>
+            <w:r>
+              <w:rPr>
+                <w:rFonts w:eastAsia="sans-serif" w:cs="Arial" w:ascii="Arial" w:hAnsi="Arial"/>
+                <w:b w:val="false"/>
+                <w:i w:val="false"/>
+                <w:caps w:val="false"/>
+                <w:smallCaps w:val="false"/>
+                <w:color w:val="333333"/>
+                <w:spacing w:val="0"/>
+                <w:kern w:val="0"/>
+                <w:sz w:val="24"/>
+                <w:szCs w:val="24"/>
+                <w:lang w:val="pt-PT" w:eastAsia="zh-CN" w:bidi="ar"/>
+              </w:rPr>
+              <w:t>vêm ganhando espaço em revistarias, livrarias e bibliotecas. Seu diferencial é ser lido de tr</w:t>
+            </w:r>
+            <w:r>
+              <w:rPr>
+                <w:rFonts w:eastAsia="sans-serif" w:cs="Arial" w:ascii="Arial" w:hAnsi="Arial"/>
+                <w:b w:val="false"/>
+                <w:i w:val="false"/>
+                <w:caps w:val="false"/>
+                <w:smallCaps w:val="false"/>
+                <w:color w:val="333333"/>
+                <w:spacing w:val="0"/>
+                <w:kern w:val="0"/>
+                <w:sz w:val="24"/>
+                <w:szCs w:val="24"/>
+                <w:lang w:val="pt-PT" w:eastAsia="zh-CN" w:bidi="ar"/>
+              </w:rPr>
+              <w:t>ás para frente, ou seja, a história é lida da última página ao sentido da primeira. Além disso, as HQs possibilitam ao leitor identificar-se com o protagonista e entrar em um mundo à parte.</w:t>
+            </w:r>
+          </w:p>
+          <w:p>
+            <w:pPr>
+              <w:pStyle w:val="Normal"/>
+              <w:widowControl/>
+              <w:spacing w:lineRule="auto" w:line="360"/>
+              <w:ind w:left="0" w:right="0" w:hanging="0"/>
+              <w:jc w:val="both"/>
+              <w:rPr>
+                <w:sz w:val="24"/>
+                <w:szCs w:val="24"/>
+              </w:rPr>
+            </w:pPr>
+            <w:r>
+              <w:rPr>
+                <w:rFonts w:eastAsia="sans-serif" w:cs="Arial" w:ascii="Arial" w:hAnsi="Arial"/>
+                <w:b w:val="false"/>
+                <w:i w:val="false"/>
+                <w:caps w:val="false"/>
+                <w:smallCaps w:val="false"/>
+                <w:color w:val="333333"/>
+                <w:spacing w:val="0"/>
+                <w:kern w:val="0"/>
+                <w:sz w:val="24"/>
+                <w:szCs w:val="24"/>
+                <w:lang w:val="pt-PT" w:eastAsia="zh-CN" w:bidi="ar"/>
+              </w:rPr>
+              <w:t>N</w:t>
+            </w:r>
+            <w:r>
+              <w:rPr>
+                <w:rFonts w:eastAsia="sans-serif" w:cs="Arial" w:ascii="Arial" w:hAnsi="Arial"/>
+                <w:b w:val="false"/>
+                <w:i w:val="false"/>
+                <w:caps w:val="false"/>
+                <w:smallCaps w:val="false"/>
+                <w:color w:val="333333"/>
+                <w:spacing w:val="0"/>
+                <w:kern w:val="0"/>
+                <w:sz w:val="24"/>
+                <w:szCs w:val="24"/>
+                <w:lang w:val="pt-PT" w:eastAsia="zh-CN" w:bidi="ar"/>
+              </w:rPr>
+              <w:t>ossa empresa tem como objetivo crescer no ramo geek e conquistar um público cada vez maior, sem limitações de faixa etária. Trabalharemos com a venda de RPG’s, o qual</w:t>
             </w:r>
           </w:p>
           <w:p>
@@ -1306,12 +1435,7 @@
               </w:rPr>
             </w:pPr>
             <w:r>
-              <w:rPr>
-                <w:rFonts w:cs="Arial" w:ascii="Arial" w:hAnsi="Arial"/>
-                <w:sz w:val="24"/>
-                <w:szCs w:val="24"/>
-              </w:rPr>
-              <w:t>Uma maneira de deixar o seu ambiante mais moderno e aconchegante é investindo em acessórios geek.</w:t>
+              <w:rPr/>
             </w:r>
           </w:p>
           <w:p>
@@ -2255,6 +2379,8 @@
               <w:rPr>
                 <w:rFonts w:ascii="arial" w:hAnsi="arial" w:eastAsia="SimSun" w:cs="SimSun"/>
                 <w:b w:val="false"/>
+                <w:b w:val="false"/>
+                <w:i w:val="false"/>
                 <w:i w:val="false"/>
                 <w:caps w:val="false"/>
                 <w:smallCaps w:val="false"/>
@@ -2292,6 +2418,8 @@
               <w:rPr>
                 <w:rFonts w:ascii="Arial;sans-serif" w:hAnsi="Arial;sans-serif" w:eastAsia="SimSun" w:cs="SimSun"/>
                 <w:b w:val="false"/>
+                <w:b w:val="false"/>
+                <w:i w:val="false"/>
                 <w:i w:val="false"/>
                 <w:caps w:val="false"/>
                 <w:smallCaps w:val="false"/>
@@ -2318,6 +2446,35 @@
                 <w:lang w:val="en-US" w:eastAsia="zh-CN" w:bidi="ar"/>
               </w:rPr>
               <w:t>LOPES, Diogo. Jogos de Tabuleiro-estudo dos sistemas visuais. 2013. Tese de Doutorado.</w:t>
+            </w:r>
+          </w:p>
+          <w:p>
+            <w:pPr>
+              <w:pStyle w:val="Normal"/>
+              <w:widowControl/>
+              <w:ind w:left="0" w:right="0" w:hanging="0"/>
+              <w:jc w:val="left"/>
+              <w:rPr>
+                <w:rFonts w:ascii="arial" w:hAnsi="arial"/>
+                <w:sz w:val="24"/>
+                <w:szCs w:val="24"/>
+              </w:rPr>
+            </w:pPr>
+            <w:r>
+              <w:rPr>
+                <w:rFonts w:eastAsia="SimSun" w:cs="SimSun" w:ascii="arial" w:hAnsi="arial"/>
+                <w:b w:val="false"/>
+                <w:i w:val="false"/>
+                <w:caps w:val="false"/>
+                <w:smallCaps w:val="false"/>
+                <w:color w:val="222222"/>
+                <w:spacing w:val="0"/>
+                <w:kern w:val="0"/>
+                <w:sz w:val="24"/>
+                <w:szCs w:val="24"/>
+                <w:lang w:val="en-US" w:eastAsia="zh-CN" w:bidi="ar"/>
+              </w:rPr>
+              <w:t>MEIRELES, Selma Martins. O ocidente redescobre o Japão: o boom de mangás e animes. Revista de estudos orientais, n. 4, p. 203-211, 2003.</w:t>
             </w:r>
           </w:p>
           <w:p>
@@ -2648,15 +2805,15 @@
         </w:tblCellMar>
       </w:tblPr>
       <w:tblGrid>
-        <w:gridCol w:w="4757"/>
-        <w:gridCol w:w="2484"/>
+        <w:gridCol w:w="4756"/>
+        <w:gridCol w:w="2485"/>
         <w:gridCol w:w="1744"/>
       </w:tblGrid>
       <w:tr>
         <w:trPr/>
         <w:tc>
           <w:tcPr>
-            <w:tcW w:w="4757" w:type="dxa"/>
+            <w:tcW w:w="4756" w:type="dxa"/>
             <w:tcBorders>
               <w:top w:val="single" w:sz="4" w:space="0" w:color="000000"/>
               <w:left w:val="single" w:sz="4" w:space="0" w:color="000000"/>
@@ -2686,7 +2843,7 @@
         </w:tc>
         <w:tc>
           <w:tcPr>
-            <w:tcW w:w="2484" w:type="dxa"/>
+            <w:tcW w:w="2485" w:type="dxa"/>
             <w:tcBorders>
               <w:top w:val="single" w:sz="4" w:space="0" w:color="000000"/>
               <w:left w:val="single" w:sz="4" w:space="0" w:color="000000"/>
@@ -2750,7 +2907,7 @@
         <w:trPr/>
         <w:tc>
           <w:tcPr>
-            <w:tcW w:w="4757" w:type="dxa"/>
+            <w:tcW w:w="4756" w:type="dxa"/>
             <w:tcBorders>
               <w:top w:val="single" w:sz="4" w:space="0" w:color="000000"/>
               <w:left w:val="single" w:sz="4" w:space="0" w:color="000000"/>
@@ -2822,7 +2979,7 @@
         </w:tc>
         <w:tc>
           <w:tcPr>
-            <w:tcW w:w="2484" w:type="dxa"/>
+            <w:tcW w:w="2485" w:type="dxa"/>
             <w:tcBorders>
               <w:top w:val="single" w:sz="4" w:space="0" w:color="000000"/>
               <w:left w:val="single" w:sz="4" w:space="0" w:color="000000"/>
@@ -3061,8 +3218,8 @@
       </w:tblCellMar>
     </w:tblPr>
     <w:tblGrid>
-      <w:gridCol w:w="1979"/>
-      <w:gridCol w:w="5528"/>
+      <w:gridCol w:w="1978"/>
+      <w:gridCol w:w="5529"/>
       <w:gridCol w:w="1554"/>
     </w:tblGrid>
     <w:tr>
@@ -3071,7 +3228,7 @@
       </w:trPr>
       <w:tc>
         <w:tcPr>
-          <w:tcW w:w="1979" w:type="dxa"/>
+          <w:tcW w:w="1978" w:type="dxa"/>
           <w:tcBorders>
             <w:top w:val="single" w:sz="4" w:space="0" w:color="000000"/>
             <w:left w:val="single" w:sz="4" w:space="0" w:color="000000"/>
@@ -3094,7 +3251,7 @@
           <w:r>
             <w:rPr/>
             <w:drawing>
-              <wp:anchor behindDoc="1" distT="0" distB="0" distL="0" distR="0" simplePos="0" locked="0" layoutInCell="1" allowOverlap="1" relativeHeight="7">
+              <wp:anchor behindDoc="1" distT="0" distB="0" distL="0" distR="0" simplePos="0" locked="0" layoutInCell="1" allowOverlap="1" relativeHeight="9">
                 <wp:simplePos x="0" y="0"/>
                 <wp:positionH relativeFrom="column">
                   <wp:posOffset>-44450</wp:posOffset>
@@ -3144,7 +3301,7 @@
       </w:tc>
       <w:tc>
         <w:tcPr>
-          <w:tcW w:w="5528" w:type="dxa"/>
+          <w:tcW w:w="5529" w:type="dxa"/>
           <w:tcBorders>
             <w:top w:val="single" w:sz="4" w:space="0" w:color="000000"/>
             <w:left w:val="single" w:sz="4" w:space="0" w:color="000000"/>
@@ -3368,11 +3525,11 @@
           </w:pPr>
           <w:r>
             <w:rPr/>
-            <w:object w:dxaOrig="2835" w:dyaOrig="2835">
+            <w:object>
               <v:shape id="ole_rId4" style="width:50.15pt;height:38.2pt" o:ole="">
                 <v:imagedata r:id="rId5" o:title=""/>
               </v:shape>
-              <o:OLEObject Type="Embed" ProgID="" ShapeID="ole_rId4" DrawAspect="Content" ObjectID="_1929817879" r:id="rId4"/>
+              <o:OLEObject Type="Embed" ProgID="" ShapeID="ole_rId4" DrawAspect="Content" ObjectID="_2126168221" r:id="rId4"/>
             </w:object>
           </w:r>
         </w:p>
@@ -3648,6 +3805,7 @@
     <w:rPrDefault>
       <w:rPr>
         <w:rFonts w:ascii="Times New Roman" w:hAnsi="Times New Roman" w:eastAsia="SimSun" w:cs="Times New Roman"/>
+        <w:sz w:val="20"/>
         <w:lang w:val="pt-BR" w:eastAsia="zh-CN" w:bidi="hi-IN"/>
       </w:rPr>
     </w:rPrDefault>
@@ -3663,9 +3821,7 @@
     <w:pPr>
       <w:widowControl/>
       <w:suppressAutoHyphens w:val="true"/>
-      <w:kinsoku w:val="true"/>
-      <w:overflowPunct w:val="true"/>
-      <w:autoSpaceDE w:val="true"/>
+      <w:overflowPunct w:val="false"/>
       <w:bidi w:val="0"/>
       <w:spacing w:lineRule="auto" w:line="259" w:before="0" w:after="160"/>
       <w:jc w:val="left"/>

--- a/MODELO PRE PROJETO TCC 2023.docx
+++ b/MODELO PRE PROJETO TCC 2023.docx
@@ -1,12 +1,13 @@
 
 <file path=word/document.xml><?xml version="1.0" encoding="utf-8"?>
-<w:document xmlns:o="urn:schemas-microsoft-com:office:office" xmlns:r="http://schemas.openxmlformats.org/officeDocument/2006/relationships" xmlns:v="urn:schemas-microsoft-com:vml" xmlns:w="http://schemas.openxmlformats.org/wordprocessingml/2006/main" xmlns:w10="urn:schemas-microsoft-com:office:word" xmlns:wp="http://schemas.openxmlformats.org/drawingml/2006/wordprocessingDrawing" xmlns:wps="http://schemas.microsoft.com/office/word/2010/wordprocessingShape" xmlns:wpg="http://schemas.microsoft.com/office/word/2010/wordprocessingGroup" xmlns:mc="http://schemas.openxmlformats.org/markup-compatibility/2006" xmlns:wp14="http://schemas.microsoft.com/office/word/2010/wordprocessingDrawing" xmlns:w14="http://schemas.microsoft.com/office/word/2010/wordml" mc:Ignorable="w14 wp14">
+<w:document xmlns:wpc="http://schemas.microsoft.com/office/word/2010/wordprocessingCanvas" xmlns:mc="http://schemas.openxmlformats.org/markup-compatibility/2006" xmlns:o="urn:schemas-microsoft-com:office:office" xmlns:r="http://schemas.openxmlformats.org/officeDocument/2006/relationships" xmlns:m="http://schemas.openxmlformats.org/officeDocument/2006/math" xmlns:v="urn:schemas-microsoft-com:vml" xmlns:wp14="http://schemas.microsoft.com/office/word/2010/wordprocessingDrawing" xmlns:wp="http://schemas.openxmlformats.org/drawingml/2006/wordprocessingDrawing" xmlns:w="http://schemas.openxmlformats.org/wordprocessingml/2006/main" xmlns:w14="http://schemas.microsoft.com/office/word/2010/wordml" xmlns:w10="urn:schemas-microsoft-com:office:word" xmlns:w15="http://schemas.microsoft.com/office/word/2012/wordml" xmlns:wpg="http://schemas.microsoft.com/office/word/2010/wordprocessingGroup" xmlns:wpi="http://schemas.microsoft.com/office/word/2010/wordprocessingInk" xmlns:wne="http://schemas.microsoft.com/office/word/2006/wordml" xmlns:wps="http://schemas.microsoft.com/office/word/2010/wordprocessingShape" xmlns:wpsCustomData="http://www.wps.cn/officeDocument/2013/wpsCustomData" mc:Ignorable="w14 w15 wp14">
   <w:body>
     <w:tbl>
       <w:tblPr>
+        <w:tblStyle w:val="3"/>
         <w:tblW w:w="9072" w:type="dxa"/>
-        <w:jc w:val="left"/>
         <w:tblInd w:w="103" w:type="dxa"/>
+        <w:tblLayout w:type="autofit"/>
         <w:tblCellMar>
           <w:top w:w="0" w:type="dxa"/>
           <w:left w:w="108" w:type="dxa"/>
@@ -18,41 +19,40 @@
         <w:gridCol w:w="9072"/>
       </w:tblGrid>
       <w:tr>
-        <w:trPr/>
+        <w:tblPrEx>
+          <w:tblCellMar>
+            <w:top w:w="0" w:type="dxa"/>
+            <w:left w:w="108" w:type="dxa"/>
+            <w:bottom w:w="0" w:type="dxa"/>
+            <w:right w:w="108" w:type="dxa"/>
+          </w:tblCellMar>
+        </w:tblPrEx>
         <w:tc>
           <w:tcPr>
             <w:tcW w:w="9072" w:type="dxa"/>
             <w:tcBorders>
-              <w:top w:val="single" w:sz="4" w:space="0" w:color="000000"/>
-              <w:left w:val="single" w:sz="4" w:space="0" w:color="000000"/>
-              <w:bottom w:val="single" w:sz="4" w:space="0" w:color="000000"/>
-              <w:right w:val="single" w:sz="4" w:space="0" w:color="000000"/>
+              <w:top w:val="single" w:color="000000" w:sz="4" w:space="0"/>
+              <w:left w:val="single" w:color="000000" w:sz="4" w:space="0"/>
+              <w:bottom w:val="single" w:color="000000" w:sz="4" w:space="0"/>
+              <w:right w:val="single" w:color="000000" w:sz="4" w:space="0"/>
             </w:tcBorders>
           </w:tcPr>
           <w:p>
             <w:pPr>
-              <w:pStyle w:val="Normal"/>
-              <w:snapToGrid w:val="false"/>
-              <w:rPr>
-                <w:rFonts w:ascii="Arial" w:hAnsi="Arial" w:cs="Arial"/>
-              </w:rPr>
-            </w:pPr>
-            <w:r>
-              <w:rPr>
-                <w:rFonts w:cs="Arial" w:ascii="Arial" w:hAnsi="Arial"/>
-              </w:rPr>
-            </w:r>
-          </w:p>
-          <w:p>
-            <w:pPr>
-              <w:pStyle w:val="Normal"/>
+              <w:snapToGrid w:val="0"/>
+              <w:rPr>
+                <w:rFonts w:ascii="Arial" w:hAnsi="Arial" w:cs="Arial"/>
+              </w:rPr>
+            </w:pPr>
+          </w:p>
+          <w:p>
+            <w:pPr>
               <w:spacing w:before="0" w:after="160"/>
               <w:jc w:val="center"/>
-              <w:rPr/>
-            </w:pPr>
-            <w:r>
-              <w:rPr>
-                <w:rFonts w:cs="Arial" w:ascii="Arial" w:hAnsi="Arial"/>
+            </w:pPr>
+            <w:r>
+              <w:rPr>
+                <w:rFonts w:ascii="Arial" w:hAnsi="Arial" w:cs="Arial"/>
                 <w:b/>
                 <w:bCs/>
               </w:rPr>
@@ -60,7 +60,7 @@
             </w:r>
             <w:r>
               <w:rPr>
-                <w:rFonts w:cs="Arial" w:ascii="Arial" w:hAnsi="Arial"/>
+                <w:rFonts w:ascii="Arial" w:hAnsi="Arial" w:cs="Arial"/>
                 <w:b/>
                 <w:bCs/>
                 <w:lang w:val="pt-PT"/>
@@ -69,7 +69,7 @@
             </w:r>
             <w:r>
               <w:rPr>
-                <w:rFonts w:eastAsia="Arial" w:cs="Arial" w:ascii="Arial" w:hAnsi="Arial"/>
+                <w:rFonts w:ascii="Arial" w:hAnsi="Arial" w:eastAsia="Arial" w:cs="Arial"/>
               </w:rPr>
               <w:t xml:space="preserve"> </w:t>
             </w:r>
@@ -79,23 +79,18 @@
     </w:tbl>
     <w:p>
       <w:pPr>
-        <w:pStyle w:val="Normal"/>
         <w:ind w:left="0" w:right="0" w:firstLine="426"/>
         <w:rPr>
           <w:rFonts w:ascii="Arial" w:hAnsi="Arial" w:cs="Arial"/>
         </w:rPr>
       </w:pPr>
-      <w:r>
-        <w:rPr>
-          <w:rFonts w:cs="Arial" w:ascii="Arial" w:hAnsi="Arial"/>
-        </w:rPr>
-      </w:r>
     </w:p>
     <w:tbl>
       <w:tblPr>
+        <w:tblStyle w:val="3"/>
         <w:tblW w:w="9072" w:type="dxa"/>
-        <w:jc w:val="left"/>
         <w:tblInd w:w="103" w:type="dxa"/>
+        <w:tblLayout w:type="autofit"/>
         <w:tblCellMar>
           <w:top w:w="0" w:type="dxa"/>
           <w:left w:w="108" w:type="dxa"/>
@@ -107,187 +102,495 @@
         <w:gridCol w:w="9072"/>
       </w:tblGrid>
       <w:tr>
+        <w:tblPrEx>
+          <w:tblCellMar>
+            <w:top w:w="0" w:type="dxa"/>
+            <w:left w:w="108" w:type="dxa"/>
+            <w:bottom w:w="0" w:type="dxa"/>
+            <w:right w:w="108" w:type="dxa"/>
+          </w:tblCellMar>
+        </w:tblPrEx>
         <w:trPr>
-          <w:cantSplit w:val="true"/>
+          <w:cantSplit/>
         </w:trPr>
         <w:tc>
           <w:tcPr>
             <w:tcW w:w="9072" w:type="dxa"/>
             <w:tcBorders>
-              <w:top w:val="single" w:sz="4" w:space="0" w:color="000000"/>
-              <w:left w:val="single" w:sz="4" w:space="0" w:color="000000"/>
-              <w:bottom w:val="single" w:sz="4" w:space="0" w:color="000000"/>
-              <w:right w:val="single" w:sz="4" w:space="0" w:color="000000"/>
+              <w:top w:val="single" w:color="000000" w:sz="4" w:space="0"/>
+              <w:left w:val="single" w:color="000000" w:sz="4" w:space="0"/>
+              <w:bottom w:val="single" w:color="000000" w:sz="4" w:space="0"/>
+              <w:right w:val="single" w:color="000000" w:sz="4" w:space="0"/>
             </w:tcBorders>
           </w:tcPr>
           <w:p>
             <w:pPr>
-              <w:pStyle w:val="Normal"/>
               <w:spacing w:before="120" w:after="120"/>
               <w:rPr>
-                <w:rFonts w:ascii="Arial" w:hAnsi="Arial" w:cs="Arial"/>
-              </w:rPr>
-            </w:pPr>
-            <w:r>
-              <w:rPr>
-                <w:rFonts w:cs="Arial" w:ascii="Arial" w:hAnsi="Arial"/>
-              </w:rPr>
-              <w:t>NOME:                                                                                          Nº</w:t>
+                <w:rFonts w:hint="default" w:ascii="Arial" w:hAnsi="Arial" w:cs="Arial"/>
+                <w:lang w:val="pt-PT"/>
+              </w:rPr>
+            </w:pPr>
+            <w:r>
+              <w:rPr>
+                <w:rFonts w:ascii="Arial" w:hAnsi="Arial" w:cs="Arial"/>
+              </w:rPr>
+              <w:t xml:space="preserve">NOME: </w:t>
+            </w:r>
+            <w:r>
+              <w:rPr>
+                <w:rFonts w:hint="default" w:ascii="Arial" w:hAnsi="Arial" w:cs="Arial"/>
+                <w:lang w:val="pt-PT"/>
+              </w:rPr>
+              <w:t xml:space="preserve">Anna laura Meregali                                                        </w:t>
+            </w:r>
+            <w:r>
+              <w:rPr>
+                <w:rFonts w:ascii="Arial" w:hAnsi="Arial" w:cs="Arial"/>
+              </w:rPr>
+              <w:t>Nº</w:t>
+            </w:r>
+            <w:r>
+              <w:rPr>
+                <w:rFonts w:hint="default" w:ascii="Arial" w:hAnsi="Arial" w:cs="Arial"/>
+                <w:lang w:val="pt-PT"/>
+              </w:rPr>
+              <w:t xml:space="preserve"> 04</w:t>
             </w:r>
           </w:p>
         </w:tc>
       </w:tr>
       <w:tr>
+        <w:tblPrEx>
+          <w:tblCellMar>
+            <w:top w:w="0" w:type="dxa"/>
+            <w:left w:w="108" w:type="dxa"/>
+            <w:bottom w:w="0" w:type="dxa"/>
+            <w:right w:w="108" w:type="dxa"/>
+          </w:tblCellMar>
+        </w:tblPrEx>
         <w:trPr>
-          <w:cantSplit w:val="true"/>
+          <w:cantSplit/>
         </w:trPr>
         <w:tc>
           <w:tcPr>
             <w:tcW w:w="9072" w:type="dxa"/>
             <w:tcBorders>
-              <w:top w:val="single" w:sz="4" w:space="0" w:color="000000"/>
-              <w:left w:val="single" w:sz="4" w:space="0" w:color="000000"/>
-              <w:bottom w:val="single" w:sz="4" w:space="0" w:color="000000"/>
-              <w:right w:val="single" w:sz="4" w:space="0" w:color="000000"/>
+              <w:top w:val="single" w:color="000000" w:sz="4" w:space="0"/>
+              <w:left w:val="single" w:color="000000" w:sz="4" w:space="0"/>
+              <w:bottom w:val="single" w:color="000000" w:sz="4" w:space="0"/>
+              <w:right w:val="single" w:color="000000" w:sz="4" w:space="0"/>
             </w:tcBorders>
           </w:tcPr>
           <w:p>
             <w:pPr>
-              <w:pStyle w:val="Normal"/>
               <w:spacing w:before="120" w:after="120"/>
               <w:rPr>
-                <w:rFonts w:ascii="Arial" w:hAnsi="Arial" w:cs="Arial"/>
-              </w:rPr>
-            </w:pPr>
-            <w:r>
-              <w:rPr>
-                <w:rFonts w:cs="Arial" w:ascii="Arial" w:hAnsi="Arial"/>
-              </w:rPr>
-              <w:t>NOME:                                                                                          Nº</w:t>
+                <w:rFonts w:hint="default" w:ascii="Arial" w:hAnsi="Arial" w:cs="Arial"/>
+                <w:lang w:val="pt-PT"/>
+              </w:rPr>
+            </w:pPr>
+            <w:r>
+              <w:rPr>
+                <w:rFonts w:ascii="Arial" w:hAnsi="Arial" w:cs="Arial"/>
+              </w:rPr>
+              <w:t xml:space="preserve">NOME: </w:t>
+            </w:r>
+            <w:r>
+              <w:rPr>
+                <w:rFonts w:hint="default" w:ascii="Arial" w:hAnsi="Arial" w:cs="Arial"/>
+                <w:lang w:val="pt-PT"/>
+              </w:rPr>
+              <w:t xml:space="preserve">Alexandre Biato                                                              </w:t>
+            </w:r>
+            <w:r>
+              <w:rPr>
+                <w:rFonts w:ascii="Arial" w:hAnsi="Arial" w:cs="Arial"/>
+              </w:rPr>
+              <w:t>Nº</w:t>
+            </w:r>
+            <w:r>
+              <w:rPr>
+                <w:rFonts w:hint="default" w:ascii="Arial" w:hAnsi="Arial" w:cs="Arial"/>
+                <w:lang w:val="pt-PT"/>
+              </w:rPr>
+              <w:t xml:space="preserve"> 01</w:t>
             </w:r>
           </w:p>
         </w:tc>
       </w:tr>
       <w:tr>
+        <w:tblPrEx>
+          <w:tblCellMar>
+            <w:top w:w="0" w:type="dxa"/>
+            <w:left w:w="108" w:type="dxa"/>
+            <w:bottom w:w="0" w:type="dxa"/>
+            <w:right w:w="108" w:type="dxa"/>
+          </w:tblCellMar>
+        </w:tblPrEx>
         <w:trPr>
-          <w:cantSplit w:val="true"/>
+          <w:cantSplit/>
         </w:trPr>
         <w:tc>
           <w:tcPr>
             <w:tcW w:w="9072" w:type="dxa"/>
             <w:tcBorders>
-              <w:top w:val="single" w:sz="4" w:space="0" w:color="000000"/>
-              <w:left w:val="single" w:sz="4" w:space="0" w:color="000000"/>
-              <w:bottom w:val="single" w:sz="4" w:space="0" w:color="000000"/>
-              <w:right w:val="single" w:sz="4" w:space="0" w:color="000000"/>
+              <w:top w:val="single" w:color="000000" w:sz="4" w:space="0"/>
+              <w:left w:val="single" w:color="000000" w:sz="4" w:space="0"/>
+              <w:bottom w:val="single" w:color="000000" w:sz="4" w:space="0"/>
+              <w:right w:val="single" w:color="000000" w:sz="4" w:space="0"/>
             </w:tcBorders>
           </w:tcPr>
           <w:p>
             <w:pPr>
-              <w:pStyle w:val="Normal"/>
               <w:spacing w:before="120" w:after="120"/>
               <w:rPr>
-                <w:rFonts w:ascii="Arial" w:hAnsi="Arial" w:cs="Arial"/>
-              </w:rPr>
-            </w:pPr>
-            <w:r>
-              <w:rPr>
-                <w:rFonts w:cs="Arial" w:ascii="Arial" w:hAnsi="Arial"/>
-              </w:rPr>
-              <w:t>TELEFONE (S)</w:t>
+                <w:rFonts w:hint="default" w:ascii="Arial" w:hAnsi="Arial" w:cs="Arial"/>
+                <w:lang w:val="pt-PT"/>
+              </w:rPr>
+            </w:pPr>
+            <w:r>
+              <w:rPr>
+                <w:rFonts w:hint="default" w:ascii="Arial" w:hAnsi="Arial" w:cs="Arial"/>
+                <w:lang w:val="pt-PT"/>
+              </w:rPr>
+              <w:t>NOME: Caio Bogo                                                                       Nº 08</w:t>
             </w:r>
           </w:p>
         </w:tc>
       </w:tr>
       <w:tr>
+        <w:tblPrEx>
+          <w:tblCellMar>
+            <w:top w:w="0" w:type="dxa"/>
+            <w:left w:w="108" w:type="dxa"/>
+            <w:bottom w:w="0" w:type="dxa"/>
+            <w:right w:w="108" w:type="dxa"/>
+          </w:tblCellMar>
+        </w:tblPrEx>
         <w:trPr>
-          <w:cantSplit w:val="true"/>
+          <w:cantSplit/>
         </w:trPr>
         <w:tc>
           <w:tcPr>
             <w:tcW w:w="9072" w:type="dxa"/>
             <w:tcBorders>
-              <w:top w:val="single" w:sz="4" w:space="0" w:color="000000"/>
-              <w:left w:val="single" w:sz="4" w:space="0" w:color="000000"/>
-              <w:bottom w:val="single" w:sz="4" w:space="0" w:color="000000"/>
-              <w:right w:val="single" w:sz="4" w:space="0" w:color="000000"/>
+              <w:top w:val="single" w:color="000000" w:sz="4" w:space="0"/>
+              <w:left w:val="single" w:color="000000" w:sz="4" w:space="0"/>
+              <w:bottom w:val="single" w:color="000000" w:sz="4" w:space="0"/>
+              <w:right w:val="single" w:color="000000" w:sz="4" w:space="0"/>
             </w:tcBorders>
           </w:tcPr>
           <w:p>
             <w:pPr>
-              <w:pStyle w:val="Normal"/>
               <w:spacing w:before="120" w:after="120"/>
               <w:rPr>
-                <w:rFonts w:ascii="Arial" w:hAnsi="Arial" w:cs="Arial"/>
-              </w:rPr>
-            </w:pPr>
-            <w:r>
-              <w:rPr>
-                <w:rFonts w:cs="Arial" w:ascii="Arial" w:hAnsi="Arial"/>
-              </w:rPr>
-              <w:t xml:space="preserve">E-MAIL </w:t>
+                <w:rFonts w:hint="default" w:ascii="Arial" w:hAnsi="Arial" w:cs="Arial"/>
+                <w:lang w:val="pt-PT"/>
+              </w:rPr>
+            </w:pPr>
+            <w:r>
+              <w:rPr>
+                <w:rFonts w:hint="default" w:ascii="Arial" w:hAnsi="Arial" w:cs="Arial"/>
+                <w:lang w:val="pt-PT"/>
+              </w:rPr>
+              <w:t>NOME: Geovana mendes                                                            Nº 13</w:t>
             </w:r>
           </w:p>
         </w:tc>
       </w:tr>
       <w:tr>
+        <w:tblPrEx>
+          <w:tblCellMar>
+            <w:top w:w="0" w:type="dxa"/>
+            <w:left w:w="108" w:type="dxa"/>
+            <w:bottom w:w="0" w:type="dxa"/>
+            <w:right w:w="108" w:type="dxa"/>
+          </w:tblCellMar>
+        </w:tblPrEx>
         <w:trPr>
-          <w:cantSplit w:val="true"/>
+          <w:cantSplit/>
         </w:trPr>
         <w:tc>
           <w:tcPr>
             <w:tcW w:w="9072" w:type="dxa"/>
             <w:tcBorders>
-              <w:top w:val="single" w:sz="4" w:space="0" w:color="000000"/>
-              <w:left w:val="single" w:sz="4" w:space="0" w:color="000000"/>
-              <w:bottom w:val="single" w:sz="4" w:space="0" w:color="000000"/>
-              <w:right w:val="single" w:sz="4" w:space="0" w:color="000000"/>
+              <w:top w:val="single" w:color="000000" w:sz="4" w:space="0"/>
+              <w:left w:val="single" w:color="000000" w:sz="4" w:space="0"/>
+              <w:bottom w:val="single" w:color="000000" w:sz="4" w:space="0"/>
+              <w:right w:val="single" w:color="000000" w:sz="4" w:space="0"/>
             </w:tcBorders>
           </w:tcPr>
           <w:p>
             <w:pPr>
-              <w:pStyle w:val="Normal"/>
               <w:spacing w:before="120" w:after="120"/>
               <w:rPr>
-                <w:rFonts w:ascii="Arial" w:hAnsi="Arial" w:cs="Arial"/>
-              </w:rPr>
-            </w:pPr>
-            <w:r>
-              <w:rPr>
-                <w:rFonts w:cs="Arial" w:ascii="Arial" w:hAnsi="Arial"/>
-              </w:rPr>
-              <w:t xml:space="preserve">CURSO </w:t>
+                <w:rFonts w:hint="default" w:ascii="Arial" w:hAnsi="Arial" w:cs="Arial"/>
+                <w:lang w:val="pt-PT"/>
+              </w:rPr>
+            </w:pPr>
+            <w:r>
+              <w:rPr>
+                <w:rFonts w:hint="default" w:ascii="Arial" w:hAnsi="Arial" w:cs="Arial"/>
+                <w:lang w:val="pt-PT"/>
+              </w:rPr>
+              <w:t>NOME: João Guilherme                                                                Nº 17</w:t>
             </w:r>
           </w:p>
         </w:tc>
       </w:tr>
       <w:tr>
+        <w:tblPrEx>
+          <w:tblCellMar>
+            <w:top w:w="0" w:type="dxa"/>
+            <w:left w:w="108" w:type="dxa"/>
+            <w:bottom w:w="0" w:type="dxa"/>
+            <w:right w:w="108" w:type="dxa"/>
+          </w:tblCellMar>
+        </w:tblPrEx>
         <w:trPr>
-          <w:cantSplit w:val="true"/>
+          <w:cantSplit/>
         </w:trPr>
         <w:tc>
           <w:tcPr>
             <w:tcW w:w="9072" w:type="dxa"/>
             <w:tcBorders>
-              <w:top w:val="single" w:sz="4" w:space="0" w:color="000000"/>
-              <w:left w:val="single" w:sz="4" w:space="0" w:color="000000"/>
-              <w:bottom w:val="single" w:sz="4" w:space="0" w:color="000000"/>
-              <w:right w:val="single" w:sz="4" w:space="0" w:color="000000"/>
+              <w:top w:val="single" w:color="000000" w:sz="4" w:space="0"/>
+              <w:left w:val="single" w:color="000000" w:sz="4" w:space="0"/>
+              <w:bottom w:val="single" w:color="000000" w:sz="4" w:space="0"/>
+              <w:right w:val="single" w:color="000000" w:sz="4" w:space="0"/>
             </w:tcBorders>
           </w:tcPr>
           <w:p>
             <w:pPr>
-              <w:pStyle w:val="Normal"/>
               <w:spacing w:before="120" w:after="120"/>
               <w:rPr>
-                <w:rFonts w:ascii="Arial" w:hAnsi="Arial" w:cs="Arial"/>
-              </w:rPr>
-            </w:pPr>
-            <w:r>
-              <w:rPr>
-                <w:rFonts w:cs="Arial" w:ascii="Arial" w:hAnsi="Arial"/>
+                <w:rFonts w:hint="default" w:ascii="Arial" w:hAnsi="Arial" w:cs="Arial"/>
+                <w:lang w:val="pt-PT"/>
+              </w:rPr>
+            </w:pPr>
+            <w:r>
+              <w:rPr>
+                <w:rFonts w:hint="default" w:ascii="Arial" w:hAnsi="Arial" w:cs="Arial"/>
+                <w:lang w:val="pt-PT"/>
+              </w:rPr>
+              <w:t>NOME: Matheus Eduardo                                                             Nº 23</w:t>
+            </w:r>
+          </w:p>
+        </w:tc>
+      </w:tr>
+      <w:tr>
+        <w:tblPrEx>
+          <w:tblCellMar>
+            <w:top w:w="0" w:type="dxa"/>
+            <w:left w:w="108" w:type="dxa"/>
+            <w:bottom w:w="0" w:type="dxa"/>
+            <w:right w:w="108" w:type="dxa"/>
+          </w:tblCellMar>
+        </w:tblPrEx>
+        <w:trPr>
+          <w:cantSplit/>
+        </w:trPr>
+        <w:tc>
+          <w:tcPr>
+            <w:tcW w:w="9072" w:type="dxa"/>
+            <w:tcBorders>
+              <w:top w:val="single" w:color="000000" w:sz="4" w:space="0"/>
+              <w:left w:val="single" w:color="000000" w:sz="4" w:space="0"/>
+              <w:bottom w:val="single" w:color="000000" w:sz="4" w:space="0"/>
+              <w:right w:val="single" w:color="000000" w:sz="4" w:space="0"/>
+            </w:tcBorders>
+          </w:tcPr>
+          <w:p>
+            <w:pPr>
+              <w:spacing w:before="120" w:after="120"/>
+              <w:rPr>
+                <w:rFonts w:hint="default" w:ascii="Arial" w:hAnsi="Arial" w:cs="Arial"/>
+                <w:lang w:val="pt-PT"/>
+              </w:rPr>
+            </w:pPr>
+            <w:r>
+              <w:rPr>
+                <w:rFonts w:hint="default" w:ascii="Arial" w:hAnsi="Arial" w:cs="Arial"/>
+                <w:lang w:val="pt-PT"/>
+              </w:rPr>
+              <w:t>NOME: Rafaela Gazoni                                                                 Nº25</w:t>
+            </w:r>
+          </w:p>
+        </w:tc>
+      </w:tr>
+      <w:tr>
+        <w:tblPrEx>
+          <w:tblCellMar>
+            <w:top w:w="0" w:type="dxa"/>
+            <w:left w:w="108" w:type="dxa"/>
+            <w:bottom w:w="0" w:type="dxa"/>
+            <w:right w:w="108" w:type="dxa"/>
+          </w:tblCellMar>
+        </w:tblPrEx>
+        <w:trPr>
+          <w:cantSplit/>
+        </w:trPr>
+        <w:tc>
+          <w:tcPr>
+            <w:tcW w:w="9072" w:type="dxa"/>
+            <w:tcBorders>
+              <w:top w:val="single" w:color="000000" w:sz="4" w:space="0"/>
+              <w:left w:val="single" w:color="000000" w:sz="4" w:space="0"/>
+              <w:bottom w:val="single" w:color="000000" w:sz="4" w:space="0"/>
+              <w:right w:val="single" w:color="000000" w:sz="4" w:space="0"/>
+            </w:tcBorders>
+          </w:tcPr>
+          <w:p>
+            <w:pPr>
+              <w:spacing w:before="120" w:after="120"/>
+              <w:rPr>
+                <w:rFonts w:ascii="Arial" w:hAnsi="Arial" w:cs="Arial"/>
+              </w:rPr>
+            </w:pPr>
+            <w:r>
+              <w:rPr>
+                <w:rFonts w:ascii="Arial" w:hAnsi="Arial" w:cs="Arial"/>
+              </w:rPr>
+              <w:t>TELEFONE (S)</w:t>
+            </w:r>
+          </w:p>
+        </w:tc>
+      </w:tr>
+      <w:tr>
+        <w:tblPrEx>
+          <w:tblCellMar>
+            <w:top w:w="0" w:type="dxa"/>
+            <w:left w:w="108" w:type="dxa"/>
+            <w:bottom w:w="0" w:type="dxa"/>
+            <w:right w:w="108" w:type="dxa"/>
+          </w:tblCellMar>
+        </w:tblPrEx>
+        <w:trPr>
+          <w:cantSplit/>
+        </w:trPr>
+        <w:tc>
+          <w:tcPr>
+            <w:tcW w:w="9072" w:type="dxa"/>
+            <w:tcBorders>
+              <w:top w:val="single" w:color="000000" w:sz="4" w:space="0"/>
+              <w:left w:val="single" w:color="000000" w:sz="4" w:space="0"/>
+              <w:bottom w:val="single" w:color="000000" w:sz="4" w:space="0"/>
+              <w:right w:val="single" w:color="000000" w:sz="4" w:space="0"/>
+            </w:tcBorders>
+          </w:tcPr>
+          <w:p>
+            <w:pPr>
+              <w:spacing w:before="120" w:after="120"/>
+              <w:rPr>
+                <w:rFonts w:hint="default" w:ascii="Arial" w:hAnsi="Arial" w:cs="Arial"/>
+                <w:lang w:val="pt-PT"/>
+              </w:rPr>
+            </w:pPr>
+            <w:r>
+              <w:rPr>
+                <w:rFonts w:ascii="Arial" w:hAnsi="Arial" w:cs="Arial"/>
+              </w:rPr>
+              <w:t>E-MAIL</w:t>
+            </w:r>
+            <w:r>
+              <w:rPr>
+                <w:rFonts w:hint="default" w:ascii="Arial" w:hAnsi="Arial" w:cs="Arial"/>
+                <w:lang w:val="pt-PT"/>
+              </w:rPr>
+              <w:t>: anna.meregali@escola.pr.gov.br</w:t>
+            </w:r>
+          </w:p>
+        </w:tc>
+      </w:tr>
+      <w:tr>
+        <w:tblPrEx>
+          <w:tblCellMar>
+            <w:top w:w="0" w:type="dxa"/>
+            <w:left w:w="108" w:type="dxa"/>
+            <w:bottom w:w="0" w:type="dxa"/>
+            <w:right w:w="108" w:type="dxa"/>
+          </w:tblCellMar>
+        </w:tblPrEx>
+        <w:trPr>
+          <w:cantSplit/>
+        </w:trPr>
+        <w:tc>
+          <w:tcPr>
+            <w:tcW w:w="9072" w:type="dxa"/>
+            <w:tcBorders>
+              <w:top w:val="single" w:color="000000" w:sz="4" w:space="0"/>
+              <w:left w:val="single" w:color="000000" w:sz="4" w:space="0"/>
+              <w:bottom w:val="single" w:color="000000" w:sz="4" w:space="0"/>
+              <w:right w:val="single" w:color="000000" w:sz="4" w:space="0"/>
+            </w:tcBorders>
+          </w:tcPr>
+          <w:p>
+            <w:pPr>
+              <w:spacing w:before="120" w:after="120"/>
+              <w:rPr>
+                <w:rFonts w:hint="default" w:ascii="Arial" w:hAnsi="Arial" w:cs="Arial"/>
+                <w:lang w:val="pt-PT"/>
+              </w:rPr>
+            </w:pPr>
+            <w:r>
+              <w:rPr>
+                <w:rFonts w:ascii="Arial" w:hAnsi="Arial" w:cs="Arial"/>
+              </w:rPr>
+              <w:t>CURSO</w:t>
+            </w:r>
+            <w:r>
+              <w:rPr>
+                <w:rFonts w:hint="default" w:ascii="Arial" w:hAnsi="Arial" w:cs="Arial"/>
+                <w:lang w:val="pt-PT"/>
+              </w:rPr>
+              <w:t>: Desenvolvimento de Sistemas</w:t>
+            </w:r>
+          </w:p>
+        </w:tc>
+      </w:tr>
+      <w:tr>
+        <w:tblPrEx>
+          <w:tblCellMar>
+            <w:top w:w="0" w:type="dxa"/>
+            <w:left w:w="108" w:type="dxa"/>
+            <w:bottom w:w="0" w:type="dxa"/>
+            <w:right w:w="108" w:type="dxa"/>
+          </w:tblCellMar>
+        </w:tblPrEx>
+        <w:trPr>
+          <w:cantSplit/>
+        </w:trPr>
+        <w:tc>
+          <w:tcPr>
+            <w:tcW w:w="9072" w:type="dxa"/>
+            <w:tcBorders>
+              <w:top w:val="single" w:color="000000" w:sz="4" w:space="0"/>
+              <w:left w:val="single" w:color="000000" w:sz="4" w:space="0"/>
+              <w:bottom w:val="single" w:color="000000" w:sz="4" w:space="0"/>
+              <w:right w:val="single" w:color="000000" w:sz="4" w:space="0"/>
+            </w:tcBorders>
+          </w:tcPr>
+          <w:p>
+            <w:pPr>
+              <w:spacing w:before="120" w:after="120"/>
+              <w:rPr>
+                <w:rFonts w:hint="default" w:ascii="Arial" w:hAnsi="Arial" w:cs="Arial"/>
+                <w:lang w:val="pt-PT"/>
+              </w:rPr>
+            </w:pPr>
+            <w:r>
+              <w:rPr>
+                <w:rFonts w:ascii="Arial" w:hAnsi="Arial" w:cs="Arial"/>
               </w:rPr>
               <w:t>TURMA:</w:t>
+            </w:r>
+            <w:r>
+              <w:rPr>
+                <w:rFonts w:hint="default" w:ascii="Arial" w:hAnsi="Arial" w:cs="Arial"/>
+                <w:lang w:val="pt-PT"/>
+              </w:rPr>
+              <w:t xml:space="preserve"> 2º i</w:t>
             </w:r>
           </w:p>
         </w:tc>
@@ -295,32 +598,22 @@
     </w:tbl>
     <w:p>
       <w:pPr>
-        <w:pStyle w:val="Normal"/>
         <w:rPr>
           <w:rFonts w:ascii="Arial" w:hAnsi="Arial" w:cs="Arial"/>
           <w:b/>
-          <w:b/>
-        </w:rPr>
-      </w:pPr>
-      <w:r>
-        <w:rPr>
-          <w:rFonts w:cs="Arial" w:ascii="Arial" w:hAnsi="Arial"/>
-          <w:b/>
-        </w:rPr>
-      </w:r>
-    </w:p>
-    <w:p>
-      <w:pPr>
-        <w:pStyle w:val="Normal"/>
+        </w:rPr>
+      </w:pPr>
+    </w:p>
+    <w:p>
+      <w:pPr>
         <w:rPr>
           <w:rFonts w:ascii="Arial" w:hAnsi="Arial" w:cs="Arial"/>
           <w:b/>
-          <w:b/>
         </w:rPr>
       </w:pPr>
       <w:r>
         <w:rPr>
-          <w:rFonts w:cs="Arial" w:ascii="Arial" w:hAnsi="Arial"/>
+          <w:rFonts w:ascii="Arial" w:hAnsi="Arial" w:cs="Arial"/>
           <w:b/>
         </w:rPr>
         <w:t>ALUNO(s) É OBRIGATÓRIO EM ANEXO AO PRÉ-PROJETO, NO MÍNIMO UMA TELA DE INTERFACE (TELA PRINCIPAL) JUNTO AO PROJETO.</w:t>
@@ -328,39 +621,31 @@
     </w:p>
     <w:p>
       <w:pPr>
-        <w:pStyle w:val="Normal"/>
         <w:rPr>
           <w:rFonts w:ascii="Arial" w:hAnsi="Arial" w:cs="Arial"/>
           <w:b/>
-          <w:b/>
+        </w:rPr>
+      </w:pPr>
+    </w:p>
+    <w:p>
+      <w:pPr>
+        <w:rPr>
+          <w:rFonts w:ascii="Arial" w:hAnsi="Arial" w:cs="Arial"/>
         </w:rPr>
       </w:pPr>
       <w:r>
         <w:rPr>
-          <w:rFonts w:cs="Arial" w:ascii="Arial" w:hAnsi="Arial"/>
-          <w:b/>
-        </w:rPr>
-      </w:r>
-    </w:p>
-    <w:p>
-      <w:pPr>
-        <w:pStyle w:val="Normal"/>
-        <w:rPr>
           <w:rFonts w:ascii="Arial" w:hAnsi="Arial" w:cs="Arial"/>
-        </w:rPr>
-      </w:pPr>
-      <w:r>
-        <w:rPr>
-          <w:rFonts w:cs="Arial" w:ascii="Arial" w:hAnsi="Arial"/>
         </w:rPr>
         <w:t>TITULO</w:t>
       </w:r>
     </w:p>
     <w:tbl>
       <w:tblPr>
+        <w:tblStyle w:val="3"/>
         <w:tblW w:w="9072" w:type="dxa"/>
-        <w:jc w:val="left"/>
         <w:tblInd w:w="103" w:type="dxa"/>
+        <w:tblLayout w:type="autofit"/>
         <w:tblCellMar>
           <w:top w:w="0" w:type="dxa"/>
           <w:left w:w="108" w:type="dxa"/>
@@ -372,32 +657,37 @@
         <w:gridCol w:w="9072"/>
       </w:tblGrid>
       <w:tr>
-        <w:trPr/>
+        <w:tblPrEx>
+          <w:tblCellMar>
+            <w:top w:w="0" w:type="dxa"/>
+            <w:left w:w="108" w:type="dxa"/>
+            <w:bottom w:w="0" w:type="dxa"/>
+            <w:right w:w="108" w:type="dxa"/>
+          </w:tblCellMar>
+        </w:tblPrEx>
         <w:tc>
           <w:tcPr>
             <w:tcW w:w="9072" w:type="dxa"/>
             <w:tcBorders>
-              <w:top w:val="single" w:sz="4" w:space="0" w:color="000000"/>
-              <w:left w:val="single" w:sz="4" w:space="0" w:color="000000"/>
-              <w:bottom w:val="single" w:sz="4" w:space="0" w:color="000000"/>
-              <w:right w:val="single" w:sz="4" w:space="0" w:color="000000"/>
+              <w:top w:val="single" w:color="000000" w:sz="4" w:space="0"/>
+              <w:left w:val="single" w:color="000000" w:sz="4" w:space="0"/>
+              <w:bottom w:val="single" w:color="000000" w:sz="4" w:space="0"/>
+              <w:right w:val="single" w:color="000000" w:sz="4" w:space="0"/>
             </w:tcBorders>
           </w:tcPr>
           <w:p>
             <w:pPr>
-              <w:pStyle w:val="Normal"/>
               <w:spacing w:before="120" w:after="120"/>
-              <w:rPr/>
-            </w:pPr>
-            <w:r>
-              <w:rPr>
-                <w:rFonts w:cs="Arial" w:ascii="Arial" w:hAnsi="Arial"/>
+            </w:pPr>
+            <w:r>
+              <w:rPr>
+                <w:rFonts w:ascii="Arial" w:hAnsi="Arial" w:cs="Arial"/>
               </w:rPr>
               <w:t>Título do projeto:</w:t>
             </w:r>
             <w:r>
               <w:rPr>
-                <w:rFonts w:cs="Arial" w:ascii="Arial" w:hAnsi="Arial"/>
+                <w:rFonts w:ascii="Arial" w:hAnsi="Arial" w:cs="Arial"/>
                 <w:lang w:val="pt-PT"/>
               </w:rPr>
               <w:t xml:space="preserve"> Taverna Geek (e-commerce)</w:t>
@@ -408,36 +698,30 @@
     </w:tbl>
     <w:p>
       <w:pPr>
-        <w:pStyle w:val="Normal"/>
         <w:rPr>
           <w:rFonts w:ascii="Arial" w:hAnsi="Arial" w:cs="Arial"/>
         </w:rPr>
       </w:pPr>
+    </w:p>
+    <w:p>
+      <w:pPr>
+        <w:rPr>
+          <w:rFonts w:ascii="Arial" w:hAnsi="Arial" w:cs="Arial"/>
+        </w:rPr>
+      </w:pPr>
       <w:r>
         <w:rPr>
-          <w:rFonts w:cs="Arial" w:ascii="Arial" w:hAnsi="Arial"/>
-        </w:rPr>
-      </w:r>
-    </w:p>
-    <w:p>
-      <w:pPr>
-        <w:pStyle w:val="Normal"/>
-        <w:rPr>
           <w:rFonts w:ascii="Arial" w:hAnsi="Arial" w:cs="Arial"/>
-        </w:rPr>
-      </w:pPr>
-      <w:r>
-        <w:rPr>
-          <w:rFonts w:cs="Arial" w:ascii="Arial" w:hAnsi="Arial"/>
         </w:rPr>
         <w:t xml:space="preserve">INTRODUÇÃO                                                      </w:t>
       </w:r>
     </w:p>
     <w:tbl>
       <w:tblPr>
+        <w:tblStyle w:val="3"/>
         <w:tblW w:w="9072" w:type="dxa"/>
-        <w:jc w:val="left"/>
         <w:tblInd w:w="103" w:type="dxa"/>
+        <w:tblLayout w:type="autofit"/>
         <w:tblCellMar>
           <w:top w:w="0" w:type="dxa"/>
           <w:left w:w="108" w:type="dxa"/>
@@ -449,6 +733,14 @@
         <w:gridCol w:w="9072"/>
       </w:tblGrid>
       <w:tr>
+        <w:tblPrEx>
+          <w:tblCellMar>
+            <w:top w:w="0" w:type="dxa"/>
+            <w:left w:w="108" w:type="dxa"/>
+            <w:bottom w:w="0" w:type="dxa"/>
+            <w:right w:w="108" w:type="dxa"/>
+          </w:tblCellMar>
+        </w:tblPrEx>
         <w:trPr>
           <w:trHeight w:val="1221" w:hRule="atLeast"/>
         </w:trPr>
@@ -456,17 +748,16 @@
           <w:tcPr>
             <w:tcW w:w="9072" w:type="dxa"/>
             <w:tcBorders>
-              <w:top w:val="single" w:sz="4" w:space="0" w:color="000000"/>
-              <w:left w:val="single" w:sz="4" w:space="0" w:color="000000"/>
-              <w:bottom w:val="single" w:sz="4" w:space="0" w:color="000000"/>
-              <w:right w:val="single" w:sz="4" w:space="0" w:color="000000"/>
+              <w:top w:val="single" w:color="000000" w:sz="4" w:space="0"/>
+              <w:left w:val="single" w:color="000000" w:sz="4" w:space="0"/>
+              <w:bottom w:val="single" w:color="000000" w:sz="4" w:space="0"/>
+              <w:right w:val="single" w:color="000000" w:sz="4" w:space="0"/>
             </w:tcBorders>
           </w:tcPr>
           <w:p>
             <w:pPr>
-              <w:pStyle w:val="Normal"/>
-              <w:spacing w:lineRule="auto" w:line="360"/>
-              <w:ind w:left="0" w:right="0" w:hanging="0"/>
+              <w:spacing w:line="360" w:lineRule="auto"/>
+              <w:ind w:left="0" w:right="0" w:firstLine="0"/>
               <w:jc w:val="both"/>
               <w:rPr>
                 <w:rFonts w:ascii="Arial" w:hAnsi="Arial" w:cs="Arial"/>
@@ -477,7 +768,7 @@
             </w:pPr>
             <w:r>
               <w:rPr>
-                <w:rFonts w:cs="Arial" w:ascii="Arial" w:hAnsi="Arial"/>
+                <w:rFonts w:ascii="Arial" w:hAnsi="Arial" w:cs="Arial"/>
                 <w:sz w:val="24"/>
                 <w:szCs w:val="24"/>
                 <w:lang w:val="pt-PT"/>
@@ -487,18 +778,16 @@
           </w:p>
           <w:p>
             <w:pPr>
-              <w:pStyle w:val="Normal"/>
-              <w:keepNext w:val="false"/>
-              <w:keepLines w:val="false"/>
+              <w:keepNext w:val="0"/>
+              <w:keepLines w:val="0"/>
               <w:widowControl/>
-              <w:spacing w:lineRule="auto" w:line="360"/>
-              <w:ind w:left="708" w:right="0" w:hanging="0"/>
+              <w:spacing w:line="360" w:lineRule="auto"/>
+              <w:ind w:left="708" w:right="0" w:firstLine="0"/>
               <w:jc w:val="both"/>
-              <w:rPr/>
-            </w:pPr>
-            <w:r>
-              <w:rPr>
-                <w:rFonts w:eastAsia="sans-serif" w:cs="Arial" w:ascii="Arial" w:hAnsi="Arial"/>
+            </w:pPr>
+            <w:r>
+              <w:rPr>
+                <w:rFonts w:ascii="Arial" w:hAnsi="Arial" w:eastAsia="sans-serif" w:cs="Arial"/>
                 <w:kern w:val="0"/>
                 <w:sz w:val="20"/>
                 <w:szCs w:val="20"/>
@@ -508,7 +797,7 @@
             </w:r>
             <w:r>
               <w:rPr>
-                <w:rFonts w:eastAsia="sans-serif" w:cs="Arial" w:ascii="Arial" w:hAnsi="Arial"/>
+                <w:rFonts w:ascii="Arial" w:hAnsi="Arial" w:eastAsia="sans-serif" w:cs="Arial"/>
                 <w:kern w:val="0"/>
                 <w:sz w:val="20"/>
                 <w:szCs w:val="20"/>
@@ -518,7 +807,7 @@
             </w:r>
             <w:r>
               <w:rPr>
-                <w:rFonts w:eastAsia="sans-serif" w:cs="Arial" w:ascii="Arial" w:hAnsi="Arial"/>
+                <w:rFonts w:ascii="Arial" w:hAnsi="Arial" w:eastAsia="sans-serif" w:cs="Arial"/>
                 <w:kern w:val="0"/>
                 <w:sz w:val="20"/>
                 <w:szCs w:val="20"/>
@@ -528,7 +817,7 @@
             </w:r>
             <w:r>
               <w:rPr>
-                <w:rFonts w:eastAsia="sans-serif" w:cs="Arial" w:ascii="Arial" w:hAnsi="Arial"/>
+                <w:rFonts w:ascii="Arial" w:hAnsi="Arial" w:eastAsia="sans-serif" w:cs="Arial"/>
                 <w:kern w:val="0"/>
                 <w:sz w:val="20"/>
                 <w:szCs w:val="20"/>
@@ -538,7 +827,7 @@
             </w:r>
             <w:r>
               <w:rPr>
-                <w:rFonts w:eastAsia="sans-serif" w:cs="Arial" w:ascii="Arial" w:hAnsi="Arial"/>
+                <w:rFonts w:ascii="Arial" w:hAnsi="Arial" w:eastAsia="sans-serif" w:cs="Arial"/>
                 <w:kern w:val="0"/>
                 <w:sz w:val="20"/>
                 <w:szCs w:val="20"/>
@@ -548,7 +837,7 @@
             </w:r>
             <w:r>
               <w:rPr>
-                <w:rFonts w:eastAsia="sans-serif" w:cs="Arial" w:ascii="Arial" w:hAnsi="Arial"/>
+                <w:rFonts w:ascii="Arial" w:hAnsi="Arial" w:eastAsia="sans-serif" w:cs="Arial"/>
                 <w:kern w:val="0"/>
                 <w:sz w:val="20"/>
                 <w:szCs w:val="20"/>
@@ -558,7 +847,7 @@
             </w:r>
             <w:r>
               <w:rPr>
-                <w:rFonts w:eastAsia="sans-serif" w:cs="Arial" w:ascii="Arial" w:hAnsi="Arial"/>
+                <w:rFonts w:ascii="Arial" w:hAnsi="Arial" w:eastAsia="sans-serif" w:cs="Arial"/>
                 <w:kern w:val="0"/>
                 <w:sz w:val="20"/>
                 <w:szCs w:val="20"/>
@@ -568,7 +857,7 @@
             </w:r>
             <w:r>
               <w:rPr>
-                <w:rFonts w:eastAsia="sans-serif" w:cs="Arial" w:ascii="Arial" w:hAnsi="Arial"/>
+                <w:rFonts w:ascii="Arial" w:hAnsi="Arial" w:eastAsia="sans-serif" w:cs="Arial"/>
                 <w:kern w:val="0"/>
                 <w:sz w:val="20"/>
                 <w:szCs w:val="20"/>
@@ -578,7 +867,7 @@
             </w:r>
             <w:r>
               <w:rPr>
-                <w:rFonts w:eastAsia="sans-serif" w:cs="Arial" w:ascii="Arial" w:hAnsi="Arial"/>
+                <w:rFonts w:ascii="Arial" w:hAnsi="Arial" w:eastAsia="sans-serif" w:cs="Arial"/>
                 <w:kern w:val="0"/>
                 <w:sz w:val="20"/>
                 <w:szCs w:val="20"/>
@@ -588,7 +877,7 @@
             </w:r>
             <w:r>
               <w:rPr>
-                <w:rFonts w:eastAsia="sans-serif" w:cs="Arial" w:ascii="Arial" w:hAnsi="Arial"/>
+                <w:rFonts w:ascii="Arial" w:hAnsi="Arial" w:eastAsia="sans-serif" w:cs="Arial"/>
                 <w:kern w:val="0"/>
                 <w:sz w:val="20"/>
                 <w:szCs w:val="20"/>
@@ -598,7 +887,7 @@
             </w:r>
             <w:r>
               <w:rPr>
-                <w:rFonts w:eastAsia="sans-serif" w:cs="Arial" w:ascii="Arial" w:hAnsi="Arial"/>
+                <w:rFonts w:ascii="Arial" w:hAnsi="Arial" w:eastAsia="sans-serif" w:cs="Arial"/>
                 <w:kern w:val="0"/>
                 <w:sz w:val="20"/>
                 <w:szCs w:val="20"/>
@@ -609,18 +898,16 @@
           </w:p>
           <w:p>
             <w:pPr>
-              <w:pStyle w:val="Normal"/>
-              <w:keepNext w:val="false"/>
-              <w:keepLines w:val="false"/>
+              <w:keepNext w:val="0"/>
+              <w:keepLines w:val="0"/>
               <w:widowControl/>
-              <w:spacing w:lineRule="auto" w:line="360"/>
-              <w:ind w:left="0" w:right="0" w:hanging="0"/>
+              <w:spacing w:line="360" w:lineRule="auto"/>
+              <w:ind w:left="0" w:right="0" w:firstLine="0"/>
               <w:jc w:val="both"/>
-              <w:rPr/>
-            </w:pPr>
-            <w:r>
-              <w:rPr>
-                <w:rFonts w:eastAsia="sans-serif" w:cs="Arial" w:ascii="Arial" w:hAnsi="Arial"/>
+            </w:pPr>
+            <w:r>
+              <w:rPr>
+                <w:rFonts w:ascii="Arial" w:hAnsi="Arial" w:eastAsia="sans-serif" w:cs="Arial"/>
                 <w:kern w:val="0"/>
                 <w:sz w:val="24"/>
                 <w:szCs w:val="24"/>
@@ -630,7 +917,7 @@
             </w:r>
             <w:r>
               <w:rPr>
-                <w:rFonts w:eastAsia="sans-serif" w:cs="Arial" w:ascii="Arial" w:hAnsi="Arial"/>
+                <w:rFonts w:ascii="Arial" w:hAnsi="Arial" w:eastAsia="sans-serif" w:cs="Arial"/>
                 <w:kern w:val="0"/>
                 <w:sz w:val="24"/>
                 <w:szCs w:val="24"/>
@@ -640,7 +927,7 @@
             </w:r>
             <w:r>
               <w:rPr>
-                <w:rFonts w:eastAsia="sans-serif" w:cs="Arial" w:ascii="Arial" w:hAnsi="Arial"/>
+                <w:rFonts w:ascii="Arial" w:hAnsi="Arial" w:eastAsia="sans-serif" w:cs="Arial"/>
                 <w:kern w:val="0"/>
                 <w:sz w:val="24"/>
                 <w:szCs w:val="24"/>
@@ -650,7 +937,7 @@
             </w:r>
             <w:r>
               <w:rPr>
-                <w:rFonts w:eastAsia="sans-serif" w:cs="Arial" w:ascii="Arial" w:hAnsi="Arial"/>
+                <w:rFonts w:ascii="Arial" w:hAnsi="Arial" w:eastAsia="sans-serif" w:cs="Arial"/>
                 <w:kern w:val="0"/>
                 <w:sz w:val="24"/>
                 <w:szCs w:val="24"/>
@@ -660,7 +947,7 @@
             </w:r>
             <w:r>
               <w:rPr>
-                <w:rFonts w:eastAsia="sans-serif" w:cs="Arial" w:ascii="Arial" w:hAnsi="Arial"/>
+                <w:rFonts w:ascii="Arial" w:hAnsi="Arial" w:eastAsia="sans-serif" w:cs="Arial"/>
                 <w:kern w:val="0"/>
                 <w:sz w:val="24"/>
                 <w:szCs w:val="24"/>
@@ -670,7 +957,7 @@
             </w:r>
             <w:r>
               <w:rPr>
-                <w:rFonts w:eastAsia="sans-serif" w:cs="Arial" w:ascii="Arial" w:hAnsi="Arial"/>
+                <w:rFonts w:ascii="Arial" w:hAnsi="Arial" w:eastAsia="sans-serif" w:cs="Arial"/>
                 <w:kern w:val="0"/>
                 <w:sz w:val="24"/>
                 <w:szCs w:val="24"/>
@@ -680,7 +967,7 @@
             </w:r>
             <w:r>
               <w:rPr>
-                <w:rFonts w:eastAsia="sans-serif" w:cs="Arial" w:ascii="Arial" w:hAnsi="Arial"/>
+                <w:rFonts w:ascii="Arial" w:hAnsi="Arial" w:eastAsia="sans-serif" w:cs="Arial"/>
                 <w:kern w:val="0"/>
                 <w:sz w:val="24"/>
                 <w:szCs w:val="24"/>
@@ -690,7 +977,7 @@
             </w:r>
             <w:r>
               <w:rPr>
-                <w:rFonts w:eastAsia="sans-serif" w:cs="Arial" w:ascii="Arial" w:hAnsi="Arial"/>
+                <w:rFonts w:ascii="Arial" w:hAnsi="Arial" w:eastAsia="sans-serif" w:cs="Arial"/>
                 <w:kern w:val="0"/>
                 <w:sz w:val="24"/>
                 <w:szCs w:val="24"/>
@@ -700,7 +987,7 @@
             </w:r>
             <w:r>
               <w:rPr>
-                <w:rFonts w:eastAsia="sans-serif" w:cs="Arial" w:ascii="Arial" w:hAnsi="Arial"/>
+                <w:rFonts w:ascii="Arial" w:hAnsi="Arial" w:eastAsia="sans-serif" w:cs="Arial"/>
                 <w:kern w:val="0"/>
                 <w:sz w:val="24"/>
                 <w:szCs w:val="24"/>
@@ -710,7 +997,7 @@
             </w:r>
             <w:r>
               <w:rPr>
-                <w:rFonts w:eastAsia="sans-serif" w:cs="Arial" w:ascii="Arial" w:hAnsi="Arial"/>
+                <w:rFonts w:ascii="Arial" w:hAnsi="Arial" w:eastAsia="sans-serif" w:cs="Arial"/>
                 <w:kern w:val="0"/>
                 <w:sz w:val="24"/>
                 <w:szCs w:val="24"/>
@@ -720,7 +1007,7 @@
             </w:r>
             <w:r>
               <w:rPr>
-                <w:rFonts w:eastAsia="sans-serif" w:cs="Arial" w:ascii="Arial" w:hAnsi="Arial"/>
+                <w:rFonts w:ascii="Arial" w:hAnsi="Arial" w:eastAsia="sans-serif" w:cs="Arial"/>
                 <w:kern w:val="0"/>
                 <w:sz w:val="24"/>
                 <w:szCs w:val="24"/>
@@ -730,7 +1017,7 @@
             </w:r>
             <w:r>
               <w:rPr>
-                <w:rFonts w:eastAsia="sans-serif" w:cs="Arial" w:ascii="Arial" w:hAnsi="Arial"/>
+                <w:rFonts w:ascii="Arial" w:hAnsi="Arial" w:eastAsia="sans-serif" w:cs="Arial"/>
                 <w:kern w:val="0"/>
                 <w:sz w:val="24"/>
                 <w:szCs w:val="24"/>
@@ -740,7 +1027,7 @@
             </w:r>
             <w:r>
               <w:rPr>
-                <w:rFonts w:eastAsia="sans-serif" w:cs="Arial" w:ascii="Arial" w:hAnsi="Arial"/>
+                <w:rFonts w:ascii="Arial" w:hAnsi="Arial" w:eastAsia="sans-serif" w:cs="Arial"/>
                 <w:kern w:val="0"/>
                 <w:sz w:val="24"/>
                 <w:szCs w:val="24"/>
@@ -750,7 +1037,7 @@
             </w:r>
             <w:r>
               <w:rPr>
-                <w:rFonts w:eastAsia="sans-serif" w:cs="Arial" w:ascii="Arial" w:hAnsi="Arial"/>
+                <w:rFonts w:ascii="Arial" w:hAnsi="Arial" w:eastAsia="sans-serif" w:cs="Arial"/>
                 <w:kern w:val="0"/>
                 <w:sz w:val="24"/>
                 <w:szCs w:val="24"/>
@@ -760,7 +1047,7 @@
             </w:r>
             <w:r>
               <w:rPr>
-                <w:rFonts w:eastAsia="sans-serif" w:cs="Arial" w:ascii="Arial" w:hAnsi="Arial"/>
+                <w:rFonts w:ascii="Arial" w:hAnsi="Arial" w:eastAsia="sans-serif" w:cs="Arial"/>
                 <w:kern w:val="0"/>
                 <w:sz w:val="24"/>
                 <w:szCs w:val="24"/>
@@ -770,7 +1057,7 @@
             </w:r>
             <w:r>
               <w:rPr>
-                <w:rFonts w:eastAsia="sans-serif" w:cs="Arial" w:ascii="Arial" w:hAnsi="Arial"/>
+                <w:rFonts w:ascii="Arial" w:hAnsi="Arial" w:eastAsia="sans-serif" w:cs="Arial"/>
                 <w:kern w:val="0"/>
                 <w:sz w:val="24"/>
                 <w:szCs w:val="24"/>
@@ -780,7 +1067,7 @@
             </w:r>
             <w:r>
               <w:rPr>
-                <w:rFonts w:eastAsia="sans-serif" w:cs="Arial" w:ascii="Arial" w:hAnsi="Arial"/>
+                <w:rFonts w:ascii="Arial" w:hAnsi="Arial" w:eastAsia="sans-serif" w:cs="Arial"/>
                 <w:kern w:val="0"/>
                 <w:sz w:val="24"/>
                 <w:szCs w:val="24"/>
@@ -790,7 +1077,7 @@
             </w:r>
             <w:r>
               <w:rPr>
-                <w:rFonts w:eastAsia="sans-serif" w:cs="Arial" w:ascii="Arial" w:hAnsi="Arial"/>
+                <w:rFonts w:ascii="Arial" w:hAnsi="Arial" w:eastAsia="sans-serif" w:cs="Arial"/>
                 <w:kern w:val="0"/>
                 <w:sz w:val="24"/>
                 <w:szCs w:val="24"/>
@@ -800,7 +1087,7 @@
             </w:r>
             <w:r>
               <w:rPr>
-                <w:rFonts w:eastAsia="sans-serif" w:cs="Arial" w:ascii="Arial" w:hAnsi="Arial"/>
+                <w:rFonts w:ascii="Arial" w:hAnsi="Arial" w:eastAsia="sans-serif" w:cs="Arial"/>
                 <w:kern w:val="0"/>
                 <w:sz w:val="24"/>
                 <w:szCs w:val="24"/>
@@ -810,7 +1097,7 @@
             </w:r>
             <w:r>
               <w:rPr>
-                <w:rFonts w:eastAsia="sans-serif" w:cs="Arial" w:ascii="Arial" w:hAnsi="Arial"/>
+                <w:rFonts w:ascii="Arial" w:hAnsi="Arial" w:eastAsia="sans-serif" w:cs="Arial"/>
                 <w:kern w:val="0"/>
                 <w:sz w:val="24"/>
                 <w:szCs w:val="24"/>
@@ -820,7 +1107,7 @@
             </w:r>
             <w:r>
               <w:rPr>
-                <w:rFonts w:eastAsia="sans-serif" w:cs="Arial" w:ascii="Arial" w:hAnsi="Arial"/>
+                <w:rFonts w:ascii="Arial" w:hAnsi="Arial" w:eastAsia="sans-serif" w:cs="Arial"/>
                 <w:kern w:val="0"/>
                 <w:sz w:val="24"/>
                 <w:szCs w:val="24"/>
@@ -830,7 +1117,7 @@
             </w:r>
             <w:r>
               <w:rPr>
-                <w:rFonts w:eastAsia="sans-serif" w:cs="Arial" w:ascii="Arial" w:hAnsi="Arial"/>
+                <w:rFonts w:ascii="Arial" w:hAnsi="Arial" w:eastAsia="sans-serif" w:cs="Arial"/>
                 <w:kern w:val="0"/>
                 <w:sz w:val="24"/>
                 <w:szCs w:val="24"/>
@@ -841,18 +1128,16 @@
           </w:p>
           <w:p>
             <w:pPr>
-              <w:pStyle w:val="Normal"/>
-              <w:keepNext w:val="false"/>
-              <w:keepLines w:val="false"/>
+              <w:keepNext w:val="0"/>
+              <w:keepLines w:val="0"/>
               <w:widowControl/>
-              <w:spacing w:lineRule="auto" w:line="360"/>
-              <w:ind w:left="708" w:right="0" w:hanging="0"/>
+              <w:spacing w:line="360" w:lineRule="auto"/>
+              <w:ind w:left="708" w:right="0" w:firstLine="0"/>
               <w:jc w:val="both"/>
-              <w:rPr/>
-            </w:pPr>
-            <w:r>
-              <w:rPr>
-                <w:rFonts w:eastAsia="sans-serif" w:cs="Arial" w:ascii="Arial" w:hAnsi="Arial"/>
+            </w:pPr>
+            <w:r>
+              <w:rPr>
+                <w:rFonts w:ascii="Arial" w:hAnsi="Arial" w:eastAsia="sans-serif" w:cs="Arial"/>
                 <w:kern w:val="0"/>
                 <w:sz w:val="20"/>
                 <w:szCs w:val="20"/>
@@ -862,7 +1147,7 @@
             </w:r>
             <w:r>
               <w:rPr>
-                <w:rFonts w:eastAsia="sans-serif" w:cs="Arial" w:ascii="Arial" w:hAnsi="Arial"/>
+                <w:rFonts w:ascii="Arial" w:hAnsi="Arial" w:eastAsia="sans-serif" w:cs="Arial"/>
                 <w:kern w:val="0"/>
                 <w:sz w:val="20"/>
                 <w:szCs w:val="20"/>
@@ -872,7 +1157,7 @@
             </w:r>
             <w:r>
               <w:rPr>
-                <w:rFonts w:eastAsia="sans-serif" w:cs="Arial" w:ascii="Arial" w:hAnsi="Arial"/>
+                <w:rFonts w:ascii="Arial" w:hAnsi="Arial" w:eastAsia="sans-serif" w:cs="Arial"/>
                 <w:kern w:val="0"/>
                 <w:sz w:val="20"/>
                 <w:szCs w:val="20"/>
@@ -882,7 +1167,7 @@
             </w:r>
             <w:r>
               <w:rPr>
-                <w:rFonts w:eastAsia="sans-serif" w:cs="Arial" w:ascii="Arial" w:hAnsi="Arial"/>
+                <w:rFonts w:ascii="Arial" w:hAnsi="Arial" w:eastAsia="sans-serif" w:cs="Arial"/>
                 <w:kern w:val="0"/>
                 <w:sz w:val="20"/>
                 <w:szCs w:val="20"/>
@@ -892,7 +1177,7 @@
             </w:r>
             <w:r>
               <w:rPr>
-                <w:rFonts w:eastAsia="sans-serif" w:cs="Arial" w:ascii="Arial" w:hAnsi="Arial"/>
+                <w:rFonts w:ascii="Arial" w:hAnsi="Arial" w:eastAsia="sans-serif" w:cs="Arial"/>
                 <w:kern w:val="0"/>
                 <w:sz w:val="20"/>
                 <w:szCs w:val="20"/>
@@ -902,7 +1187,7 @@
             </w:r>
             <w:r>
               <w:rPr>
-                <w:rFonts w:eastAsia="sans-serif" w:cs="Arial" w:ascii="Arial" w:hAnsi="Arial"/>
+                <w:rFonts w:ascii="Arial" w:hAnsi="Arial" w:eastAsia="sans-serif" w:cs="Arial"/>
                 <w:kern w:val="0"/>
                 <w:sz w:val="20"/>
                 <w:szCs w:val="20"/>
@@ -912,7 +1197,7 @@
             </w:r>
             <w:r>
               <w:rPr>
-                <w:rFonts w:eastAsia="sans-serif" w:cs="Arial" w:ascii="Arial" w:hAnsi="Arial"/>
+                <w:rFonts w:ascii="Arial" w:hAnsi="Arial" w:eastAsia="sans-serif" w:cs="Arial"/>
                 <w:kern w:val="0"/>
                 <w:sz w:val="20"/>
                 <w:szCs w:val="20"/>
@@ -922,7 +1207,7 @@
             </w:r>
             <w:r>
               <w:rPr>
-                <w:rFonts w:eastAsia="sans-serif" w:cs="Arial" w:ascii="Arial" w:hAnsi="Arial"/>
+                <w:rFonts w:ascii="Arial" w:hAnsi="Arial" w:eastAsia="sans-serif" w:cs="Arial"/>
                 <w:kern w:val="0"/>
                 <w:sz w:val="20"/>
                 <w:szCs w:val="20"/>
@@ -932,7 +1217,7 @@
             </w:r>
             <w:r>
               <w:rPr>
-                <w:rFonts w:eastAsia="sans-serif" w:cs="Arial" w:ascii="Arial" w:hAnsi="Arial"/>
+                <w:rFonts w:ascii="Arial" w:hAnsi="Arial" w:eastAsia="sans-serif" w:cs="Arial"/>
                 <w:kern w:val="0"/>
                 <w:sz w:val="20"/>
                 <w:szCs w:val="20"/>
@@ -942,7 +1227,7 @@
             </w:r>
             <w:r>
               <w:rPr>
-                <w:rFonts w:eastAsia="sans-serif" w:cs="Arial" w:ascii="Arial" w:hAnsi="Arial"/>
+                <w:rFonts w:ascii="Arial" w:hAnsi="Arial" w:eastAsia="sans-serif" w:cs="Arial"/>
                 <w:kern w:val="0"/>
                 <w:sz w:val="20"/>
                 <w:szCs w:val="20"/>
@@ -952,7 +1237,7 @@
             </w:r>
             <w:r>
               <w:rPr>
-                <w:rFonts w:eastAsia="sans-serif" w:cs="Arial" w:ascii="Arial" w:hAnsi="Arial"/>
+                <w:rFonts w:ascii="Arial" w:hAnsi="Arial" w:eastAsia="sans-serif" w:cs="Arial"/>
                 <w:kern w:val="0"/>
                 <w:sz w:val="20"/>
                 <w:szCs w:val="20"/>
@@ -962,7 +1247,7 @@
             </w:r>
             <w:r>
               <w:rPr>
-                <w:rFonts w:eastAsia="sans-serif" w:cs="Arial" w:ascii="Arial" w:hAnsi="Arial"/>
+                <w:rFonts w:ascii="Arial" w:hAnsi="Arial" w:eastAsia="sans-serif" w:cs="Arial"/>
                 <w:kern w:val="0"/>
                 <w:sz w:val="20"/>
                 <w:szCs w:val="20"/>
@@ -972,7 +1257,7 @@
             </w:r>
             <w:r>
               <w:rPr>
-                <w:rFonts w:eastAsia="sans-serif" w:cs="Arial" w:ascii="Arial" w:hAnsi="Arial"/>
+                <w:rFonts w:ascii="Arial" w:hAnsi="Arial" w:eastAsia="sans-serif" w:cs="Arial"/>
                 <w:kern w:val="0"/>
                 <w:sz w:val="20"/>
                 <w:szCs w:val="20"/>
@@ -982,7 +1267,7 @@
             </w:r>
             <w:r>
               <w:rPr>
-                <w:rFonts w:eastAsia="sans-serif" w:cs="Arial" w:ascii="Arial" w:hAnsi="Arial"/>
+                <w:rFonts w:ascii="Arial" w:hAnsi="Arial" w:eastAsia="sans-serif" w:cs="Arial"/>
                 <w:kern w:val="0"/>
                 <w:sz w:val="20"/>
                 <w:szCs w:val="20"/>
@@ -992,7 +1277,7 @@
             </w:r>
             <w:r>
               <w:rPr>
-                <w:rFonts w:eastAsia="sans-serif" w:cs="Arial" w:ascii="Arial" w:hAnsi="Arial"/>
+                <w:rFonts w:ascii="Arial" w:hAnsi="Arial" w:eastAsia="sans-serif" w:cs="Arial"/>
                 <w:kern w:val="0"/>
                 <w:sz w:val="20"/>
                 <w:szCs w:val="20"/>
@@ -1002,7 +1287,7 @@
             </w:r>
             <w:r>
               <w:rPr>
-                <w:rFonts w:eastAsia="sans-serif" w:cs="Arial" w:ascii="Arial" w:hAnsi="Arial"/>
+                <w:rFonts w:ascii="Arial" w:hAnsi="Arial" w:eastAsia="sans-serif" w:cs="Arial"/>
                 <w:kern w:val="0"/>
                 <w:sz w:val="20"/>
                 <w:szCs w:val="20"/>
@@ -1012,7 +1297,7 @@
             </w:r>
             <w:r>
               <w:rPr>
-                <w:rFonts w:eastAsia="sans-serif" w:cs="Arial" w:ascii="Arial" w:hAnsi="Arial"/>
+                <w:rFonts w:ascii="Arial" w:hAnsi="Arial" w:eastAsia="sans-serif" w:cs="Arial"/>
                 <w:kern w:val="0"/>
                 <w:sz w:val="20"/>
                 <w:szCs w:val="20"/>
@@ -1022,7 +1307,7 @@
             </w:r>
             <w:r>
               <w:rPr>
-                <w:rFonts w:eastAsia="sans-serif" w:cs="Arial" w:ascii="Arial" w:hAnsi="Arial"/>
+                <w:rFonts w:ascii="Arial" w:hAnsi="Arial" w:eastAsia="sans-serif" w:cs="Arial"/>
                 <w:kern w:val="0"/>
                 <w:sz w:val="20"/>
                 <w:szCs w:val="20"/>
@@ -1032,7 +1317,7 @@
             </w:r>
             <w:r>
               <w:rPr>
-                <w:rFonts w:eastAsia="sans-serif" w:cs="Arial" w:ascii="Arial" w:hAnsi="Arial"/>
+                <w:rFonts w:ascii="Arial" w:hAnsi="Arial" w:eastAsia="sans-serif" w:cs="Arial"/>
                 <w:kern w:val="0"/>
                 <w:sz w:val="20"/>
                 <w:szCs w:val="20"/>
@@ -1042,7 +1327,7 @@
             </w:r>
             <w:r>
               <w:rPr>
-                <w:rFonts w:eastAsia="sans-serif" w:cs="Arial" w:ascii="Arial" w:hAnsi="Arial"/>
+                <w:rFonts w:ascii="Arial" w:hAnsi="Arial" w:eastAsia="sans-serif" w:cs="Arial"/>
                 <w:kern w:val="0"/>
                 <w:sz w:val="20"/>
                 <w:szCs w:val="20"/>
@@ -1052,7 +1337,7 @@
             </w:r>
             <w:r>
               <w:rPr>
-                <w:rFonts w:eastAsia="sans-serif" w:cs="Arial" w:ascii="Arial" w:hAnsi="Arial"/>
+                <w:rFonts w:ascii="Arial" w:hAnsi="Arial" w:eastAsia="sans-serif" w:cs="Arial"/>
                 <w:kern w:val="0"/>
                 <w:sz w:val="20"/>
                 <w:szCs w:val="20"/>
@@ -1062,7 +1347,7 @@
             </w:r>
             <w:r>
               <w:rPr>
-                <w:rFonts w:eastAsia="sans-serif" w:cs="Arial" w:ascii="Arial" w:hAnsi="Arial"/>
+                <w:rFonts w:ascii="Arial" w:hAnsi="Arial" w:eastAsia="sans-serif" w:cs="Arial"/>
                 <w:kern w:val="0"/>
                 <w:sz w:val="20"/>
                 <w:szCs w:val="20"/>
@@ -1072,7 +1357,7 @@
             </w:r>
             <w:r>
               <w:rPr>
-                <w:rFonts w:eastAsia="sans-serif" w:cs="Arial" w:ascii="Arial" w:hAnsi="Arial"/>
+                <w:rFonts w:ascii="Arial" w:hAnsi="Arial" w:eastAsia="sans-serif" w:cs="Arial"/>
                 <w:kern w:val="0"/>
                 <w:sz w:val="20"/>
                 <w:szCs w:val="20"/>
@@ -1082,7 +1367,7 @@
             </w:r>
             <w:r>
               <w:rPr>
-                <w:rFonts w:eastAsia="sans-serif" w:cs="Arial" w:ascii="Arial" w:hAnsi="Arial"/>
+                <w:rFonts w:ascii="Arial" w:hAnsi="Arial" w:eastAsia="sans-serif" w:cs="Arial"/>
                 <w:kern w:val="0"/>
                 <w:sz w:val="20"/>
                 <w:szCs w:val="20"/>
@@ -1092,7 +1377,7 @@
             </w:r>
             <w:r>
               <w:rPr>
-                <w:rFonts w:eastAsia="sans-serif" w:cs="Arial" w:ascii="Arial" w:hAnsi="Arial"/>
+                <w:rFonts w:ascii="Arial" w:hAnsi="Arial" w:eastAsia="sans-serif" w:cs="Arial"/>
                 <w:kern w:val="0"/>
                 <w:sz w:val="20"/>
                 <w:szCs w:val="20"/>
@@ -1103,12 +1388,11 @@
           </w:p>
           <w:p>
             <w:pPr>
-              <w:pStyle w:val="Normal"/>
-              <w:keepNext w:val="false"/>
-              <w:keepLines w:val="false"/>
+              <w:keepNext w:val="0"/>
+              <w:keepLines w:val="0"/>
               <w:widowControl/>
-              <w:spacing w:lineRule="auto" w:line="360"/>
-              <w:ind w:left="0" w:right="0" w:hanging="0"/>
+              <w:spacing w:line="360" w:lineRule="auto"/>
+              <w:ind w:left="0" w:right="0" w:firstLine="0"/>
               <w:jc w:val="both"/>
               <w:rPr>
                 <w:rFonts w:ascii="Arial" w:hAnsi="Arial" w:eastAsia="sans-serif" w:cs="Arial"/>
@@ -1118,24 +1402,14 @@
                 <w:lang w:val="pt-PT" w:eastAsia="zh-CN" w:bidi="ar"/>
               </w:rPr>
             </w:pPr>
-            <w:r>
-              <w:rPr>
-                <w:rFonts w:eastAsia="sans-serif" w:cs="Arial" w:ascii="Arial" w:hAnsi="Arial"/>
-                <w:kern w:val="0"/>
-                <w:sz w:val="20"/>
-                <w:szCs w:val="20"/>
-                <w:lang w:val="pt-PT" w:eastAsia="zh-CN" w:bidi="ar"/>
-              </w:rPr>
-            </w:r>
-          </w:p>
-          <w:p>
-            <w:pPr>
-              <w:pStyle w:val="Normal"/>
-              <w:keepNext w:val="false"/>
-              <w:keepLines w:val="false"/>
+          </w:p>
+          <w:p>
+            <w:pPr>
+              <w:keepNext w:val="0"/>
+              <w:keepLines w:val="0"/>
               <w:widowControl/>
-              <w:spacing w:lineRule="auto" w:line="360"/>
-              <w:ind w:left="0" w:right="0" w:hanging="0"/>
+              <w:spacing w:line="360" w:lineRule="auto"/>
+              <w:ind w:left="0" w:right="0" w:firstLine="0"/>
               <w:jc w:val="both"/>
               <w:rPr>
                 <w:rFonts w:ascii="Arial" w:hAnsi="Arial" w:eastAsia="sans-serif" w:cs="Arial"/>
@@ -1147,7 +1421,7 @@
             </w:pPr>
             <w:r>
               <w:rPr>
-                <w:rFonts w:eastAsia="sans-serif" w:cs="Arial" w:ascii="Arial" w:hAnsi="Arial"/>
+                <w:rFonts w:ascii="Arial" w:hAnsi="Arial" w:eastAsia="sans-serif" w:cs="Arial"/>
                 <w:kern w:val="0"/>
                 <w:sz w:val="24"/>
                 <w:szCs w:val="24"/>
@@ -1158,10 +1432,9 @@
           </w:p>
           <w:p>
             <w:pPr>
-              <w:pStyle w:val="Normal"/>
               <w:widowControl/>
-              <w:spacing w:lineRule="auto" w:line="360"/>
-              <w:ind w:left="0" w:right="0" w:hanging="0"/>
+              <w:spacing w:line="360" w:lineRule="auto"/>
+              <w:ind w:left="0" w:right="0" w:firstLine="0"/>
               <w:jc w:val="both"/>
               <w:rPr>
                 <w:rFonts w:ascii="Arial" w:hAnsi="Arial" w:eastAsia="sans-serif" w:cs="Arial"/>
@@ -1171,11 +1444,9 @@
                 <w:lang w:val="pt-PT" w:eastAsia="zh-CN" w:bidi="ar"/>
               </w:rPr>
             </w:pPr>
-            <w:bookmarkStart w:id="0" w:name="_GoBack"/>
-            <w:bookmarkEnd w:id="0"/>
-            <w:r>
-              <w:rPr>
-                <w:rFonts w:eastAsia="sans-serif" w:cs="Arial" w:ascii="Arial" w:hAnsi="Arial"/>
+            <w:r>
+              <w:rPr>
+                <w:rFonts w:ascii="Arial" w:hAnsi="Arial" w:eastAsia="sans-serif" w:cs="Arial"/>
                 <w:kern w:val="0"/>
                 <w:sz w:val="24"/>
                 <w:szCs w:val="24"/>
@@ -1186,19 +1457,16 @@
           </w:p>
           <w:p>
             <w:pPr>
-              <w:pStyle w:val="Normal"/>
               <w:widowControl/>
-              <w:spacing w:lineRule="auto" w:line="360"/>
-              <w:ind w:left="708" w:right="0" w:hanging="0"/>
+              <w:spacing w:line="360" w:lineRule="auto"/>
+              <w:ind w:left="708" w:right="0" w:firstLine="0"/>
               <w:jc w:val="both"/>
               <w:rPr>
-                <w:rFonts w:ascii="Helvetica Neue;Helvetica;Arial;sans-serif" w:hAnsi="Helvetica Neue;Helvetica;Arial;sans-serif"/>
-                <w:b w:val="false"/>
-                <w:b w:val="false"/>
-                <w:i w:val="false"/>
-                <w:i w:val="false"/>
-                <w:caps w:val="false"/>
-                <w:smallCaps w:val="false"/>
+                <w:rFonts w:ascii="Helvetica Neue;Helvetica;Arial;" w:hAnsi="Helvetica Neue;Helvetica;Arial;"/>
+                <w:b w:val="0"/>
+                <w:i w:val="0"/>
+                <w:caps w:val="0"/>
+                <w:smallCaps w:val="0"/>
                 <w:color w:val="333333"/>
                 <w:spacing w:val="0"/>
                 <w:sz w:val="20"/>
@@ -1207,11 +1475,11 @@
             </w:pPr>
             <w:r>
               <w:rPr>
-                <w:rFonts w:eastAsia="sans-serif" w:cs="Arial" w:ascii="Arial" w:hAnsi="Arial"/>
-                <w:b w:val="false"/>
-                <w:i w:val="false"/>
-                <w:caps w:val="false"/>
-                <w:smallCaps w:val="false"/>
+                <w:rFonts w:ascii="Arial" w:hAnsi="Arial" w:eastAsia="sans-serif" w:cs="Arial"/>
+                <w:b w:val="0"/>
+                <w:i w:val="0"/>
+                <w:caps w:val="0"/>
+                <w:smallCaps w:val="0"/>
                 <w:color w:val="333333"/>
                 <w:spacing w:val="0"/>
                 <w:kern w:val="0"/>
@@ -1224,19 +1492,16 @@
           </w:p>
           <w:p>
             <w:pPr>
-              <w:pStyle w:val="Normal"/>
               <w:widowControl/>
-              <w:spacing w:lineRule="auto" w:line="360"/>
-              <w:ind w:left="0" w:right="0" w:hanging="0"/>
+              <w:spacing w:line="360" w:lineRule="auto"/>
+              <w:ind w:left="0" w:right="0" w:firstLine="0"/>
               <w:jc w:val="both"/>
               <w:rPr>
                 <w:rFonts w:ascii="Arial" w:hAnsi="Arial" w:eastAsia="sans-serif" w:cs="Arial"/>
-                <w:b w:val="false"/>
-                <w:b w:val="false"/>
-                <w:i w:val="false"/>
-                <w:i w:val="false"/>
-                <w:caps w:val="false"/>
-                <w:smallCaps w:val="false"/>
+                <w:b w:val="0"/>
+                <w:i w:val="0"/>
+                <w:caps w:val="0"/>
+                <w:smallCaps w:val="0"/>
                 <w:color w:val="333333"/>
                 <w:spacing w:val="0"/>
                 <w:kern w:val="0"/>
@@ -1247,11 +1512,11 @@
             </w:pPr>
             <w:r>
               <w:rPr>
-                <w:rFonts w:eastAsia="sans-serif" w:cs="Arial" w:ascii="Arial" w:hAnsi="Arial"/>
-                <w:b w:val="false"/>
-                <w:i w:val="false"/>
-                <w:caps w:val="false"/>
-                <w:smallCaps w:val="false"/>
+                <w:rFonts w:ascii="Arial" w:hAnsi="Arial" w:eastAsia="sans-serif" w:cs="Arial"/>
+                <w:b w:val="0"/>
+                <w:i w:val="0"/>
+                <w:caps w:val="0"/>
+                <w:smallCaps w:val="0"/>
                 <w:color w:val="333333"/>
                 <w:spacing w:val="0"/>
                 <w:kern w:val="0"/>
@@ -1264,17 +1529,16 @@
           </w:p>
           <w:p>
             <w:pPr>
-              <w:pStyle w:val="Normal"/>
               <w:widowControl/>
-              <w:spacing w:lineRule="auto" w:line="360"/>
-              <w:ind w:left="708" w:right="0" w:hanging="0"/>
+              <w:spacing w:line="360" w:lineRule="auto"/>
+              <w:ind w:left="708" w:right="0" w:firstLine="0"/>
               <w:jc w:val="both"/>
               <w:rPr>
-                <w:rFonts w:ascii="Noto Sans;apple-system;BlinkMacSystemFont;Segoe UI;Roboto;Oxygen-Sans;Ubuntu;Cantarell;Helvetica Neue;sans-serif" w:hAnsi="Noto Sans;apple-system;BlinkMacSystemFont;Segoe UI;Roboto;Oxygen-Sans;Ubuntu;Cantarell;Helvetica Neue;sans-serif"/>
-                <w:b w:val="false"/>
-                <w:i w:val="false"/>
-                <w:caps w:val="false"/>
-                <w:smallCaps w:val="false"/>
+                <w:rFonts w:ascii="Noto Sans;apple-system;BlinkMac" w:hAnsi="Noto Sans;apple-system;BlinkMac"/>
+                <w:b w:val="0"/>
+                <w:i w:val="0"/>
+                <w:caps w:val="0"/>
+                <w:smallCaps w:val="0"/>
                 <w:spacing w:val="0"/>
                 <w:sz w:val="21"/>
                 <w:szCs w:val="20"/>
@@ -1282,11 +1546,11 @@
             </w:pPr>
             <w:r>
               <w:rPr>
-                <w:rFonts w:eastAsia="sans-serif" w:cs="Arial" w:ascii="Arial" w:hAnsi="Arial"/>
-                <w:b w:val="false"/>
-                <w:i w:val="false"/>
-                <w:caps w:val="false"/>
-                <w:smallCaps w:val="false"/>
+                <w:rFonts w:ascii="Arial" w:hAnsi="Arial" w:eastAsia="sans-serif" w:cs="Arial"/>
+                <w:b w:val="0"/>
+                <w:i w:val="0"/>
+                <w:caps w:val="0"/>
+                <w:smallCaps w:val="0"/>
                 <w:color w:val="333333"/>
                 <w:spacing w:val="0"/>
                 <w:kern w:val="0"/>
@@ -1294,44 +1558,57 @@
                 <w:szCs w:val="20"/>
                 <w:lang w:val="pt-PT" w:eastAsia="zh-CN" w:bidi="ar"/>
               </w:rPr>
-              <w:t>(Meireles, 2003) “</w:t>
-            </w:r>
-            <w:r>
-              <w:rPr>
-                <w:rFonts w:eastAsia="sans-serif" w:cs="Arial" w:ascii="Arial" w:hAnsi="Arial"/>
-                <w:b w:val="false"/>
-                <w:i w:val="false"/>
-                <w:caps w:val="false"/>
-                <w:smallCaps w:val="false"/>
+              <w:t>(Meireles, 2003) “Mangás (histórias em quadrinhos) e animes (desenhos animados) japoneses são uma excelente fonte de contato com a cultura japonesa e, apesar de sua extraordinária e crescente popularidade no Ocidente, ainda são pouco considerados como formas artísticas de expressão adequadas ao estudo e divulgação de uma determinada cultura.”</w:t>
+            </w:r>
+          </w:p>
+          <w:p>
+            <w:pPr>
+              <w:widowControl/>
+              <w:spacing w:line="360" w:lineRule="auto"/>
+              <w:ind w:left="0" w:right="0" w:firstLine="0"/>
+              <w:jc w:val="both"/>
+              <w:rPr>
+                <w:sz w:val="24"/>
+                <w:szCs w:val="24"/>
+              </w:rPr>
+            </w:pPr>
+            <w:r>
+              <w:rPr>
+                <w:rFonts w:ascii="Arial" w:hAnsi="Arial" w:eastAsia="sans-serif" w:cs="Arial"/>
+                <w:b w:val="0"/>
+                <w:i w:val="0"/>
+                <w:caps w:val="0"/>
+                <w:smallCaps w:val="0"/>
                 <w:color w:val="333333"/>
                 <w:spacing w:val="0"/>
                 <w:kern w:val="0"/>
-                <w:sz w:val="21"/>
-                <w:szCs w:val="20"/>
-                <w:lang w:val="pt-PT" w:eastAsia="zh-CN" w:bidi="ar"/>
-              </w:rPr>
-              <w:t>Mangás (histórias em quadrinhos) e animes (desenhos animados) japoneses são uma excelente fonte de contato com a cultura japonesa e, apesar de sua extraordinária e crescente popularidade no Ocidente, ainda são pouco considerados como formas artísticas de expressão adequadas ao estudo e divulgação de uma determinada cultura.”</w:t>
-            </w:r>
-          </w:p>
-          <w:p>
-            <w:pPr>
-              <w:pStyle w:val="Normal"/>
+                <w:sz w:val="24"/>
+                <w:szCs w:val="24"/>
+                <w:lang w:val="pt-PT" w:eastAsia="zh-CN" w:bidi="ar"/>
+              </w:rPr>
+              <w:t>Atualmente, as histórias em quadrinhos vêm ganhando espaço em revistarias, livrarias e bibliotecas. Seu diferencial é ser lido de trás para frente, ou seja, a história é lida da última página ao sentido da primeira. Além disso, as HQs possibilitam ao leitor identificar-se com o protagonista e entrar em um mundo à parte.</w:t>
+            </w:r>
+          </w:p>
+          <w:p>
+            <w:pPr>
               <w:widowControl/>
-              <w:spacing w:lineRule="auto" w:line="360"/>
-              <w:ind w:left="0" w:right="0" w:hanging="0"/>
+              <w:spacing w:line="360" w:lineRule="auto"/>
+              <w:ind w:left="0" w:right="0" w:firstLine="0"/>
               <w:jc w:val="both"/>
               <w:rPr>
-                <w:sz w:val="24"/>
-                <w:szCs w:val="24"/>
-              </w:rPr>
-            </w:pPr>
-            <w:r>
-              <w:rPr>
-                <w:rFonts w:eastAsia="sans-serif" w:cs="Arial" w:ascii="Arial" w:hAnsi="Arial"/>
-                <w:b w:val="false"/>
-                <w:i w:val="false"/>
-                <w:caps w:val="false"/>
-                <w:smallCaps w:val="false"/>
+                <w:rFonts w:hint="default"/>
+                <w:sz w:val="24"/>
+                <w:szCs w:val="24"/>
+                <w:lang w:val="pt-PT"/>
+              </w:rPr>
+            </w:pPr>
+            <w:r>
+              <w:rPr>
+                <w:rFonts w:ascii="Arial" w:hAnsi="Arial" w:eastAsia="sans-serif" w:cs="Arial"/>
+                <w:b w:val="0"/>
+                <w:i w:val="0"/>
+                <w:caps w:val="0"/>
+                <w:smallCaps w:val="0"/>
                 <w:color w:val="333333"/>
                 <w:spacing w:val="0"/>
                 <w:kern w:val="0"/>
@@ -1339,15 +1616,15 @@
                 <w:szCs w:val="24"/>
                 <w:lang w:val="pt-PT" w:eastAsia="zh-CN" w:bidi="ar"/>
               </w:rPr>
-              <w:t xml:space="preserve">Atualmente, as histórias em quadrinhos </w:t>
-            </w:r>
-            <w:r>
-              <w:rPr>
-                <w:rFonts w:eastAsia="sans-serif" w:cs="Arial" w:ascii="Arial" w:hAnsi="Arial"/>
-                <w:b w:val="false"/>
-                <w:i w:val="false"/>
-                <w:caps w:val="false"/>
-                <w:smallCaps w:val="false"/>
+              <w:t xml:space="preserve">Nossa empresa tem como objetivo crescer no ramo geek e conquistar um público cada vez maior, sem limitações de faixa etária. </w:t>
+            </w:r>
+            <w:r>
+              <w:rPr>
+                <w:rFonts w:hint="default" w:ascii="Arial" w:hAnsi="Arial" w:eastAsia="sans-serif" w:cs="Arial"/>
+                <w:b w:val="0"/>
+                <w:i w:val="0"/>
+                <w:caps w:val="0"/>
+                <w:smallCaps w:val="0"/>
                 <w:color w:val="333333"/>
                 <w:spacing w:val="0"/>
                 <w:kern w:val="0"/>
@@ -1355,15 +1632,15 @@
                 <w:szCs w:val="24"/>
                 <w:lang w:val="pt-PT" w:eastAsia="zh-CN" w:bidi="ar"/>
               </w:rPr>
-              <w:t>vêm ganhando espaço em revistarias, livrarias e bibliotecas. Seu diferencial é ser lido de tr</w:t>
-            </w:r>
-            <w:r>
-              <w:rPr>
-                <w:rFonts w:eastAsia="sans-serif" w:cs="Arial" w:ascii="Arial" w:hAnsi="Arial"/>
-                <w:b w:val="false"/>
-                <w:i w:val="false"/>
-                <w:caps w:val="false"/>
-                <w:smallCaps w:val="false"/>
+              <w:t xml:space="preserve">Focaremos nas </w:t>
+            </w:r>
+            <w:r>
+              <w:rPr>
+                <w:rFonts w:ascii="Arial" w:hAnsi="Arial" w:eastAsia="sans-serif" w:cs="Arial"/>
+                <w:b w:val="0"/>
+                <w:i w:val="0"/>
+                <w:caps w:val="0"/>
+                <w:smallCaps w:val="0"/>
                 <w:color w:val="333333"/>
                 <w:spacing w:val="0"/>
                 <w:kern w:val="0"/>
@@ -1371,28 +1648,15 @@
                 <w:szCs w:val="24"/>
                 <w:lang w:val="pt-PT" w:eastAsia="zh-CN" w:bidi="ar"/>
               </w:rPr>
-              <w:t>ás para frente, ou seja, a história é lida da última página ao sentido da primeira. Além disso, as HQs possibilitam ao leitor identificar-se com o protagonista e entrar em um mundo à parte.</w:t>
-            </w:r>
-          </w:p>
-          <w:p>
-            <w:pPr>
-              <w:pStyle w:val="Normal"/>
-              <w:widowControl/>
-              <w:spacing w:lineRule="auto" w:line="360"/>
-              <w:ind w:left="0" w:right="0" w:hanging="0"/>
-              <w:jc w:val="both"/>
-              <w:rPr>
-                <w:sz w:val="24"/>
-                <w:szCs w:val="24"/>
-              </w:rPr>
-            </w:pPr>
-            <w:r>
-              <w:rPr>
-                <w:rFonts w:eastAsia="sans-serif" w:cs="Arial" w:ascii="Arial" w:hAnsi="Arial"/>
-                <w:b w:val="false"/>
-                <w:i w:val="false"/>
-                <w:caps w:val="false"/>
-                <w:smallCaps w:val="false"/>
+              <w:t>venda</w:t>
+            </w:r>
+            <w:r>
+              <w:rPr>
+                <w:rFonts w:hint="default" w:ascii="Arial" w:hAnsi="Arial" w:eastAsia="sans-serif" w:cs="Arial"/>
+                <w:b w:val="0"/>
+                <w:i w:val="0"/>
+                <w:caps w:val="0"/>
+                <w:smallCaps w:val="0"/>
                 <w:color w:val="333333"/>
                 <w:spacing w:val="0"/>
                 <w:kern w:val="0"/>
@@ -1400,15 +1664,15 @@
                 <w:szCs w:val="24"/>
                 <w:lang w:val="pt-PT" w:eastAsia="zh-CN" w:bidi="ar"/>
               </w:rPr>
-              <w:t>N</w:t>
-            </w:r>
-            <w:r>
-              <w:rPr>
-                <w:rFonts w:eastAsia="sans-serif" w:cs="Arial" w:ascii="Arial" w:hAnsi="Arial"/>
-                <w:b w:val="false"/>
-                <w:i w:val="false"/>
-                <w:caps w:val="false"/>
-                <w:smallCaps w:val="false"/>
+              <w:t xml:space="preserve">s </w:t>
+            </w:r>
+            <w:r>
+              <w:rPr>
+                <w:rFonts w:ascii="Arial" w:hAnsi="Arial" w:eastAsia="sans-serif" w:cs="Arial"/>
+                <w:b w:val="0"/>
+                <w:i w:val="0"/>
+                <w:caps w:val="0"/>
+                <w:smallCaps w:val="0"/>
                 <w:color w:val="333333"/>
                 <w:spacing w:val="0"/>
                 <w:kern w:val="0"/>
@@ -1416,17 +1680,34 @@
                 <w:szCs w:val="24"/>
                 <w:lang w:val="pt-PT" w:eastAsia="zh-CN" w:bidi="ar"/>
               </w:rPr>
-              <w:t>ossa empresa tem como objetivo crescer no ramo geek e conquistar um público cada vez maior, sem limitações de faixa etária. Trabalharemos com a venda de RPG’s, o qual</w:t>
-            </w:r>
-          </w:p>
-          <w:p>
-            <w:pPr>
-              <w:pStyle w:val="Normal"/>
-              <w:keepNext w:val="false"/>
-              <w:keepLines w:val="false"/>
+              <w:t xml:space="preserve"> de RPG’s, o qua</w:t>
+            </w:r>
+            <w:r>
+              <w:rPr>
+                <w:rFonts w:hint="default" w:ascii="Arial" w:hAnsi="Arial" w:eastAsia="sans-serif" w:cs="Arial"/>
+                <w:b w:val="0"/>
+                <w:i w:val="0"/>
+                <w:caps w:val="0"/>
+                <w:smallCaps w:val="0"/>
+                <w:color w:val="333333"/>
+                <w:spacing w:val="0"/>
+                <w:kern w:val="0"/>
+                <w:sz w:val="24"/>
+                <w:szCs w:val="24"/>
+                <w:lang w:val="pt-PT" w:eastAsia="zh-CN" w:bidi="ar"/>
+              </w:rPr>
+              <w:t>l é um jogo que atrai muito interesse na comunidade geek. Além disso, venderemos produtos como acessórios e decorações como quadros, itens colecionáveis, luminárias, entre outros</w:t>
+            </w:r>
+            <w:bookmarkStart w:id="0" w:name="_GoBack"/>
+            <w:bookmarkEnd w:id="0"/>
+          </w:p>
+          <w:p>
+            <w:pPr>
+              <w:keepNext w:val="0"/>
+              <w:keepLines w:val="0"/>
               <w:widowControl/>
-              <w:spacing w:lineRule="auto" w:line="360"/>
-              <w:ind w:left="0" w:right="0" w:hanging="0"/>
+              <w:spacing w:line="360" w:lineRule="auto"/>
+              <w:ind w:left="0" w:right="0" w:firstLine="0"/>
               <w:jc w:val="both"/>
               <w:rPr>
                 <w:rFonts w:ascii="Arial" w:hAnsi="Arial" w:cs="Arial"/>
@@ -1434,18 +1715,14 @@
                 <w:szCs w:val="24"/>
               </w:rPr>
             </w:pPr>
-            <w:r>
-              <w:rPr/>
-            </w:r>
-          </w:p>
-          <w:p>
-            <w:pPr>
-              <w:pStyle w:val="Normal"/>
-              <w:keepNext w:val="false"/>
-              <w:keepLines w:val="false"/>
+          </w:p>
+          <w:p>
+            <w:pPr>
+              <w:keepNext w:val="0"/>
+              <w:keepLines w:val="0"/>
               <w:widowControl/>
-              <w:spacing w:lineRule="auto" w:line="360"/>
-              <w:ind w:left="0" w:right="0" w:hanging="0"/>
+              <w:spacing w:line="360" w:lineRule="auto"/>
+              <w:ind w:left="0" w:right="0" w:firstLine="0"/>
               <w:jc w:val="both"/>
               <w:rPr>
                 <w:rFonts w:ascii="Arial" w:hAnsi="Arial" w:eastAsia="sans-serif" w:cs="Arial"/>
@@ -1457,7 +1734,7 @@
             </w:pPr>
             <w:r>
               <w:rPr>
-                <w:rFonts w:eastAsia="sans-serif" w:cs="Arial" w:ascii="Arial" w:hAnsi="Arial"/>
+                <w:rFonts w:ascii="Arial" w:hAnsi="Arial" w:eastAsia="sans-serif" w:cs="Arial"/>
                 <w:kern w:val="0"/>
                 <w:sz w:val="20"/>
                 <w:szCs w:val="20"/>
@@ -1468,12 +1745,11 @@
           </w:p>
           <w:p>
             <w:pPr>
-              <w:pStyle w:val="Normal"/>
-              <w:keepNext w:val="false"/>
-              <w:keepLines w:val="false"/>
+              <w:keepNext w:val="0"/>
+              <w:keepLines w:val="0"/>
               <w:widowControl/>
-              <w:spacing w:lineRule="auto" w:line="360"/>
-              <w:ind w:left="0" w:right="0" w:hanging="0"/>
+              <w:spacing w:line="360" w:lineRule="auto"/>
+              <w:ind w:left="0" w:right="0" w:firstLine="0"/>
               <w:jc w:val="both"/>
               <w:rPr>
                 <w:rFonts w:ascii="Arial" w:hAnsi="Arial" w:eastAsia="sans-serif" w:cs="Arial"/>
@@ -1483,24 +1759,14 @@
                 <w:lang w:val="pt-PT" w:eastAsia="zh-CN" w:bidi="ar"/>
               </w:rPr>
             </w:pPr>
-            <w:r>
-              <w:rPr>
-                <w:rFonts w:eastAsia="sans-serif" w:cs="Arial" w:ascii="Arial" w:hAnsi="Arial"/>
-                <w:kern w:val="0"/>
-                <w:sz w:val="24"/>
-                <w:szCs w:val="24"/>
-                <w:lang w:val="pt-PT" w:eastAsia="zh-CN" w:bidi="ar"/>
-              </w:rPr>
-            </w:r>
-          </w:p>
-          <w:p>
-            <w:pPr>
-              <w:pStyle w:val="Normal"/>
-              <w:keepNext w:val="false"/>
-              <w:keepLines w:val="false"/>
+          </w:p>
+          <w:p>
+            <w:pPr>
+              <w:keepNext w:val="0"/>
+              <w:keepLines w:val="0"/>
               <w:widowControl/>
-              <w:spacing w:lineRule="auto" w:line="360"/>
-              <w:ind w:left="0" w:right="0" w:hanging="0"/>
+              <w:spacing w:line="360" w:lineRule="auto"/>
+              <w:ind w:left="0" w:right="0" w:firstLine="0"/>
               <w:jc w:val="both"/>
               <w:rPr>
                 <w:rFonts w:ascii="Arial" w:hAnsi="Arial" w:eastAsia="sans-serif" w:cs="Arial"/>
@@ -1510,24 +1776,14 @@
                 <w:lang w:val="pt-PT" w:eastAsia="zh-CN" w:bidi="ar"/>
               </w:rPr>
             </w:pPr>
-            <w:r>
-              <w:rPr>
-                <w:rFonts w:eastAsia="sans-serif" w:cs="Arial" w:ascii="Arial" w:hAnsi="Arial"/>
-                <w:kern w:val="0"/>
-                <w:sz w:val="24"/>
-                <w:szCs w:val="24"/>
-                <w:lang w:val="pt-PT" w:eastAsia="zh-CN" w:bidi="ar"/>
-              </w:rPr>
-            </w:r>
-          </w:p>
-          <w:p>
-            <w:pPr>
-              <w:pStyle w:val="Normal"/>
-              <w:keepNext w:val="false"/>
-              <w:keepLines w:val="false"/>
+          </w:p>
+          <w:p>
+            <w:pPr>
+              <w:keepNext w:val="0"/>
+              <w:keepLines w:val="0"/>
               <w:widowControl/>
-              <w:spacing w:lineRule="auto" w:line="360"/>
-              <w:ind w:left="0" w:right="0" w:hanging="0"/>
+              <w:spacing w:line="360" w:lineRule="auto"/>
+              <w:ind w:left="0" w:right="0" w:firstLine="0"/>
               <w:jc w:val="both"/>
               <w:rPr>
                 <w:rFonts w:ascii="Arial" w:hAnsi="Arial" w:eastAsia="sans-serif" w:cs="Arial"/>
@@ -1537,24 +1793,14 @@
                 <w:lang w:val="en-US" w:eastAsia="zh-CN" w:bidi="ar"/>
               </w:rPr>
             </w:pPr>
-            <w:r>
-              <w:rPr>
-                <w:rFonts w:eastAsia="sans-serif" w:cs="Arial" w:ascii="Arial" w:hAnsi="Arial"/>
-                <w:kern w:val="0"/>
-                <w:sz w:val="24"/>
-                <w:szCs w:val="24"/>
-                <w:lang w:val="en-US" w:eastAsia="zh-CN" w:bidi="ar"/>
-              </w:rPr>
-            </w:r>
-          </w:p>
-          <w:p>
-            <w:pPr>
-              <w:pStyle w:val="Normal"/>
-              <w:keepNext w:val="false"/>
-              <w:keepLines w:val="false"/>
+          </w:p>
+          <w:p>
+            <w:pPr>
+              <w:keepNext w:val="0"/>
+              <w:keepLines w:val="0"/>
               <w:widowControl/>
-              <w:spacing w:lineRule="auto" w:line="360"/>
-              <w:ind w:left="0" w:right="0" w:hanging="0"/>
+              <w:spacing w:line="360" w:lineRule="auto"/>
+              <w:ind w:left="0" w:right="0" w:firstLine="0"/>
               <w:jc w:val="both"/>
               <w:rPr>
                 <w:rFonts w:ascii="Arial" w:hAnsi="Arial" w:cs="Arial"/>
@@ -1563,39 +1809,30 @@
                 <w:lang w:val="pt-PT"/>
               </w:rPr>
             </w:pPr>
-            <w:r>
-              <w:rPr>
-                <w:rFonts w:cs="Arial" w:ascii="Arial" w:hAnsi="Arial"/>
-                <w:sz w:val="20"/>
-                <w:szCs w:val="20"/>
+          </w:p>
+          <w:p>
+            <w:pPr>
+              <w:spacing w:before="0" w:after="160"/>
+              <w:ind w:left="0" w:right="0" w:firstLine="0"/>
+              <w:rPr>
+                <w:rFonts w:ascii="Arial" w:hAnsi="Arial" w:cs="Arial"/>
+                <w:sz w:val="24"/>
+                <w:szCs w:val="24"/>
                 <w:lang w:val="pt-PT"/>
               </w:rPr>
-            </w:r>
-          </w:p>
-          <w:p>
-            <w:pPr>
-              <w:pStyle w:val="Normal"/>
-              <w:spacing w:before="0" w:after="160"/>
-              <w:ind w:left="0" w:right="0" w:hanging="0"/>
-              <w:rPr>
-                <w:rFonts w:ascii="Arial" w:hAnsi="Arial" w:cs="Arial"/>
-                <w:sz w:val="24"/>
-                <w:szCs w:val="24"/>
-                <w:lang w:val="pt-PT"/>
-              </w:rPr>
-            </w:pPr>
-            <w:r>
-              <w:rPr>
-                <w:rFonts w:cs="Arial" w:ascii="Arial" w:hAnsi="Arial"/>
-                <w:sz w:val="24"/>
-                <w:szCs w:val="24"/>
-                <w:lang w:val="pt-PT"/>
-              </w:rPr>
-            </w:r>
+            </w:pPr>
           </w:p>
         </w:tc>
       </w:tr>
       <w:tr>
+        <w:tblPrEx>
+          <w:tblCellMar>
+            <w:top w:w="0" w:type="dxa"/>
+            <w:left w:w="108" w:type="dxa"/>
+            <w:bottom w:w="0" w:type="dxa"/>
+            <w:right w:w="108" w:type="dxa"/>
+          </w:tblCellMar>
+        </w:tblPrEx>
         <w:trPr>
           <w:trHeight w:val="1221" w:hRule="atLeast"/>
         </w:trPr>
@@ -1603,15 +1840,14 @@
           <w:tcPr>
             <w:tcW w:w="9072" w:type="dxa"/>
             <w:tcBorders>
-              <w:top w:val="single" w:sz="4" w:space="0" w:color="000000"/>
-              <w:left w:val="single" w:sz="4" w:space="0" w:color="000000"/>
-              <w:bottom w:val="single" w:sz="4" w:space="0" w:color="000000"/>
-              <w:right w:val="single" w:sz="4" w:space="0" w:color="000000"/>
+              <w:top w:val="single" w:color="000000" w:sz="4" w:space="0"/>
+              <w:left w:val="single" w:color="000000" w:sz="4" w:space="0"/>
+              <w:bottom w:val="single" w:color="000000" w:sz="4" w:space="0"/>
+              <w:right w:val="single" w:color="000000" w:sz="4" w:space="0"/>
             </w:tcBorders>
           </w:tcPr>
           <w:p>
             <w:pPr>
-              <w:pStyle w:val="Normal"/>
               <w:spacing w:before="0" w:after="160"/>
               <w:rPr>
                 <w:rFonts w:ascii="Arial" w:hAnsi="Arial" w:cs="Arial"/>
@@ -1620,37 +1856,29 @@
                 <w:lang w:val="pt-PT"/>
               </w:rPr>
             </w:pPr>
-            <w:r>
-              <w:rPr>
-                <w:rFonts w:cs="Arial" w:ascii="Arial" w:hAnsi="Arial"/>
-                <w:sz w:val="24"/>
-                <w:szCs w:val="24"/>
-                <w:lang w:val="pt-PT"/>
-              </w:rPr>
-            </w:r>
           </w:p>
         </w:tc>
       </w:tr>
     </w:tbl>
     <w:p>
       <w:pPr>
-        <w:pStyle w:val="Normal"/>
         <w:rPr>
           <w:rFonts w:ascii="Arial" w:hAnsi="Arial" w:cs="Arial"/>
         </w:rPr>
       </w:pPr>
       <w:r>
         <w:rPr>
-          <w:rFonts w:cs="Arial" w:ascii="Arial" w:hAnsi="Arial"/>
+          <w:rFonts w:ascii="Arial" w:hAnsi="Arial" w:cs="Arial"/>
         </w:rPr>
         <w:t>HIPÓTESE / SOLUÇÃO</w:t>
       </w:r>
     </w:p>
     <w:tbl>
       <w:tblPr>
+        <w:tblStyle w:val="3"/>
         <w:tblW w:w="9072" w:type="dxa"/>
-        <w:jc w:val="left"/>
         <w:tblInd w:w="103" w:type="dxa"/>
+        <w:tblLayout w:type="autofit"/>
         <w:tblCellMar>
           <w:top w:w="0" w:type="dxa"/>
           <w:left w:w="108" w:type="dxa"/>
@@ -1662,134 +1890,104 @@
         <w:gridCol w:w="9072"/>
       </w:tblGrid>
       <w:tr>
-        <w:trPr/>
+        <w:tblPrEx>
+          <w:tblCellMar>
+            <w:top w:w="0" w:type="dxa"/>
+            <w:left w:w="108" w:type="dxa"/>
+            <w:bottom w:w="0" w:type="dxa"/>
+            <w:right w:w="108" w:type="dxa"/>
+          </w:tblCellMar>
+        </w:tblPrEx>
         <w:tc>
           <w:tcPr>
             <w:tcW w:w="9072" w:type="dxa"/>
             <w:tcBorders>
-              <w:top w:val="single" w:sz="4" w:space="0" w:color="000000"/>
-              <w:left w:val="single" w:sz="4" w:space="0" w:color="000000"/>
-              <w:bottom w:val="single" w:sz="4" w:space="0" w:color="000000"/>
-              <w:right w:val="single" w:sz="4" w:space="0" w:color="000000"/>
+              <w:top w:val="single" w:color="000000" w:sz="4" w:space="0"/>
+              <w:left w:val="single" w:color="000000" w:sz="4" w:space="0"/>
+              <w:bottom w:val="single" w:color="000000" w:sz="4" w:space="0"/>
+              <w:right w:val="single" w:color="000000" w:sz="4" w:space="0"/>
             </w:tcBorders>
           </w:tcPr>
           <w:p>
             <w:pPr>
-              <w:pStyle w:val="Normal"/>
-              <w:snapToGrid w:val="false"/>
-              <w:rPr>
-                <w:rFonts w:ascii="Arial" w:hAnsi="Arial" w:cs="Arial"/>
-              </w:rPr>
-            </w:pPr>
-            <w:r>
-              <w:rPr>
-                <w:rFonts w:cs="Arial" w:ascii="Arial" w:hAnsi="Arial"/>
-              </w:rPr>
-            </w:r>
-          </w:p>
-          <w:p>
-            <w:pPr>
-              <w:pStyle w:val="Normal"/>
-              <w:rPr>
-                <w:rFonts w:ascii="Arial" w:hAnsi="Arial" w:cs="Arial"/>
-              </w:rPr>
-            </w:pPr>
-            <w:r>
-              <w:rPr>
-                <w:rFonts w:cs="Arial" w:ascii="Arial" w:hAnsi="Arial"/>
+              <w:snapToGrid w:val="0"/>
+              <w:rPr>
+                <w:rFonts w:ascii="Arial" w:hAnsi="Arial" w:cs="Arial"/>
+              </w:rPr>
+            </w:pPr>
+          </w:p>
+          <w:p>
+            <w:pPr>
+              <w:rPr>
+                <w:rFonts w:ascii="Arial" w:hAnsi="Arial" w:cs="Arial"/>
+              </w:rPr>
+            </w:pPr>
+            <w:r>
+              <w:rPr>
+                <w:rFonts w:ascii="Arial" w:hAnsi="Arial" w:cs="Arial"/>
               </w:rPr>
               <w:t>Descrever os fatos que motivaram e os problemas que o mesmo irá sanar com a realização e desenvolvimento do trabalho.</w:t>
             </w:r>
           </w:p>
           <w:p>
             <w:pPr>
-              <w:pStyle w:val="Normal"/>
-              <w:rPr>
-                <w:rFonts w:ascii="Arial" w:hAnsi="Arial" w:cs="Arial"/>
-              </w:rPr>
-            </w:pPr>
-            <w:r>
-              <w:rPr>
-                <w:rFonts w:cs="Arial" w:ascii="Arial" w:hAnsi="Arial"/>
-              </w:rPr>
-            </w:r>
-          </w:p>
-          <w:p>
-            <w:pPr>
-              <w:pStyle w:val="Normal"/>
+              <w:rPr>
+                <w:rFonts w:ascii="Arial" w:hAnsi="Arial" w:cs="Arial"/>
+              </w:rPr>
+            </w:pPr>
+          </w:p>
+          <w:p>
+            <w:pPr>
               <w:spacing w:before="0" w:after="160"/>
               <w:rPr>
                 <w:rFonts w:ascii="Arial" w:hAnsi="Arial" w:cs="Arial"/>
               </w:rPr>
             </w:pPr>
-            <w:r>
-              <w:rPr>
-                <w:rFonts w:cs="Arial" w:ascii="Arial" w:hAnsi="Arial"/>
-              </w:rPr>
-            </w:r>
           </w:p>
         </w:tc>
       </w:tr>
     </w:tbl>
     <w:p>
       <w:pPr>
-        <w:pStyle w:val="Normal"/>
         <w:rPr>
           <w:rFonts w:ascii="Arial" w:hAnsi="Arial" w:cs="Arial"/>
         </w:rPr>
       </w:pPr>
+    </w:p>
+    <w:p>
+      <w:pPr>
+        <w:rPr>
+          <w:rFonts w:ascii="Arial" w:hAnsi="Arial" w:cs="Arial"/>
+        </w:rPr>
+      </w:pPr>
+    </w:p>
+    <w:p>
+      <w:pPr>
+        <w:rPr>
+          <w:rFonts w:ascii="Arial" w:hAnsi="Arial" w:cs="Arial"/>
+        </w:rPr>
+      </w:pPr>
+    </w:p>
+    <w:p>
+      <w:pPr>
+        <w:ind w:left="0" w:right="1134" w:firstLine="0"/>
+        <w:rPr>
+          <w:rFonts w:ascii="Arial" w:hAnsi="Arial" w:cs="Arial"/>
+        </w:rPr>
+      </w:pPr>
       <w:r>
         <w:rPr>
-          <w:rFonts w:cs="Arial" w:ascii="Arial" w:hAnsi="Arial"/>
-        </w:rPr>
-      </w:r>
-    </w:p>
-    <w:p>
-      <w:pPr>
-        <w:pStyle w:val="Normal"/>
-        <w:rPr>
           <w:rFonts w:ascii="Arial" w:hAnsi="Arial" w:cs="Arial"/>
-        </w:rPr>
-      </w:pPr>
-      <w:r>
-        <w:rPr>
-          <w:rFonts w:cs="Arial" w:ascii="Arial" w:hAnsi="Arial"/>
-        </w:rPr>
-      </w:r>
-    </w:p>
-    <w:p>
-      <w:pPr>
-        <w:pStyle w:val="Normal"/>
-        <w:rPr>
-          <w:rFonts w:ascii="Arial" w:hAnsi="Arial" w:cs="Arial"/>
-        </w:rPr>
-      </w:pPr>
-      <w:r>
-        <w:rPr>
-          <w:rFonts w:cs="Arial" w:ascii="Arial" w:hAnsi="Arial"/>
-        </w:rPr>
-      </w:r>
-    </w:p>
-    <w:p>
-      <w:pPr>
-        <w:pStyle w:val="Normal"/>
-        <w:ind w:left="0" w:right="1134" w:hanging="0"/>
-        <w:rPr>
-          <w:rFonts w:ascii="Arial" w:hAnsi="Arial" w:cs="Arial"/>
-        </w:rPr>
-      </w:pPr>
-      <w:r>
-        <w:rPr>
-          <w:rFonts w:cs="Arial" w:ascii="Arial" w:hAnsi="Arial"/>
         </w:rPr>
         <w:t>DISCIPLINAS ENVOLVIDAS</w:t>
       </w:r>
     </w:p>
     <w:tbl>
       <w:tblPr>
+        <w:tblStyle w:val="3"/>
         <w:tblW w:w="9072" w:type="dxa"/>
-        <w:jc w:val="left"/>
         <w:tblInd w:w="103" w:type="dxa"/>
+        <w:tblLayout w:type="autofit"/>
         <w:tblCellMar>
           <w:top w:w="0" w:type="dxa"/>
           <w:left w:w="108" w:type="dxa"/>
@@ -1801,135 +1999,120 @@
         <w:gridCol w:w="9072"/>
       </w:tblGrid>
       <w:tr>
-        <w:trPr/>
+        <w:tblPrEx>
+          <w:tblCellMar>
+            <w:top w:w="0" w:type="dxa"/>
+            <w:left w:w="108" w:type="dxa"/>
+            <w:bottom w:w="0" w:type="dxa"/>
+            <w:right w:w="108" w:type="dxa"/>
+          </w:tblCellMar>
+        </w:tblPrEx>
         <w:tc>
           <w:tcPr>
             <w:tcW w:w="9072" w:type="dxa"/>
             <w:tcBorders>
-              <w:top w:val="single" w:sz="4" w:space="0" w:color="000000"/>
-              <w:left w:val="single" w:sz="4" w:space="0" w:color="000000"/>
-              <w:bottom w:val="single" w:sz="4" w:space="0" w:color="000000"/>
-              <w:right w:val="single" w:sz="4" w:space="0" w:color="000000"/>
+              <w:top w:val="single" w:color="000000" w:sz="4" w:space="0"/>
+              <w:left w:val="single" w:color="000000" w:sz="4" w:space="0"/>
+              <w:bottom w:val="single" w:color="000000" w:sz="4" w:space="0"/>
+              <w:right w:val="single" w:color="000000" w:sz="4" w:space="0"/>
             </w:tcBorders>
           </w:tcPr>
           <w:p>
             <w:pPr>
-              <w:pStyle w:val="Normal"/>
-              <w:rPr>
-                <w:rFonts w:ascii="Arial" w:hAnsi="Arial" w:cs="Arial"/>
-              </w:rPr>
-            </w:pPr>
-            <w:r>
-              <w:rPr>
-                <w:rFonts w:cs="Arial" w:ascii="Arial" w:hAnsi="Arial"/>
+              <w:rPr>
+                <w:rFonts w:ascii="Arial" w:hAnsi="Arial" w:cs="Arial"/>
+              </w:rPr>
+            </w:pPr>
+            <w:r>
+              <w:rPr>
+                <w:rFonts w:ascii="Arial" w:hAnsi="Arial" w:cs="Arial"/>
               </w:rPr>
               <w:t>Descrição das três disciplinas.</w:t>
             </w:r>
           </w:p>
           <w:p>
             <w:pPr>
-              <w:pStyle w:val="Normal"/>
-              <w:rPr>
-                <w:rFonts w:ascii="Arial" w:hAnsi="Arial" w:cs="Arial"/>
-              </w:rPr>
-            </w:pPr>
-            <w:r>
-              <w:rPr>
-                <w:rFonts w:cs="Arial" w:ascii="Arial" w:hAnsi="Arial"/>
+              <w:rPr>
+                <w:rFonts w:ascii="Arial" w:hAnsi="Arial" w:cs="Arial"/>
+              </w:rPr>
+            </w:pPr>
+            <w:r>
+              <w:rPr>
+                <w:rFonts w:ascii="Arial" w:hAnsi="Arial" w:cs="Arial"/>
               </w:rPr>
               <w:t>Análise de projetos e sistemas:</w:t>
             </w:r>
           </w:p>
           <w:p>
             <w:pPr>
-              <w:pStyle w:val="Normal"/>
-              <w:rPr>
-                <w:rFonts w:ascii="Arial" w:hAnsi="Arial" w:cs="Arial"/>
-              </w:rPr>
-            </w:pPr>
-            <w:r>
-              <w:rPr>
-                <w:rFonts w:cs="Arial" w:ascii="Arial" w:hAnsi="Arial"/>
+              <w:rPr>
+                <w:rFonts w:ascii="Arial" w:hAnsi="Arial" w:cs="Arial"/>
+              </w:rPr>
+            </w:pPr>
+            <w:r>
+              <w:rPr>
+                <w:rFonts w:ascii="Arial" w:hAnsi="Arial" w:cs="Arial"/>
               </w:rPr>
               <w:t>Banco de dados:</w:t>
             </w:r>
           </w:p>
           <w:p>
             <w:pPr>
-              <w:pStyle w:val="Normal"/>
-              <w:rPr>
-                <w:rFonts w:ascii="Arial" w:hAnsi="Arial" w:cs="Arial"/>
-              </w:rPr>
-            </w:pPr>
-            <w:r>
-              <w:rPr>
-                <w:rFonts w:cs="Arial" w:ascii="Arial" w:hAnsi="Arial"/>
+              <w:rPr>
+                <w:rFonts w:ascii="Arial" w:hAnsi="Arial" w:cs="Arial"/>
+              </w:rPr>
+            </w:pPr>
+            <w:r>
+              <w:rPr>
+                <w:rFonts w:ascii="Arial" w:hAnsi="Arial" w:cs="Arial"/>
               </w:rPr>
               <w:t>Web design:</w:t>
             </w:r>
           </w:p>
           <w:p>
             <w:pPr>
-              <w:pStyle w:val="Normal"/>
-              <w:rPr>
-                <w:rFonts w:ascii="Arial" w:hAnsi="Arial" w:cs="Arial"/>
-              </w:rPr>
-            </w:pPr>
-            <w:r>
-              <w:rPr>
-                <w:rFonts w:cs="Arial" w:ascii="Arial" w:hAnsi="Arial"/>
-              </w:rPr>
-            </w:r>
-          </w:p>
-          <w:p>
-            <w:pPr>
-              <w:pStyle w:val="Normal"/>
+              <w:rPr>
+                <w:rFonts w:ascii="Arial" w:hAnsi="Arial" w:cs="Arial"/>
+              </w:rPr>
+            </w:pPr>
+          </w:p>
+          <w:p>
+            <w:pPr>
               <w:spacing w:before="0" w:after="160"/>
               <w:rPr>
                 <w:rFonts w:ascii="Arial" w:hAnsi="Arial" w:cs="Arial"/>
               </w:rPr>
             </w:pPr>
-            <w:r>
-              <w:rPr>
-                <w:rFonts w:cs="Arial" w:ascii="Arial" w:hAnsi="Arial"/>
-              </w:rPr>
-            </w:r>
           </w:p>
         </w:tc>
       </w:tr>
     </w:tbl>
     <w:p>
       <w:pPr>
-        <w:pStyle w:val="Normal"/>
         <w:rPr>
           <w:rFonts w:ascii="Arial" w:hAnsi="Arial" w:cs="Arial"/>
         </w:rPr>
       </w:pPr>
+    </w:p>
+    <w:p>
+      <w:pPr>
+        <w:rPr>
+          <w:rFonts w:ascii="Arial" w:hAnsi="Arial" w:cs="Arial"/>
+        </w:rPr>
+      </w:pPr>
       <w:r>
         <w:rPr>
-          <w:rFonts w:cs="Arial" w:ascii="Arial" w:hAnsi="Arial"/>
-        </w:rPr>
-      </w:r>
-    </w:p>
-    <w:p>
-      <w:pPr>
-        <w:pStyle w:val="Normal"/>
-        <w:rPr>
           <w:rFonts w:ascii="Arial" w:hAnsi="Arial" w:cs="Arial"/>
-        </w:rPr>
-      </w:pPr>
-      <w:r>
-        <w:rPr>
-          <w:rFonts w:cs="Arial" w:ascii="Arial" w:hAnsi="Arial"/>
         </w:rPr>
         <w:t>OBJETIVO GERAL</w:t>
       </w:r>
     </w:p>
     <w:tbl>
       <w:tblPr>
+        <w:tblStyle w:val="3"/>
         <w:tblW w:w="9072" w:type="dxa"/>
-        <w:jc w:val="left"/>
         <w:tblInd w:w="103" w:type="dxa"/>
+        <w:tblLayout w:type="autofit"/>
         <w:tblCellMar>
           <w:top w:w="0" w:type="dxa"/>
           <w:left w:w="108" w:type="dxa"/>
@@ -1941,34 +2124,34 @@
         <w:gridCol w:w="9072"/>
       </w:tblGrid>
       <w:tr>
-        <w:trPr/>
+        <w:tblPrEx>
+          <w:tblCellMar>
+            <w:top w:w="0" w:type="dxa"/>
+            <w:left w:w="108" w:type="dxa"/>
+            <w:bottom w:w="0" w:type="dxa"/>
+            <w:right w:w="108" w:type="dxa"/>
+          </w:tblCellMar>
+        </w:tblPrEx>
         <w:tc>
           <w:tcPr>
             <w:tcW w:w="9072" w:type="dxa"/>
             <w:tcBorders>
-              <w:top w:val="single" w:sz="4" w:space="0" w:color="000000"/>
-              <w:left w:val="single" w:sz="4" w:space="0" w:color="000000"/>
-              <w:bottom w:val="single" w:sz="4" w:space="0" w:color="000000"/>
-              <w:right w:val="single" w:sz="4" w:space="0" w:color="000000"/>
+              <w:top w:val="single" w:color="000000" w:sz="4" w:space="0"/>
+              <w:left w:val="single" w:color="000000" w:sz="4" w:space="0"/>
+              <w:bottom w:val="single" w:color="000000" w:sz="4" w:space="0"/>
+              <w:right w:val="single" w:color="000000" w:sz="4" w:space="0"/>
             </w:tcBorders>
           </w:tcPr>
           <w:p>
             <w:pPr>
-              <w:pStyle w:val="Normal"/>
-              <w:snapToGrid w:val="false"/>
-              <w:rPr>
-                <w:rFonts w:ascii="Arial" w:hAnsi="Arial" w:cs="Arial"/>
-              </w:rPr>
-            </w:pPr>
-            <w:r>
-              <w:rPr>
-                <w:rFonts w:cs="Arial" w:ascii="Arial" w:hAnsi="Arial"/>
-              </w:rPr>
-            </w:r>
-          </w:p>
-          <w:p>
-            <w:pPr>
-              <w:pStyle w:val="Normal"/>
+              <w:snapToGrid w:val="0"/>
+              <w:rPr>
+                <w:rFonts w:ascii="Arial" w:hAnsi="Arial" w:cs="Arial"/>
+              </w:rPr>
+            </w:pPr>
+          </w:p>
+          <w:p>
+            <w:pPr>
               <w:rPr>
                 <w:rFonts w:ascii="Arial" w:hAnsi="Arial" w:eastAsia="Calibri" w:cs="Arial"/>
                 <w:lang w:eastAsia="pt-BR"/>
@@ -1976,7 +2159,7 @@
             </w:pPr>
             <w:r>
               <w:rPr>
-                <w:rFonts w:eastAsia="Calibri" w:cs="Arial" w:ascii="Arial" w:hAnsi="Arial"/>
+                <w:rFonts w:ascii="Arial" w:hAnsi="Arial" w:eastAsia="Calibri" w:cs="Arial"/>
                 <w:lang w:eastAsia="pt-BR"/>
               </w:rPr>
               <w:t>Determina o que se pretende realizar para obter resposta ao problema proposto, de um ponto de vista. O objetivo geral deve ser amplo e passível de ser desmembrado em objetivos específicos.</w:t>
@@ -1984,44 +2167,35 @@
           </w:p>
           <w:p>
             <w:pPr>
-              <w:pStyle w:val="Normal"/>
               <w:spacing w:before="0" w:after="160"/>
               <w:rPr>
                 <w:rFonts w:ascii="Arial" w:hAnsi="Arial" w:cs="Arial"/>
               </w:rPr>
             </w:pPr>
-            <w:r>
-              <w:rPr>
-                <w:rFonts w:cs="Arial" w:ascii="Arial" w:hAnsi="Arial"/>
-              </w:rPr>
-            </w:r>
           </w:p>
         </w:tc>
       </w:tr>
     </w:tbl>
     <w:p>
-      <w:pPr>
-        <w:pStyle w:val="Normal"/>
-        <w:rPr/>
-      </w:pPr>
       <w:r>
         <w:rPr>
-          <w:rFonts w:eastAsia="Arial" w:cs="Arial" w:ascii="Arial" w:hAnsi="Arial"/>
+          <w:rFonts w:ascii="Arial" w:hAnsi="Arial" w:eastAsia="Arial" w:cs="Arial"/>
         </w:rPr>
         <w:t xml:space="preserve"> </w:t>
       </w:r>
       <w:r>
         <w:rPr>
-          <w:rFonts w:cs="Arial" w:ascii="Arial" w:hAnsi="Arial"/>
+          <w:rFonts w:ascii="Arial" w:hAnsi="Arial" w:cs="Arial"/>
         </w:rPr>
         <w:t>OBJETIVOS ESPECÍFICOS</w:t>
       </w:r>
     </w:p>
     <w:tbl>
       <w:tblPr>
+        <w:tblStyle w:val="3"/>
         <w:tblW w:w="9072" w:type="dxa"/>
-        <w:jc w:val="left"/>
         <w:tblInd w:w="103" w:type="dxa"/>
+        <w:tblLayout w:type="autofit"/>
         <w:tblCellMar>
           <w:top w:w="0" w:type="dxa"/>
           <w:left w:w="108" w:type="dxa"/>
@@ -2033,35 +2207,34 @@
         <w:gridCol w:w="9072"/>
       </w:tblGrid>
       <w:tr>
-        <w:trPr/>
+        <w:tblPrEx>
+          <w:tblCellMar>
+            <w:top w:w="0" w:type="dxa"/>
+            <w:left w:w="108" w:type="dxa"/>
+            <w:bottom w:w="0" w:type="dxa"/>
+            <w:right w:w="108" w:type="dxa"/>
+          </w:tblCellMar>
+        </w:tblPrEx>
         <w:tc>
           <w:tcPr>
             <w:tcW w:w="9072" w:type="dxa"/>
             <w:tcBorders>
-              <w:top w:val="single" w:sz="4" w:space="0" w:color="000000"/>
-              <w:left w:val="single" w:sz="4" w:space="0" w:color="000000"/>
-              <w:bottom w:val="single" w:sz="4" w:space="0" w:color="000000"/>
-              <w:right w:val="single" w:sz="4" w:space="0" w:color="000000"/>
+              <w:top w:val="single" w:color="000000" w:sz="4" w:space="0"/>
+              <w:left w:val="single" w:color="000000" w:sz="4" w:space="0"/>
+              <w:bottom w:val="single" w:color="000000" w:sz="4" w:space="0"/>
+              <w:right w:val="single" w:color="000000" w:sz="4" w:space="0"/>
             </w:tcBorders>
           </w:tcPr>
           <w:p>
             <w:pPr>
-              <w:pStyle w:val="Normal"/>
               <w:rPr>
                 <w:rFonts w:ascii="Arial" w:hAnsi="Arial" w:eastAsia="Calibri" w:cs="Arial"/>
                 <w:lang w:eastAsia="pt-BR"/>
               </w:rPr>
             </w:pPr>
-            <w:r>
-              <w:rPr>
-                <w:rFonts w:eastAsia="Calibri" w:cs="Arial" w:ascii="Arial" w:hAnsi="Arial"/>
-                <w:lang w:eastAsia="pt-BR"/>
-              </w:rPr>
-            </w:r>
-          </w:p>
-          <w:p>
-            <w:pPr>
-              <w:pStyle w:val="Normal"/>
+          </w:p>
+          <w:p>
+            <w:pPr>
               <w:rPr>
                 <w:rFonts w:ascii="Arial" w:hAnsi="Arial" w:eastAsia="Calibri" w:cs="Arial"/>
                 <w:lang w:eastAsia="pt-BR"/>
@@ -2069,79 +2242,65 @@
             </w:pPr>
             <w:r>
               <w:rPr>
-                <w:rFonts w:eastAsia="Calibri" w:cs="Arial" w:ascii="Arial" w:hAnsi="Arial"/>
-                <w:lang w:eastAsia="pt-BR"/>
-              </w:rPr>
-              <w:t>Derivam do objetivo geral e apresentam as distintas ações que devem ser necessariamente desenvolvidas para o atingimento do objetivo geral.</w:t>
-            </w:r>
-          </w:p>
-          <w:p>
-            <w:pPr>
-              <w:pStyle w:val="Normal"/>
-              <w:spacing w:before="0" w:after="160"/>
-              <w:rPr>
                 <w:rFonts w:ascii="Arial" w:hAnsi="Arial" w:eastAsia="Calibri" w:cs="Arial"/>
                 <w:lang w:eastAsia="pt-BR"/>
               </w:rPr>
-            </w:pPr>
-            <w:r>
-              <w:rPr>
-                <w:rFonts w:eastAsia="Calibri" w:cs="Arial" w:ascii="Arial" w:hAnsi="Arial"/>
+              <w:t>Derivam do objetivo geral e apresentam as distintas ações que devem ser necessariamente desenvolvidas para o atingimento do objetivo geral.</w:t>
+            </w:r>
+          </w:p>
+          <w:p>
+            <w:pPr>
+              <w:spacing w:before="0" w:after="160"/>
+              <w:rPr>
+                <w:rFonts w:ascii="Arial" w:hAnsi="Arial" w:eastAsia="Calibri" w:cs="Arial"/>
                 <w:lang w:eastAsia="pt-BR"/>
               </w:rPr>
-            </w:r>
+            </w:pPr>
           </w:p>
         </w:tc>
       </w:tr>
     </w:tbl>
     <w:p>
       <w:pPr>
-        <w:pStyle w:val="Normal"/>
         <w:rPr>
           <w:rFonts w:ascii="Arial" w:hAnsi="Arial" w:cs="Arial"/>
         </w:rPr>
       </w:pPr>
+    </w:p>
+    <w:p>
+      <w:pPr>
+        <w:spacing w:line="360" w:lineRule="auto"/>
+        <w:rPr>
+          <w:rFonts w:ascii="Arial" w:hAnsi="Arial" w:eastAsia="Arial" w:cs="Arial"/>
+        </w:rPr>
+      </w:pPr>
       <w:r>
         <w:rPr>
-          <w:rFonts w:cs="Arial" w:ascii="Arial" w:hAnsi="Arial"/>
-        </w:rPr>
-      </w:r>
-    </w:p>
-    <w:p>
-      <w:pPr>
-        <w:pStyle w:val="Normal"/>
-        <w:spacing w:lineRule="auto" w:line="360"/>
-        <w:rPr>
           <w:rFonts w:ascii="Arial" w:hAnsi="Arial" w:eastAsia="Arial" w:cs="Arial"/>
-        </w:rPr>
-      </w:pPr>
-      <w:r>
-        <w:rPr>
-          <w:rFonts w:eastAsia="Arial" w:cs="Arial" w:ascii="Arial" w:hAnsi="Arial"/>
         </w:rPr>
         <w:t xml:space="preserve"> </w:t>
       </w:r>
     </w:p>
     <w:p>
       <w:pPr>
-        <w:pStyle w:val="Normal"/>
-        <w:spacing w:lineRule="auto" w:line="360"/>
+        <w:spacing w:line="360" w:lineRule="auto"/>
         <w:rPr>
           <w:rFonts w:ascii="Arial" w:hAnsi="Arial" w:cs="Arial"/>
         </w:rPr>
       </w:pPr>
       <w:r>
         <w:rPr>
-          <w:rFonts w:cs="Arial" w:ascii="Arial" w:hAnsi="Arial"/>
+          <w:rFonts w:ascii="Arial" w:hAnsi="Arial" w:cs="Arial"/>
         </w:rPr>
         <w:t>PROCEDIMENTOS METODOLÓGICOS</w:t>
       </w:r>
     </w:p>
     <w:tbl>
       <w:tblPr>
+        <w:tblStyle w:val="3"/>
         <w:tblW w:w="9072" w:type="dxa"/>
-        <w:jc w:val="left"/>
         <w:tblInd w:w="103" w:type="dxa"/>
+        <w:tblLayout w:type="autofit"/>
         <w:tblCellMar>
           <w:top w:w="0" w:type="dxa"/>
           <w:left w:w="108" w:type="dxa"/>
@@ -2153,104 +2312,106 @@
         <w:gridCol w:w="9072"/>
       </w:tblGrid>
       <w:tr>
-        <w:trPr/>
+        <w:tblPrEx>
+          <w:tblCellMar>
+            <w:top w:w="0" w:type="dxa"/>
+            <w:left w:w="108" w:type="dxa"/>
+            <w:bottom w:w="0" w:type="dxa"/>
+            <w:right w:w="108" w:type="dxa"/>
+          </w:tblCellMar>
+        </w:tblPrEx>
         <w:tc>
           <w:tcPr>
             <w:tcW w:w="9072" w:type="dxa"/>
             <w:tcBorders>
-              <w:top w:val="single" w:sz="4" w:space="0" w:color="000000"/>
-              <w:left w:val="single" w:sz="4" w:space="0" w:color="000000"/>
-              <w:bottom w:val="single" w:sz="4" w:space="0" w:color="000000"/>
-              <w:right w:val="single" w:sz="4" w:space="0" w:color="000000"/>
+              <w:top w:val="single" w:color="000000" w:sz="4" w:space="0"/>
+              <w:left w:val="single" w:color="000000" w:sz="4" w:space="0"/>
+              <w:bottom w:val="single" w:color="000000" w:sz="4" w:space="0"/>
+              <w:right w:val="single" w:color="000000" w:sz="4" w:space="0"/>
             </w:tcBorders>
           </w:tcPr>
           <w:p>
             <w:pPr>
-              <w:pStyle w:val="Normal"/>
-              <w:spacing w:lineRule="auto" w:line="360"/>
-              <w:rPr>
-                <w:rFonts w:ascii="Arial" w:hAnsi="Arial" w:cs="Arial"/>
-              </w:rPr>
-            </w:pPr>
-            <w:r>
-              <w:rPr>
-                <w:rFonts w:cs="Arial" w:ascii="Arial" w:hAnsi="Arial"/>
+              <w:spacing w:line="360" w:lineRule="auto"/>
+              <w:rPr>
+                <w:rFonts w:ascii="Arial" w:hAnsi="Arial" w:cs="Arial"/>
+              </w:rPr>
+            </w:pPr>
+            <w:r>
+              <w:rPr>
+                <w:rFonts w:ascii="Arial" w:hAnsi="Arial" w:cs="Arial"/>
               </w:rPr>
               <w:t>Descrição dos métodos e procedimentos que nortearão a busca de informações para responder o problema de pesquisa:</w:t>
             </w:r>
           </w:p>
           <w:p>
             <w:pPr>
-              <w:pStyle w:val="Normal"/>
               <w:numPr>
                 <w:ilvl w:val="0"/>
                 <w:numId w:val="1"/>
               </w:numPr>
-              <w:spacing w:lineRule="auto" w:line="360"/>
-              <w:rPr>
-                <w:rFonts w:ascii="Arial" w:hAnsi="Arial" w:cs="Arial"/>
-              </w:rPr>
-            </w:pPr>
-            <w:r>
-              <w:rPr>
-                <w:rFonts w:cs="Arial" w:ascii="Arial" w:hAnsi="Arial"/>
+              <w:spacing w:line="360" w:lineRule="auto"/>
+              <w:rPr>
+                <w:rFonts w:ascii="Arial" w:hAnsi="Arial" w:cs="Arial"/>
+              </w:rPr>
+            </w:pPr>
+            <w:r>
+              <w:rPr>
+                <w:rFonts w:ascii="Arial" w:hAnsi="Arial" w:cs="Arial"/>
               </w:rPr>
               <w:t>Pesquisa Bibliográfica</w:t>
             </w:r>
           </w:p>
           <w:p>
             <w:pPr>
-              <w:pStyle w:val="Normal"/>
               <w:numPr>
                 <w:ilvl w:val="0"/>
                 <w:numId w:val="1"/>
               </w:numPr>
-              <w:spacing w:lineRule="auto" w:line="360"/>
-              <w:rPr>
-                <w:rFonts w:ascii="Arial" w:hAnsi="Arial" w:cs="Arial"/>
-              </w:rPr>
-            </w:pPr>
-            <w:r>
-              <w:rPr>
-                <w:rFonts w:cs="Arial" w:ascii="Arial" w:hAnsi="Arial"/>
+              <w:spacing w:line="360" w:lineRule="auto"/>
+              <w:rPr>
+                <w:rFonts w:ascii="Arial" w:hAnsi="Arial" w:cs="Arial"/>
+              </w:rPr>
+            </w:pPr>
+            <w:r>
+              <w:rPr>
+                <w:rFonts w:ascii="Arial" w:hAnsi="Arial" w:cs="Arial"/>
               </w:rPr>
               <w:t>Pesquisa de campo</w:t>
             </w:r>
           </w:p>
           <w:p>
             <w:pPr>
-              <w:pStyle w:val="Normal"/>
               <w:numPr>
                 <w:ilvl w:val="0"/>
                 <w:numId w:val="1"/>
               </w:numPr>
-              <w:spacing w:lineRule="auto" w:line="360"/>
-              <w:rPr>
-                <w:rFonts w:ascii="Arial" w:hAnsi="Arial" w:cs="Arial"/>
-              </w:rPr>
-            </w:pPr>
-            <w:r>
-              <w:rPr>
-                <w:rFonts w:cs="Arial" w:ascii="Arial" w:hAnsi="Arial"/>
+              <w:spacing w:line="360" w:lineRule="auto"/>
+              <w:rPr>
+                <w:rFonts w:ascii="Arial" w:hAnsi="Arial" w:cs="Arial"/>
+              </w:rPr>
+            </w:pPr>
+            <w:r>
+              <w:rPr>
+                <w:rFonts w:ascii="Arial" w:hAnsi="Arial" w:cs="Arial"/>
               </w:rPr>
               <w:t>Entrevista</w:t>
             </w:r>
           </w:p>
           <w:p>
             <w:pPr>
-              <w:pStyle w:val="Normal"/>
               <w:numPr>
                 <w:ilvl w:val="0"/>
                 <w:numId w:val="1"/>
               </w:numPr>
-              <w:spacing w:lineRule="auto" w:line="360" w:before="0" w:after="160"/>
-              <w:rPr>
-                <w:rFonts w:ascii="Arial" w:hAnsi="Arial" w:cs="Arial"/>
-              </w:rPr>
-            </w:pPr>
-            <w:r>
-              <w:rPr>
-                <w:rFonts w:cs="Arial" w:ascii="Arial" w:hAnsi="Arial"/>
+              <w:spacing w:before="0" w:after="160" w:line="360" w:lineRule="auto"/>
+              <w:rPr>
+                <w:rFonts w:ascii="Arial" w:hAnsi="Arial" w:cs="Arial"/>
+              </w:rPr>
+            </w:pPr>
+            <w:r>
+              <w:rPr>
+                <w:rFonts w:ascii="Arial" w:hAnsi="Arial" w:cs="Arial"/>
               </w:rPr>
               <w:t>Levantamento das necessidades</w:t>
             </w:r>
@@ -2260,64 +2421,51 @@
     </w:tbl>
     <w:p>
       <w:pPr>
-        <w:pStyle w:val="Normal"/>
-        <w:spacing w:lineRule="auto" w:line="360"/>
+        <w:spacing w:line="360" w:lineRule="auto"/>
         <w:rPr>
           <w:rFonts w:ascii="Arial" w:hAnsi="Arial" w:cs="Arial"/>
         </w:rPr>
       </w:pPr>
+    </w:p>
+    <w:p>
+      <w:pPr>
+        <w:rPr>
+          <w:rFonts w:ascii="Arial" w:hAnsi="Arial" w:eastAsia="Arial" w:cs="Arial"/>
+        </w:rPr>
+      </w:pPr>
       <w:r>
         <w:rPr>
-          <w:rFonts w:cs="Arial" w:ascii="Arial" w:hAnsi="Arial"/>
-        </w:rPr>
-      </w:r>
-    </w:p>
-    <w:p>
-      <w:pPr>
-        <w:pStyle w:val="Normal"/>
-        <w:rPr>
           <w:rFonts w:ascii="Arial" w:hAnsi="Arial" w:eastAsia="Arial" w:cs="Arial"/>
-        </w:rPr>
-      </w:pPr>
-      <w:r>
-        <w:rPr>
-          <w:rFonts w:eastAsia="Arial" w:cs="Arial" w:ascii="Arial" w:hAnsi="Arial"/>
         </w:rPr>
         <w:t xml:space="preserve"> </w:t>
       </w:r>
     </w:p>
     <w:p>
       <w:pPr>
-        <w:pStyle w:val="Normal"/>
         <w:rPr>
           <w:rFonts w:ascii="Arial" w:hAnsi="Arial" w:eastAsia="Arial" w:cs="Arial"/>
         </w:rPr>
       </w:pPr>
+    </w:p>
+    <w:p>
+      <w:pPr>
+        <w:rPr>
+          <w:rFonts w:ascii="Arial" w:hAnsi="Arial" w:cs="Arial"/>
+        </w:rPr>
+      </w:pPr>
       <w:r>
         <w:rPr>
-          <w:rFonts w:eastAsia="Arial" w:cs="Arial" w:ascii="Arial" w:hAnsi="Arial"/>
-        </w:rPr>
-      </w:r>
-    </w:p>
-    <w:p>
-      <w:pPr>
-        <w:pStyle w:val="Normal"/>
-        <w:rPr>
           <w:rFonts w:ascii="Arial" w:hAnsi="Arial" w:cs="Arial"/>
-        </w:rPr>
-      </w:pPr>
-      <w:r>
-        <w:rPr>
-          <w:rFonts w:cs="Arial" w:ascii="Arial" w:hAnsi="Arial"/>
         </w:rPr>
         <w:t>BIBLIOGRAFIA</w:t>
       </w:r>
     </w:p>
     <w:tbl>
       <w:tblPr>
+        <w:tblStyle w:val="3"/>
         <w:tblW w:w="9072" w:type="dxa"/>
-        <w:jc w:val="left"/>
         <w:tblInd w:w="103" w:type="dxa"/>
+        <w:tblLayout w:type="autofit"/>
         <w:tblCellMar>
           <w:top w:w="0" w:type="dxa"/>
           <w:left w:w="108" w:type="dxa"/>
@@ -2329,29 +2477,34 @@
         <w:gridCol w:w="9072"/>
       </w:tblGrid>
       <w:tr>
-        <w:trPr/>
+        <w:tblPrEx>
+          <w:tblCellMar>
+            <w:top w:w="0" w:type="dxa"/>
+            <w:left w:w="108" w:type="dxa"/>
+            <w:bottom w:w="0" w:type="dxa"/>
+            <w:right w:w="108" w:type="dxa"/>
+          </w:tblCellMar>
+        </w:tblPrEx>
         <w:tc>
           <w:tcPr>
             <w:tcW w:w="9072" w:type="dxa"/>
             <w:tcBorders>
-              <w:top w:val="single" w:sz="4" w:space="0" w:color="000000"/>
-              <w:left w:val="single" w:sz="4" w:space="0" w:color="000000"/>
-              <w:bottom w:val="single" w:sz="4" w:space="0" w:color="000000"/>
-              <w:right w:val="single" w:sz="4" w:space="0" w:color="000000"/>
+              <w:top w:val="single" w:color="000000" w:sz="4" w:space="0"/>
+              <w:left w:val="single" w:color="000000" w:sz="4" w:space="0"/>
+              <w:bottom w:val="single" w:color="000000" w:sz="4" w:space="0"/>
+              <w:right w:val="single" w:color="000000" w:sz="4" w:space="0"/>
             </w:tcBorders>
           </w:tcPr>
           <w:p>
             <w:pPr>
-              <w:pStyle w:val="Normal"/>
-              <w:keepNext w:val="false"/>
-              <w:keepLines w:val="false"/>
+              <w:keepNext w:val="0"/>
+              <w:keepLines w:val="0"/>
               <w:widowControl/>
               <w:jc w:val="left"/>
-              <w:rPr/>
-            </w:pPr>
-            <w:r>
-              <w:rPr>
-                <w:rFonts w:eastAsia="SimSun" w:cs="SimSun" w:ascii="arial" w:hAnsi="arial"/>
+            </w:pPr>
+            <w:r>
+              <w:rPr>
+                <w:rFonts w:ascii="arial" w:hAnsi="arial" w:eastAsia="SimSun" w:cs="SimSun"/>
                 <w:kern w:val="0"/>
                 <w:sz w:val="24"/>
                 <w:szCs w:val="24"/>
@@ -2361,7 +2514,7 @@
             </w:r>
             <w:r>
               <w:rPr>
-                <w:rFonts w:eastAsia="SimSun" w:cs="SimSun" w:ascii="SimSun" w:hAnsi="SimSun"/>
+                <w:rFonts w:ascii="SimSun" w:hAnsi="SimSun" w:eastAsia="SimSun" w:cs="SimSun"/>
                 <w:kern w:val="0"/>
                 <w:sz w:val="24"/>
                 <w:szCs w:val="24"/>
@@ -2372,18 +2525,15 @@
           </w:p>
           <w:p>
             <w:pPr>
-              <w:pStyle w:val="Normal"/>
               <w:widowControl/>
-              <w:ind w:left="0" w:right="0" w:hanging="0"/>
+              <w:ind w:left="0" w:right="0" w:firstLine="0"/>
               <w:jc w:val="left"/>
               <w:rPr>
                 <w:rFonts w:ascii="arial" w:hAnsi="arial" w:eastAsia="SimSun" w:cs="SimSun"/>
-                <w:b w:val="false"/>
-                <w:b w:val="false"/>
-                <w:i w:val="false"/>
-                <w:i w:val="false"/>
-                <w:caps w:val="false"/>
-                <w:smallCaps w:val="false"/>
+                <w:b w:val="0"/>
+                <w:i w:val="0"/>
+                <w:caps w:val="0"/>
+                <w:smallCaps w:val="0"/>
                 <w:color w:val="222222"/>
                 <w:spacing w:val="0"/>
                 <w:kern w:val="0"/>
@@ -2394,11 +2544,11 @@
             </w:pPr>
             <w:r>
               <w:rPr>
-                <w:rFonts w:eastAsia="SimSun" w:cs="SimSun" w:ascii="arial" w:hAnsi="arial"/>
-                <w:b w:val="false"/>
-                <w:i w:val="false"/>
-                <w:caps w:val="false"/>
-                <w:smallCaps w:val="false"/>
+                <w:rFonts w:ascii="arial" w:hAnsi="arial" w:eastAsia="SimSun" w:cs="SimSun"/>
+                <w:b w:val="0"/>
+                <w:i w:val="0"/>
+                <w:caps w:val="0"/>
+                <w:smallCaps w:val="0"/>
                 <w:color w:val="222222"/>
                 <w:spacing w:val="0"/>
                 <w:kern w:val="0"/>
@@ -2411,18 +2561,15 @@
           </w:p>
           <w:p>
             <w:pPr>
-              <w:pStyle w:val="Normal"/>
               <w:widowControl/>
-              <w:ind w:left="0" w:right="0" w:hanging="0"/>
+              <w:ind w:left="0" w:right="0" w:firstLine="0"/>
               <w:jc w:val="left"/>
               <w:rPr>
                 <w:rFonts w:ascii="Arial;sans-serif" w:hAnsi="Arial;sans-serif" w:eastAsia="SimSun" w:cs="SimSun"/>
-                <w:b w:val="false"/>
-                <w:b w:val="false"/>
-                <w:i w:val="false"/>
-                <w:i w:val="false"/>
-                <w:caps w:val="false"/>
-                <w:smallCaps w:val="false"/>
+                <w:b w:val="0"/>
+                <w:i w:val="0"/>
+                <w:caps w:val="0"/>
+                <w:smallCaps w:val="0"/>
                 <w:color w:val="222222"/>
                 <w:spacing w:val="0"/>
                 <w:kern w:val="0"/>
@@ -2433,11 +2580,11 @@
             </w:pPr>
             <w:r>
               <w:rPr>
-                <w:rFonts w:eastAsia="SimSun" w:cs="SimSun" w:ascii="Arial;sans-serif" w:hAnsi="Arial;sans-serif"/>
-                <w:b w:val="false"/>
-                <w:i w:val="false"/>
-                <w:caps w:val="false"/>
-                <w:smallCaps w:val="false"/>
+                <w:rFonts w:ascii="Arial;sans-serif" w:hAnsi="Arial;sans-serif" w:eastAsia="SimSun" w:cs="SimSun"/>
+                <w:b w:val="0"/>
+                <w:i w:val="0"/>
+                <w:caps w:val="0"/>
+                <w:smallCaps w:val="0"/>
                 <w:color w:val="222222"/>
                 <w:spacing w:val="0"/>
                 <w:kern w:val="0"/>
@@ -2450,9 +2597,8 @@
           </w:p>
           <w:p>
             <w:pPr>
-              <w:pStyle w:val="Normal"/>
               <w:widowControl/>
-              <w:ind w:left="0" w:right="0" w:hanging="0"/>
+              <w:ind w:left="0" w:right="0" w:firstLine="0"/>
               <w:jc w:val="left"/>
               <w:rPr>
                 <w:rFonts w:ascii="arial" w:hAnsi="arial"/>
@@ -2462,11 +2608,11 @@
             </w:pPr>
             <w:r>
               <w:rPr>
-                <w:rFonts w:eastAsia="SimSun" w:cs="SimSun" w:ascii="arial" w:hAnsi="arial"/>
-                <w:b w:val="false"/>
-                <w:i w:val="false"/>
-                <w:caps w:val="false"/>
-                <w:smallCaps w:val="false"/>
+                <w:rFonts w:ascii="arial" w:hAnsi="arial" w:eastAsia="SimSun" w:cs="SimSun"/>
+                <w:b w:val="0"/>
+                <w:i w:val="0"/>
+                <w:caps w:val="0"/>
+                <w:smallCaps w:val="0"/>
                 <w:color w:val="222222"/>
                 <w:spacing w:val="0"/>
                 <w:kern w:val="0"/>
@@ -2479,285 +2625,162 @@
           </w:p>
           <w:p>
             <w:pPr>
-              <w:pStyle w:val="Normal"/>
               <w:spacing w:before="0" w:after="160"/>
               <w:rPr>
                 <w:rFonts w:ascii="Arial" w:hAnsi="Arial" w:cs="Arial"/>
               </w:rPr>
             </w:pPr>
-            <w:r>
-              <w:rPr>
-                <w:rFonts w:cs="Arial" w:ascii="Arial" w:hAnsi="Arial"/>
-              </w:rPr>
-            </w:r>
           </w:p>
         </w:tc>
       </w:tr>
     </w:tbl>
     <w:p>
       <w:pPr>
-        <w:pStyle w:val="Normal"/>
         <w:rPr>
           <w:rFonts w:ascii="Arial" w:hAnsi="Arial" w:cs="Arial"/>
         </w:rPr>
       </w:pPr>
+    </w:p>
+    <w:p>
+      <w:pPr>
+        <w:rPr>
+          <w:rFonts w:ascii="Arial" w:hAnsi="Arial" w:eastAsia="Arial" w:cs="Arial"/>
+        </w:rPr>
+      </w:pPr>
+    </w:p>
+    <w:p>
+      <w:pPr>
+        <w:rPr>
+          <w:rFonts w:ascii="Arial" w:hAnsi="Arial" w:eastAsia="Arial" w:cs="Arial"/>
+        </w:rPr>
+      </w:pPr>
+    </w:p>
+    <w:p>
+      <w:pPr>
+        <w:rPr>
+          <w:rFonts w:ascii="Arial" w:hAnsi="Arial" w:eastAsia="Arial" w:cs="Arial"/>
+        </w:rPr>
+      </w:pPr>
+    </w:p>
+    <w:p>
+      <w:pPr>
+        <w:rPr>
+          <w:rFonts w:ascii="Arial" w:hAnsi="Arial" w:eastAsia="Arial" w:cs="Arial"/>
+        </w:rPr>
+      </w:pPr>
+    </w:p>
+    <w:p>
+      <w:pPr>
+        <w:rPr>
+          <w:rFonts w:ascii="Arial" w:hAnsi="Arial" w:eastAsia="Arial" w:cs="Arial"/>
+        </w:rPr>
+      </w:pPr>
+    </w:p>
+    <w:p>
+      <w:pPr>
+        <w:rPr>
+          <w:rFonts w:ascii="Arial" w:hAnsi="Arial" w:eastAsia="Arial" w:cs="Arial"/>
+        </w:rPr>
+      </w:pPr>
+    </w:p>
+    <w:p>
+      <w:pPr>
+        <w:rPr>
+          <w:rFonts w:ascii="Arial" w:hAnsi="Arial" w:eastAsia="Arial" w:cs="Arial"/>
+        </w:rPr>
+      </w:pPr>
+    </w:p>
+    <w:p>
+      <w:pPr>
+        <w:rPr>
+          <w:rFonts w:ascii="Arial" w:hAnsi="Arial" w:eastAsia="Arial" w:cs="Arial"/>
+        </w:rPr>
+      </w:pPr>
+    </w:p>
+    <w:p>
+      <w:pPr>
+        <w:rPr>
+          <w:rFonts w:ascii="Arial" w:hAnsi="Arial" w:eastAsia="Arial" w:cs="Arial"/>
+        </w:rPr>
+      </w:pPr>
+    </w:p>
+    <w:p>
+      <w:pPr>
+        <w:rPr>
+          <w:rFonts w:ascii="Arial" w:hAnsi="Arial" w:eastAsia="Arial" w:cs="Arial"/>
+        </w:rPr>
+      </w:pPr>
+    </w:p>
+    <w:p>
+      <w:pPr>
+        <w:rPr>
+          <w:rFonts w:ascii="Arial" w:hAnsi="Arial" w:eastAsia="Arial" w:cs="Arial"/>
+        </w:rPr>
+      </w:pPr>
+    </w:p>
+    <w:p>
+      <w:pPr>
+        <w:rPr>
+          <w:rFonts w:ascii="Arial" w:hAnsi="Arial" w:eastAsia="Arial" w:cs="Arial"/>
+        </w:rPr>
+      </w:pPr>
+    </w:p>
+    <w:p>
+      <w:pPr>
+        <w:rPr>
+          <w:rFonts w:ascii="Arial" w:hAnsi="Arial" w:eastAsia="Arial" w:cs="Arial"/>
+        </w:rPr>
+      </w:pPr>
+    </w:p>
+    <w:p>
+      <w:pPr>
+        <w:rPr>
+          <w:rFonts w:ascii="Arial" w:hAnsi="Arial" w:eastAsia="Arial" w:cs="Arial"/>
+        </w:rPr>
+      </w:pPr>
+    </w:p>
+    <w:p>
+      <w:pPr>
+        <w:rPr>
+          <w:rFonts w:ascii="Arial" w:hAnsi="Arial" w:eastAsia="Arial" w:cs="Arial"/>
+        </w:rPr>
+      </w:pPr>
+    </w:p>
+    <w:p>
+      <w:pPr>
+        <w:rPr>
+          <w:rFonts w:ascii="Arial" w:hAnsi="Arial" w:eastAsia="Arial" w:cs="Arial"/>
+        </w:rPr>
+      </w:pPr>
+    </w:p>
+    <w:p>
+      <w:pPr>
+        <w:rPr>
+          <w:rFonts w:ascii="Arial" w:hAnsi="Arial" w:eastAsia="Arial" w:cs="Arial"/>
+        </w:rPr>
+      </w:pPr>
+    </w:p>
+    <w:p>
       <w:r>
         <w:rPr>
-          <w:rFonts w:cs="Arial" w:ascii="Arial" w:hAnsi="Arial"/>
-        </w:rPr>
-      </w:r>
-    </w:p>
-    <w:p>
-      <w:pPr>
-        <w:pStyle w:val="Normal"/>
-        <w:rPr>
           <w:rFonts w:ascii="Arial" w:hAnsi="Arial" w:eastAsia="Arial" w:cs="Arial"/>
-        </w:rPr>
-      </w:pPr>
-      <w:r>
-        <w:rPr>
-          <w:rFonts w:eastAsia="Arial" w:cs="Arial" w:ascii="Arial" w:hAnsi="Arial"/>
-        </w:rPr>
-      </w:r>
-    </w:p>
-    <w:p>
-      <w:pPr>
-        <w:pStyle w:val="Normal"/>
-        <w:rPr>
-          <w:rFonts w:ascii="Arial" w:hAnsi="Arial" w:eastAsia="Arial" w:cs="Arial"/>
-        </w:rPr>
-      </w:pPr>
-      <w:r>
-        <w:rPr>
-          <w:rFonts w:eastAsia="Arial" w:cs="Arial" w:ascii="Arial" w:hAnsi="Arial"/>
-        </w:rPr>
-      </w:r>
-    </w:p>
-    <w:p>
-      <w:pPr>
-        <w:pStyle w:val="Normal"/>
-        <w:rPr>
-          <w:rFonts w:ascii="Arial" w:hAnsi="Arial" w:eastAsia="Arial" w:cs="Arial"/>
-        </w:rPr>
-      </w:pPr>
-      <w:r>
-        <w:rPr>
-          <w:rFonts w:eastAsia="Arial" w:cs="Arial" w:ascii="Arial" w:hAnsi="Arial"/>
-        </w:rPr>
-      </w:r>
-    </w:p>
-    <w:p>
-      <w:pPr>
-        <w:pStyle w:val="Normal"/>
-        <w:rPr>
-          <w:rFonts w:ascii="Arial" w:hAnsi="Arial" w:eastAsia="Arial" w:cs="Arial"/>
-        </w:rPr>
-      </w:pPr>
-      <w:r>
-        <w:rPr>
-          <w:rFonts w:eastAsia="Arial" w:cs="Arial" w:ascii="Arial" w:hAnsi="Arial"/>
-        </w:rPr>
-      </w:r>
-    </w:p>
-    <w:p>
-      <w:pPr>
-        <w:pStyle w:val="Normal"/>
-        <w:rPr>
-          <w:rFonts w:ascii="Arial" w:hAnsi="Arial" w:eastAsia="Arial" w:cs="Arial"/>
-        </w:rPr>
-      </w:pPr>
-      <w:r>
-        <w:rPr>
-          <w:rFonts w:eastAsia="Arial" w:cs="Arial" w:ascii="Arial" w:hAnsi="Arial"/>
-        </w:rPr>
-      </w:r>
-    </w:p>
-    <w:p>
-      <w:pPr>
-        <w:pStyle w:val="Normal"/>
-        <w:rPr>
-          <w:rFonts w:ascii="Arial" w:hAnsi="Arial" w:eastAsia="Arial" w:cs="Arial"/>
-        </w:rPr>
-      </w:pPr>
-      <w:r>
-        <w:rPr>
-          <w:rFonts w:eastAsia="Arial" w:cs="Arial" w:ascii="Arial" w:hAnsi="Arial"/>
-        </w:rPr>
-      </w:r>
-    </w:p>
-    <w:p>
-      <w:pPr>
-        <w:pStyle w:val="Normal"/>
-        <w:rPr>
-          <w:rFonts w:ascii="Arial" w:hAnsi="Arial" w:eastAsia="Arial" w:cs="Arial"/>
-        </w:rPr>
-      </w:pPr>
-      <w:r>
-        <w:rPr>
-          <w:rFonts w:eastAsia="Arial" w:cs="Arial" w:ascii="Arial" w:hAnsi="Arial"/>
-        </w:rPr>
-      </w:r>
-    </w:p>
-    <w:p>
-      <w:pPr>
-        <w:pStyle w:val="Normal"/>
-        <w:rPr>
-          <w:rFonts w:ascii="Arial" w:hAnsi="Arial" w:eastAsia="Arial" w:cs="Arial"/>
-        </w:rPr>
-      </w:pPr>
-      <w:r>
-        <w:rPr>
-          <w:rFonts w:eastAsia="Arial" w:cs="Arial" w:ascii="Arial" w:hAnsi="Arial"/>
-        </w:rPr>
-      </w:r>
-    </w:p>
-    <w:p>
-      <w:pPr>
-        <w:pStyle w:val="Normal"/>
-        <w:rPr>
-          <w:rFonts w:ascii="Arial" w:hAnsi="Arial" w:eastAsia="Arial" w:cs="Arial"/>
-        </w:rPr>
-      </w:pPr>
-      <w:r>
-        <w:rPr>
-          <w:rFonts w:eastAsia="Arial" w:cs="Arial" w:ascii="Arial" w:hAnsi="Arial"/>
-        </w:rPr>
-      </w:r>
-    </w:p>
-    <w:p>
-      <w:pPr>
-        <w:pStyle w:val="Normal"/>
-        <w:rPr>
-          <w:rFonts w:ascii="Arial" w:hAnsi="Arial" w:eastAsia="Arial" w:cs="Arial"/>
-        </w:rPr>
-      </w:pPr>
-      <w:r>
-        <w:rPr>
-          <w:rFonts w:eastAsia="Arial" w:cs="Arial" w:ascii="Arial" w:hAnsi="Arial"/>
-        </w:rPr>
-      </w:r>
-    </w:p>
-    <w:p>
-      <w:pPr>
-        <w:pStyle w:val="Normal"/>
-        <w:rPr>
-          <w:rFonts w:ascii="Arial" w:hAnsi="Arial" w:eastAsia="Arial" w:cs="Arial"/>
-        </w:rPr>
-      </w:pPr>
-      <w:r>
-        <w:rPr>
-          <w:rFonts w:eastAsia="Arial" w:cs="Arial" w:ascii="Arial" w:hAnsi="Arial"/>
-        </w:rPr>
-      </w:r>
-    </w:p>
-    <w:p>
-      <w:pPr>
-        <w:pStyle w:val="Normal"/>
-        <w:rPr>
-          <w:rFonts w:ascii="Arial" w:hAnsi="Arial" w:eastAsia="Arial" w:cs="Arial"/>
-        </w:rPr>
-      </w:pPr>
-      <w:r>
-        <w:rPr>
-          <w:rFonts w:eastAsia="Arial" w:cs="Arial" w:ascii="Arial" w:hAnsi="Arial"/>
-        </w:rPr>
-      </w:r>
-    </w:p>
-    <w:p>
-      <w:pPr>
-        <w:pStyle w:val="Normal"/>
-        <w:rPr>
-          <w:rFonts w:ascii="Arial" w:hAnsi="Arial" w:eastAsia="Arial" w:cs="Arial"/>
-        </w:rPr>
-      </w:pPr>
-      <w:r>
-        <w:rPr>
-          <w:rFonts w:eastAsia="Arial" w:cs="Arial" w:ascii="Arial" w:hAnsi="Arial"/>
-        </w:rPr>
-      </w:r>
-    </w:p>
-    <w:p>
-      <w:pPr>
-        <w:pStyle w:val="Normal"/>
-        <w:rPr>
-          <w:rFonts w:ascii="Arial" w:hAnsi="Arial" w:eastAsia="Arial" w:cs="Arial"/>
-        </w:rPr>
-      </w:pPr>
-      <w:r>
-        <w:rPr>
-          <w:rFonts w:eastAsia="Arial" w:cs="Arial" w:ascii="Arial" w:hAnsi="Arial"/>
-        </w:rPr>
-      </w:r>
-    </w:p>
-    <w:p>
-      <w:pPr>
-        <w:pStyle w:val="Normal"/>
-        <w:rPr>
-          <w:rFonts w:ascii="Arial" w:hAnsi="Arial" w:eastAsia="Arial" w:cs="Arial"/>
-        </w:rPr>
-      </w:pPr>
-      <w:r>
-        <w:rPr>
-          <w:rFonts w:eastAsia="Arial" w:cs="Arial" w:ascii="Arial" w:hAnsi="Arial"/>
-        </w:rPr>
-      </w:r>
-    </w:p>
-    <w:p>
-      <w:pPr>
-        <w:pStyle w:val="Normal"/>
-        <w:rPr>
-          <w:rFonts w:ascii="Arial" w:hAnsi="Arial" w:eastAsia="Arial" w:cs="Arial"/>
-        </w:rPr>
-      </w:pPr>
-      <w:r>
-        <w:rPr>
-          <w:rFonts w:eastAsia="Arial" w:cs="Arial" w:ascii="Arial" w:hAnsi="Arial"/>
-        </w:rPr>
-      </w:r>
-    </w:p>
-    <w:p>
-      <w:pPr>
-        <w:pStyle w:val="Normal"/>
-        <w:rPr>
-          <w:rFonts w:ascii="Arial" w:hAnsi="Arial" w:eastAsia="Arial" w:cs="Arial"/>
-        </w:rPr>
-      </w:pPr>
-      <w:r>
-        <w:rPr>
-          <w:rFonts w:eastAsia="Arial" w:cs="Arial" w:ascii="Arial" w:hAnsi="Arial"/>
-        </w:rPr>
-      </w:r>
-    </w:p>
-    <w:p>
-      <w:pPr>
-        <w:pStyle w:val="Normal"/>
-        <w:rPr/>
-      </w:pPr>
-      <w:r>
-        <w:rPr>
-          <w:rFonts w:eastAsia="Arial" w:cs="Arial" w:ascii="Arial" w:hAnsi="Arial"/>
         </w:rPr>
         <w:t xml:space="preserve"> </w:t>
       </w:r>
       <w:r>
         <w:rPr>
-          <w:rFonts w:cs="Arial" w:ascii="Arial" w:hAnsi="Arial"/>
+          <w:rFonts w:ascii="Arial" w:hAnsi="Arial" w:cs="Arial"/>
         </w:rPr>
         <w:t>CRONOGRAMA DE ATIVIDADES</w:t>
       </w:r>
     </w:p>
     <w:p>
-      <w:pPr>
-        <w:pStyle w:val="Normal"/>
-        <w:rPr/>
-      </w:pPr>
       <w:r>
-        <w:rPr/>
         <w:drawing>
           <wp:inline distT="0" distB="0" distL="0" distR="0">
             <wp:extent cx="5760085" cy="5294630"/>
             <wp:effectExtent l="0" t="0" r="0" b="0"/>
-            <wp:docPr id="1" name="Imagem 2" descr=""/>
+            <wp:docPr id="1" name="Imagem 2"/>
             <wp:cNvGraphicFramePr>
               <a:graphicFrameLocks xmlns:a="http://schemas.openxmlformats.org/drawingml/2006/main" noChangeAspect="1"/>
             </wp:cNvGraphicFramePr>
@@ -2765,18 +2788,18 @@
               <a:graphicData uri="http://schemas.openxmlformats.org/drawingml/2006/picture">
                 <pic:pic xmlns:pic="http://schemas.openxmlformats.org/drawingml/2006/picture">
                   <pic:nvPicPr>
-                    <pic:cNvPr id="1" name="Imagem 2" descr=""/>
+                    <pic:cNvPr id="1" name="Imagem 2"/>
                     <pic:cNvPicPr>
                       <a:picLocks noChangeAspect="1" noChangeArrowheads="1"/>
                     </pic:cNvPicPr>
                   </pic:nvPicPr>
                   <pic:blipFill>
-                    <a:blip r:embed="rId2"/>
+                    <a:blip r:embed="rId7"/>
                     <a:stretch>
                       <a:fillRect/>
                     </a:stretch>
                   </pic:blipFill>
-                  <pic:spPr bwMode="auto">
+                  <pic:spPr>
                     <a:xfrm>
                       <a:off x="0" y="0"/>
                       <a:ext cx="5760085" cy="5294630"/>
@@ -2794,9 +2817,10 @@
     </w:p>
     <w:tbl>
       <w:tblPr>
+        <w:tblStyle w:val="3"/>
         <w:tblW w:w="8985" w:type="dxa"/>
         <w:jc w:val="right"/>
-        <w:tblInd w:w="0" w:type="dxa"/>
+        <w:tblLayout w:type="autofit"/>
         <w:tblCellMar>
           <w:top w:w="0" w:type="dxa"/>
           <w:left w:w="108" w:type="dxa"/>
@@ -2810,30 +2834,38 @@
         <w:gridCol w:w="1744"/>
       </w:tblGrid>
       <w:tr>
-        <w:trPr/>
+        <w:tblPrEx>
+          <w:tblCellMar>
+            <w:top w:w="0" w:type="dxa"/>
+            <w:left w:w="108" w:type="dxa"/>
+            <w:bottom w:w="0" w:type="dxa"/>
+            <w:right w:w="108" w:type="dxa"/>
+          </w:tblCellMar>
+        </w:tblPrEx>
+        <w:trPr>
+          <w:jc w:val="right"/>
+        </w:trPr>
         <w:tc>
           <w:tcPr>
             <w:tcW w:w="4756" w:type="dxa"/>
             <w:tcBorders>
-              <w:top w:val="single" w:sz="4" w:space="0" w:color="000000"/>
-              <w:left w:val="single" w:sz="4" w:space="0" w:color="000000"/>
-              <w:bottom w:val="single" w:sz="4" w:space="0" w:color="000000"/>
+              <w:top w:val="single" w:color="000000" w:sz="4" w:space="0"/>
+              <w:left w:val="single" w:color="000000" w:sz="4" w:space="0"/>
+              <w:bottom w:val="single" w:color="000000" w:sz="4" w:space="0"/>
             </w:tcBorders>
           </w:tcPr>
           <w:p>
             <w:pPr>
-              <w:pStyle w:val="Normal"/>
               <w:spacing w:before="0" w:after="160"/>
               <w:rPr>
                 <w:rFonts w:ascii="Arial" w:hAnsi="Arial" w:cs="Arial"/>
-                <w:b/>
                 <w:b/>
                 <w:bCs/>
               </w:rPr>
             </w:pPr>
             <w:r>
               <w:rPr>
-                <w:rFonts w:cs="Arial" w:ascii="Arial" w:hAnsi="Arial"/>
+                <w:rFonts w:ascii="Arial" w:hAnsi="Arial" w:cs="Arial"/>
                 <w:b/>
                 <w:bCs/>
               </w:rPr>
@@ -2845,25 +2877,23 @@
           <w:tcPr>
             <w:tcW w:w="2485" w:type="dxa"/>
             <w:tcBorders>
-              <w:top w:val="single" w:sz="4" w:space="0" w:color="000000"/>
-              <w:left w:val="single" w:sz="4" w:space="0" w:color="000000"/>
-              <w:bottom w:val="single" w:sz="4" w:space="0" w:color="000000"/>
+              <w:top w:val="single" w:color="000000" w:sz="4" w:space="0"/>
+              <w:left w:val="single" w:color="000000" w:sz="4" w:space="0"/>
+              <w:bottom w:val="single" w:color="000000" w:sz="4" w:space="0"/>
             </w:tcBorders>
           </w:tcPr>
           <w:p>
             <w:pPr>
-              <w:pStyle w:val="Normal"/>
               <w:spacing w:before="0" w:after="160"/>
               <w:rPr>
                 <w:rFonts w:ascii="Arial" w:hAnsi="Arial" w:cs="Arial"/>
-                <w:b/>
                 <w:b/>
                 <w:bCs/>
               </w:rPr>
             </w:pPr>
             <w:r>
               <w:rPr>
-                <w:rFonts w:cs="Arial" w:ascii="Arial" w:hAnsi="Arial"/>
+                <w:rFonts w:ascii="Arial" w:hAnsi="Arial" w:cs="Arial"/>
                 <w:b/>
                 <w:bCs/>
               </w:rPr>
@@ -2875,26 +2905,24 @@
           <w:tcPr>
             <w:tcW w:w="1744" w:type="dxa"/>
             <w:tcBorders>
-              <w:top w:val="single" w:sz="4" w:space="0" w:color="000000"/>
-              <w:left w:val="single" w:sz="4" w:space="0" w:color="000000"/>
-              <w:bottom w:val="single" w:sz="4" w:space="0" w:color="000000"/>
-              <w:right w:val="single" w:sz="4" w:space="0" w:color="000000"/>
+              <w:top w:val="single" w:color="000000" w:sz="4" w:space="0"/>
+              <w:left w:val="single" w:color="000000" w:sz="4" w:space="0"/>
+              <w:bottom w:val="single" w:color="000000" w:sz="4" w:space="0"/>
+              <w:right w:val="single" w:color="000000" w:sz="4" w:space="0"/>
             </w:tcBorders>
           </w:tcPr>
           <w:p>
             <w:pPr>
-              <w:pStyle w:val="Normal"/>
               <w:spacing w:before="0" w:after="160"/>
               <w:rPr>
                 <w:rFonts w:ascii="Arial" w:hAnsi="Arial" w:cs="Arial"/>
-                <w:b/>
                 <w:b/>
                 <w:bCs/>
               </w:rPr>
             </w:pPr>
             <w:r>
               <w:rPr>
-                <w:rFonts w:cs="Arial" w:ascii="Arial" w:hAnsi="Arial"/>
+                <w:rFonts w:ascii="Arial" w:hAnsi="Arial" w:cs="Arial"/>
                 <w:b/>
                 <w:bCs/>
               </w:rPr>
@@ -2904,102 +2932,98 @@
         </w:tc>
       </w:tr>
       <w:tr>
-        <w:trPr/>
+        <w:tblPrEx>
+          <w:tblCellMar>
+            <w:top w:w="0" w:type="dxa"/>
+            <w:left w:w="108" w:type="dxa"/>
+            <w:bottom w:w="0" w:type="dxa"/>
+            <w:right w:w="108" w:type="dxa"/>
+          </w:tblCellMar>
+        </w:tblPrEx>
+        <w:trPr>
+          <w:jc w:val="right"/>
+        </w:trPr>
         <w:tc>
           <w:tcPr>
             <w:tcW w:w="4756" w:type="dxa"/>
             <w:tcBorders>
-              <w:top w:val="single" w:sz="4" w:space="0" w:color="000000"/>
-              <w:left w:val="single" w:sz="4" w:space="0" w:color="000000"/>
-              <w:bottom w:val="single" w:sz="4" w:space="0" w:color="000000"/>
+              <w:top w:val="single" w:color="000000" w:sz="4" w:space="0"/>
+              <w:left w:val="single" w:color="000000" w:sz="4" w:space="0"/>
+              <w:bottom w:val="single" w:color="000000" w:sz="4" w:space="0"/>
             </w:tcBorders>
           </w:tcPr>
           <w:p>
             <w:pPr>
-              <w:pStyle w:val="Normal"/>
-              <w:rPr>
-                <w:rFonts w:ascii="Arial" w:hAnsi="Arial" w:cs="Arial"/>
-              </w:rPr>
-            </w:pPr>
-            <w:r>
-              <w:rPr>
-                <w:rFonts w:cs="Arial" w:ascii="Arial" w:hAnsi="Arial"/>
+              <w:rPr>
+                <w:rFonts w:ascii="Arial" w:hAnsi="Arial" w:cs="Arial"/>
+              </w:rPr>
+            </w:pPr>
+            <w:r>
+              <w:rPr>
+                <w:rFonts w:ascii="Arial" w:hAnsi="Arial" w:cs="Arial"/>
               </w:rPr>
               <w:t>Análise de projetos e sistemas:</w:t>
             </w:r>
           </w:p>
           <w:p>
             <w:pPr>
-              <w:pStyle w:val="Normal"/>
-              <w:rPr>
-                <w:rFonts w:ascii="Arial" w:hAnsi="Arial" w:cs="Arial"/>
-              </w:rPr>
-            </w:pPr>
-            <w:r>
-              <w:rPr>
-                <w:rFonts w:cs="Arial" w:ascii="Arial" w:hAnsi="Arial"/>
+              <w:rPr>
+                <w:rFonts w:ascii="Arial" w:hAnsi="Arial" w:cs="Arial"/>
+              </w:rPr>
+            </w:pPr>
+            <w:r>
+              <w:rPr>
+                <w:rFonts w:ascii="Arial" w:hAnsi="Arial" w:cs="Arial"/>
               </w:rPr>
               <w:t>Banco de dados:</w:t>
             </w:r>
           </w:p>
           <w:p>
             <w:pPr>
-              <w:pStyle w:val="Normal"/>
-              <w:rPr>
-                <w:rFonts w:ascii="Arial" w:hAnsi="Arial" w:cs="Arial"/>
-              </w:rPr>
-            </w:pPr>
-            <w:r>
-              <w:rPr>
-                <w:rFonts w:cs="Arial" w:ascii="Arial" w:hAnsi="Arial"/>
+              <w:rPr>
+                <w:rFonts w:ascii="Arial" w:hAnsi="Arial" w:cs="Arial"/>
+              </w:rPr>
+            </w:pPr>
+            <w:r>
+              <w:rPr>
+                <w:rFonts w:ascii="Arial" w:hAnsi="Arial" w:cs="Arial"/>
               </w:rPr>
               <w:t>Web design:</w:t>
             </w:r>
           </w:p>
           <w:p>
             <w:pPr>
-              <w:pStyle w:val="Normal"/>
-              <w:snapToGrid w:val="false"/>
+              <w:snapToGrid w:val="0"/>
               <w:spacing w:before="0" w:after="160"/>
               <w:rPr>
                 <w:rFonts w:ascii="Arial" w:hAnsi="Arial" w:cs="Arial"/>
-                <w:b/>
                 <w:b/>
                 <w:bCs/>
               </w:rPr>
             </w:pPr>
-            <w:r>
-              <w:rPr>
-                <w:rFonts w:cs="Arial" w:ascii="Arial" w:hAnsi="Arial"/>
-                <w:b/>
-                <w:bCs/>
-              </w:rPr>
-            </w:r>
           </w:p>
         </w:tc>
         <w:tc>
           <w:tcPr>
             <w:tcW w:w="2485" w:type="dxa"/>
             <w:tcBorders>
-              <w:top w:val="single" w:sz="4" w:space="0" w:color="000000"/>
-              <w:left w:val="single" w:sz="4" w:space="0" w:color="000000"/>
-              <w:bottom w:val="single" w:sz="4" w:space="0" w:color="000000"/>
+              <w:top w:val="single" w:color="000000" w:sz="4" w:space="0"/>
+              <w:left w:val="single" w:color="000000" w:sz="4" w:space="0"/>
+              <w:bottom w:val="single" w:color="000000" w:sz="4" w:space="0"/>
             </w:tcBorders>
           </w:tcPr>
           <w:p>
             <w:pPr>
-              <w:pStyle w:val="Normal"/>
-              <w:snapToGrid w:val="false"/>
-              <w:rPr>
-                <w:rFonts w:ascii="Arial" w:hAnsi="Arial" w:cs="Arial"/>
-                <w:b/>
+              <w:snapToGrid w:val="0"/>
+              <w:rPr>
+                <w:rFonts w:ascii="Arial" w:hAnsi="Arial" w:cs="Arial"/>
                 <w:b/>
                 <w:bCs/>
               </w:rPr>
             </w:pPr>
             <w:r>
               <w:rPr>
-                <w:rFonts w:cs="Arial" w:ascii="Arial" w:hAnsi="Arial"/>
+                <w:rFonts w:ascii="Arial" w:hAnsi="Arial" w:cs="Arial"/>
                 <w:b/>
                 <w:bCs/>
               </w:rPr>
@@ -3008,18 +3032,16 @@
           </w:p>
           <w:p>
             <w:pPr>
-              <w:pStyle w:val="Normal"/>
-              <w:snapToGrid w:val="false"/>
-              <w:rPr>
-                <w:rFonts w:ascii="Arial" w:hAnsi="Arial" w:cs="Arial"/>
-                <w:b/>
+              <w:snapToGrid w:val="0"/>
+              <w:rPr>
+                <w:rFonts w:ascii="Arial" w:hAnsi="Arial" w:cs="Arial"/>
                 <w:b/>
                 <w:bCs/>
               </w:rPr>
             </w:pPr>
             <w:r>
               <w:rPr>
-                <w:rFonts w:cs="Arial" w:ascii="Arial" w:hAnsi="Arial"/>
+                <w:rFonts w:ascii="Arial" w:hAnsi="Arial" w:cs="Arial"/>
                 <w:b/>
                 <w:bCs/>
               </w:rPr>
@@ -3028,19 +3050,17 @@
           </w:p>
           <w:p>
             <w:pPr>
-              <w:pStyle w:val="Normal"/>
-              <w:snapToGrid w:val="false"/>
+              <w:snapToGrid w:val="0"/>
               <w:spacing w:before="0" w:after="160"/>
               <w:rPr>
                 <w:rFonts w:ascii="Arial" w:hAnsi="Arial" w:cs="Arial"/>
-                <w:b/>
                 <w:b/>
                 <w:bCs/>
               </w:rPr>
             </w:pPr>
             <w:r>
               <w:rPr>
-                <w:rFonts w:cs="Arial" w:ascii="Arial" w:hAnsi="Arial"/>
+                <w:rFonts w:ascii="Arial" w:hAnsi="Arial" w:cs="Arial"/>
                 <w:b/>
                 <w:bCs/>
               </w:rPr>
@@ -3052,164 +3072,155 @@
           <w:tcPr>
             <w:tcW w:w="1744" w:type="dxa"/>
             <w:tcBorders>
-              <w:top w:val="single" w:sz="4" w:space="0" w:color="000000"/>
-              <w:left w:val="single" w:sz="4" w:space="0" w:color="000000"/>
-              <w:bottom w:val="single" w:sz="4" w:space="0" w:color="000000"/>
-              <w:right w:val="single" w:sz="4" w:space="0" w:color="000000"/>
+              <w:top w:val="single" w:color="000000" w:sz="4" w:space="0"/>
+              <w:left w:val="single" w:color="000000" w:sz="4" w:space="0"/>
+              <w:bottom w:val="single" w:color="000000" w:sz="4" w:space="0"/>
+              <w:right w:val="single" w:color="000000" w:sz="4" w:space="0"/>
             </w:tcBorders>
           </w:tcPr>
           <w:p>
             <w:pPr>
-              <w:pStyle w:val="Normal"/>
-              <w:snapToGrid w:val="false"/>
-              <w:rPr>
-                <w:rFonts w:ascii="Arial" w:hAnsi="Arial" w:cs="Arial"/>
-                <w:b/>
+              <w:snapToGrid w:val="0"/>
+              <w:rPr>
+                <w:rFonts w:ascii="Arial" w:hAnsi="Arial" w:cs="Arial"/>
                 <w:b/>
                 <w:bCs/>
               </w:rPr>
             </w:pPr>
-            <w:r>
-              <w:rPr>
-                <w:rFonts w:cs="Arial" w:ascii="Arial" w:hAnsi="Arial"/>
+          </w:p>
+          <w:p>
+            <w:pPr>
+              <w:snapToGrid w:val="0"/>
+              <w:rPr>
+                <w:rFonts w:ascii="Arial" w:hAnsi="Arial" w:cs="Arial"/>
                 <w:b/>
                 <w:bCs/>
               </w:rPr>
-            </w:r>
-          </w:p>
-          <w:p>
-            <w:pPr>
-              <w:pStyle w:val="Normal"/>
-              <w:snapToGrid w:val="false"/>
-              <w:rPr>
-                <w:rFonts w:ascii="Arial" w:hAnsi="Arial" w:cs="Arial"/>
-                <w:b/>
+            </w:pPr>
+          </w:p>
+          <w:p>
+            <w:pPr>
+              <w:snapToGrid w:val="0"/>
+              <w:rPr>
+                <w:rFonts w:ascii="Arial" w:hAnsi="Arial" w:cs="Arial"/>
                 <w:b/>
                 <w:bCs/>
               </w:rPr>
             </w:pPr>
-            <w:r>
-              <w:rPr>
-                <w:rFonts w:cs="Arial" w:ascii="Arial" w:hAnsi="Arial"/>
+          </w:p>
+          <w:p>
+            <w:pPr>
+              <w:snapToGrid w:val="0"/>
+              <w:rPr>
+                <w:rFonts w:ascii="Arial" w:hAnsi="Arial" w:cs="Arial"/>
                 <w:b/>
                 <w:bCs/>
               </w:rPr>
-            </w:r>
-          </w:p>
-          <w:p>
-            <w:pPr>
-              <w:pStyle w:val="Normal"/>
-              <w:snapToGrid w:val="false"/>
-              <w:rPr>
-                <w:rFonts w:ascii="Arial" w:hAnsi="Arial" w:cs="Arial"/>
-                <w:b/>
+            </w:pPr>
+          </w:p>
+          <w:p>
+            <w:pPr>
+              <w:snapToGrid w:val="0"/>
+              <w:rPr>
+                <w:rFonts w:ascii="Arial" w:hAnsi="Arial" w:cs="Arial"/>
                 <w:b/>
                 <w:bCs/>
               </w:rPr>
             </w:pPr>
-            <w:r>
-              <w:rPr>
-                <w:rFonts w:cs="Arial" w:ascii="Arial" w:hAnsi="Arial"/>
+          </w:p>
+          <w:p>
+            <w:pPr>
+              <w:spacing w:before="0" w:after="160"/>
+              <w:rPr>
+                <w:rFonts w:ascii="Arial" w:hAnsi="Arial" w:cs="Arial"/>
                 <w:b/>
                 <w:bCs/>
               </w:rPr>
-            </w:r>
-          </w:p>
-          <w:p>
-            <w:pPr>
-              <w:pStyle w:val="Normal"/>
-              <w:snapToGrid w:val="false"/>
-              <w:rPr>
-                <w:rFonts w:ascii="Arial" w:hAnsi="Arial" w:cs="Arial"/>
-                <w:b/>
-                <w:b/>
-                <w:bCs/>
-              </w:rPr>
-            </w:pPr>
-            <w:r>
-              <w:rPr>
-                <w:rFonts w:cs="Arial" w:ascii="Arial" w:hAnsi="Arial"/>
-                <w:b/>
-                <w:bCs/>
-              </w:rPr>
-            </w:r>
-          </w:p>
-          <w:p>
-            <w:pPr>
-              <w:pStyle w:val="Normal"/>
-              <w:snapToGrid w:val="false"/>
-              <w:rPr>
-                <w:rFonts w:ascii="Arial" w:hAnsi="Arial" w:cs="Arial"/>
-                <w:b/>
-                <w:b/>
-                <w:bCs/>
-              </w:rPr>
-            </w:pPr>
-            <w:r>
-              <w:rPr>
-                <w:rFonts w:cs="Arial" w:ascii="Arial" w:hAnsi="Arial"/>
-                <w:b/>
-                <w:bCs/>
-              </w:rPr>
-            </w:r>
-          </w:p>
-          <w:p>
-            <w:pPr>
-              <w:pStyle w:val="Normal"/>
-              <w:spacing w:before="0" w:after="160"/>
-              <w:rPr>
-                <w:rFonts w:ascii="Arial" w:hAnsi="Arial" w:cs="Arial"/>
-                <w:b/>
-                <w:b/>
-                <w:bCs/>
-              </w:rPr>
-            </w:pPr>
-            <w:r>
-              <w:rPr>
-                <w:rFonts w:cs="Arial" w:ascii="Arial" w:hAnsi="Arial"/>
-                <w:b/>
-                <w:bCs/>
-              </w:rPr>
-            </w:r>
+            </w:pPr>
           </w:p>
         </w:tc>
       </w:tr>
     </w:tbl>
     <w:p>
       <w:pPr>
-        <w:pStyle w:val="Normal"/>
         <w:widowControl/>
-        <w:suppressAutoHyphens w:val="true"/>
+        <w:suppressAutoHyphens/>
         <w:bidi w:val="0"/>
-        <w:spacing w:lineRule="auto" w:line="259" w:before="0" w:after="160"/>
+        <w:spacing w:before="0" w:after="160" w:line="259" w:lineRule="auto"/>
         <w:jc w:val="left"/>
-        <w:rPr/>
-      </w:pPr>
-      <w:r>
-        <w:rPr/>
-      </w:r>
+      </w:pPr>
     </w:p>
     <w:sectPr>
-      <w:headerReference w:type="default" r:id="rId3"/>
-      <w:type w:val="nextPage"/>
+      <w:headerReference r:id="rId5" w:type="default"/>
       <w:pgSz w:w="11906" w:h="16838"/>
-      <w:pgMar w:left="1701" w:right="1134" w:header="708" w:top="1701" w:footer="0" w:bottom="1134" w:gutter="0"/>
+      <w:pgMar w:top="1701" w:right="1134" w:bottom="1134" w:left="1701" w:header="708" w:footer="0" w:gutter="0"/>
       <w:pgNumType w:fmt="decimal"/>
-      <w:formProt w:val="false"/>
-      <w:textDirection w:val="lrTb"/>
-      <w:docGrid w:type="default" w:linePitch="360" w:charSpace="0"/>
+      <w:cols w:space="720" w:num="1"/>
+      <w:formProt w:val="0"/>
+      <w:docGrid w:linePitch="360" w:charSpace="0"/>
     </w:sectPr>
   </w:body>
 </w:document>
 </file>
 
+<file path=word/endnotes.xml><?xml version="1.0" encoding="utf-8"?>
+<w:endnotes xmlns:wpc="http://schemas.microsoft.com/office/word/2010/wordprocessingCanvas" xmlns:mc="http://schemas.openxmlformats.org/markup-compatibility/2006" xmlns:o="urn:schemas-microsoft-com:office:office" xmlns:r="http://schemas.openxmlformats.org/officeDocument/2006/relationships" xmlns:m="http://schemas.openxmlformats.org/officeDocument/2006/math" xmlns:v="urn:schemas-microsoft-com:vml" xmlns:wp14="http://schemas.microsoft.com/office/word/2010/wordprocessingDrawing" xmlns:wp="http://schemas.openxmlformats.org/drawingml/2006/wordprocessingDrawing" xmlns:w="http://schemas.openxmlformats.org/wordprocessingml/2006/main" xmlns:w14="http://schemas.microsoft.com/office/word/2010/wordml" xmlns:w15="http://schemas.microsoft.com/office/word/2012/wordml" xmlns:w10="urn:schemas-microsoft-com:office:word" xmlns:wpg="http://schemas.microsoft.com/office/word/2010/wordprocessingGroup" xmlns:wpi="http://schemas.microsoft.com/office/word/2010/wordprocessingInk" xmlns:wne="http://schemas.microsoft.com/office/word/2006/wordml" xmlns:wps="http://schemas.microsoft.com/office/word/2010/wordprocessingShape" xmlns:wpsCustomData="http://www.wps.cn/officeDocument/2013/wpsCustomData" mc:Ignorable="w14 w15 wp14">
+  <w:endnote w:type="separator" w:id="0">
+    <w:p>
+      <w:pPr>
+        <w:spacing w:line="240" w:lineRule="auto"/>
+      </w:pPr>
+      <w:r>
+        <w:separator/>
+      </w:r>
+    </w:p>
+  </w:endnote>
+  <w:endnote w:type="continuationSeparator" w:id="1">
+    <w:p>
+      <w:pPr>
+        <w:spacing w:line="240" w:lineRule="auto"/>
+      </w:pPr>
+      <w:r>
+        <w:continuationSeparator/>
+      </w:r>
+    </w:p>
+  </w:endnote>
+</w:endnotes>
+</file>
+
+<file path=word/footnotes.xml><?xml version="1.0" encoding="utf-8"?>
+<w:footnotes xmlns:wpc="http://schemas.microsoft.com/office/word/2010/wordprocessingCanvas" xmlns:mc="http://schemas.openxmlformats.org/markup-compatibility/2006" xmlns:o="urn:schemas-microsoft-com:office:office" xmlns:r="http://schemas.openxmlformats.org/officeDocument/2006/relationships" xmlns:m="http://schemas.openxmlformats.org/officeDocument/2006/math" xmlns:v="urn:schemas-microsoft-com:vml" xmlns:wp14="http://schemas.microsoft.com/office/word/2010/wordprocessingDrawing" xmlns:wp="http://schemas.openxmlformats.org/drawingml/2006/wordprocessingDrawing" xmlns:w="http://schemas.openxmlformats.org/wordprocessingml/2006/main" xmlns:w14="http://schemas.microsoft.com/office/word/2010/wordml" xmlns:w15="http://schemas.microsoft.com/office/word/2012/wordml" xmlns:w10="urn:schemas-microsoft-com:office:word" xmlns:wpg="http://schemas.microsoft.com/office/word/2010/wordprocessingGroup" xmlns:wpi="http://schemas.microsoft.com/office/word/2010/wordprocessingInk" xmlns:wne="http://schemas.microsoft.com/office/word/2006/wordml" xmlns:wps="http://schemas.microsoft.com/office/word/2010/wordprocessingShape" xmlns:wpsCustomData="http://www.wps.cn/officeDocument/2013/wpsCustomData" mc:Ignorable="w14 w15 wp14">
+  <w:footnote w:type="separator" w:id="0">
+    <w:p>
+      <w:pPr>
+        <w:spacing w:before="0" w:after="0" w:line="259" w:lineRule="auto"/>
+      </w:pPr>
+      <w:r>
+        <w:separator/>
+      </w:r>
+    </w:p>
+  </w:footnote>
+  <w:footnote w:type="continuationSeparator" w:id="1">
+    <w:p>
+      <w:pPr>
+        <w:spacing w:before="0" w:after="0" w:line="259" w:lineRule="auto"/>
+      </w:pPr>
+      <w:r>
+        <w:continuationSeparator/>
+      </w:r>
+    </w:p>
+  </w:footnote>
+</w:footnotes>
+</file>
+
 <file path=word/header1.xml><?xml version="1.0" encoding="utf-8"?>
-<w:hdr xmlns:o="urn:schemas-microsoft-com:office:office" xmlns:r="http://schemas.openxmlformats.org/officeDocument/2006/relationships" xmlns:v="urn:schemas-microsoft-com:vml" xmlns:w="http://schemas.openxmlformats.org/wordprocessingml/2006/main" xmlns:w10="urn:schemas-microsoft-com:office:word" xmlns:wp="http://schemas.openxmlformats.org/drawingml/2006/wordprocessingDrawing" xmlns:wps="http://schemas.microsoft.com/office/word/2010/wordprocessingShape" xmlns:wpg="http://schemas.microsoft.com/office/word/2010/wordprocessingGroup" xmlns:mc="http://schemas.openxmlformats.org/markup-compatibility/2006" xmlns:wp14="http://schemas.microsoft.com/office/word/2010/wordprocessingDrawing" xmlns:w14="http://schemas.microsoft.com/office/word/2010/wordml" mc:Ignorable="w14 wp14">
+<w:hdr xmlns:wpc="http://schemas.microsoft.com/office/word/2010/wordprocessingCanvas" xmlns:mc="http://schemas.openxmlformats.org/markup-compatibility/2006" xmlns:o="urn:schemas-microsoft-com:office:office" xmlns:r="http://schemas.openxmlformats.org/officeDocument/2006/relationships" xmlns:m="http://schemas.openxmlformats.org/officeDocument/2006/math" xmlns:v="urn:schemas-microsoft-com:vml" xmlns:wp14="http://schemas.microsoft.com/office/word/2010/wordprocessingDrawing" xmlns:wp="http://schemas.openxmlformats.org/drawingml/2006/wordprocessingDrawing" xmlns:w10="urn:schemas-microsoft-com:office:word" xmlns:w="http://schemas.openxmlformats.org/wordprocessingml/2006/main" xmlns:w14="http://schemas.microsoft.com/office/word/2010/wordml" xmlns:w15="http://schemas.microsoft.com/office/word/2012/wordml" xmlns:wpg="http://schemas.microsoft.com/office/word/2010/wordprocessingGroup" xmlns:wpi="http://schemas.microsoft.com/office/word/2010/wordprocessingInk" xmlns:wne="http://schemas.microsoft.com/office/word/2006/wordml" xmlns:wps="http://schemas.microsoft.com/office/word/2010/wordprocessingShape" xmlns:wpsCustomData="http://www.wps.cn/officeDocument/2013/wpsCustomData" mc:Ignorable="w14 w15 wp14">
   <w:tbl>
     <w:tblPr>
+      <w:tblStyle w:val="3"/>
       <w:tblW w:w="9061" w:type="dxa"/>
-      <w:jc w:val="left"/>
       <w:tblInd w:w="108" w:type="dxa"/>
+      <w:tblLayout w:type="autofit"/>
       <w:tblCellMar>
         <w:top w:w="0" w:type="dxa"/>
         <w:left w:w="108" w:type="dxa"/>
@@ -3223,6 +3234,14 @@
       <w:gridCol w:w="1554"/>
     </w:tblGrid>
     <w:tr>
+      <w:tblPrEx>
+        <w:tblCellMar>
+          <w:top w:w="0" w:type="dxa"/>
+          <w:left w:w="108" w:type="dxa"/>
+          <w:bottom w:w="0" w:type="dxa"/>
+          <w:right w:w="108" w:type="dxa"/>
+        </w:tblCellMar>
+      </w:tblPrEx>
       <w:trPr>
         <w:trHeight w:val="1550" w:hRule="atLeast"/>
       </w:trPr>
@@ -3230,28 +3249,26 @@
         <w:tcPr>
           <w:tcW w:w="1978" w:type="dxa"/>
           <w:tcBorders>
-            <w:top w:val="single" w:sz="4" w:space="0" w:color="000000"/>
-            <w:left w:val="single" w:sz="4" w:space="0" w:color="000000"/>
-            <w:bottom w:val="single" w:sz="4" w:space="0" w:color="000000"/>
-            <w:right w:val="single" w:sz="4" w:space="0" w:color="000000"/>
+            <w:top w:val="single" w:color="000000" w:sz="4" w:space="0"/>
+            <w:left w:val="single" w:color="000000" w:sz="4" w:space="0"/>
+            <w:bottom w:val="single" w:color="000000" w:sz="4" w:space="0"/>
+            <w:right w:val="single" w:color="000000" w:sz="4" w:space="0"/>
           </w:tcBorders>
         </w:tcPr>
         <w:p>
           <w:pPr>
-            <w:pStyle w:val="Cabealho"/>
+            <w:pStyle w:val="7"/>
             <w:tabs>
+              <w:tab w:val="center" w:pos="4819"/>
+              <w:tab w:val="right" w:pos="9639"/>
               <w:tab w:val="clear" w:pos="4252"/>
               <w:tab w:val="clear" w:pos="8504"/>
-              <w:tab w:val="center" w:pos="4819" w:leader="none"/>
-              <w:tab w:val="right" w:pos="9639" w:leader="none"/>
             </w:tabs>
-            <w:spacing w:lineRule="auto" w:line="240" w:before="0" w:after="0"/>
-            <w:rPr/>
+            <w:spacing w:before="0" w:after="0" w:line="240" w:lineRule="auto"/>
           </w:pPr>
           <w:r>
-            <w:rPr/>
             <w:drawing>
-              <wp:anchor behindDoc="1" distT="0" distB="0" distL="0" distR="0" simplePos="0" locked="0" layoutInCell="1" allowOverlap="1" relativeHeight="9">
+              <wp:anchor distT="0" distB="0" distL="0" distR="0" simplePos="0" relativeHeight="251659264" behindDoc="1" locked="0" layoutInCell="1" allowOverlap="1">
                 <wp:simplePos x="0" y="0"/>
                 <wp:positionH relativeFrom="column">
                   <wp:posOffset>-44450</wp:posOffset>
@@ -3262,7 +3279,7 @@
                 <wp:extent cx="1153795" cy="622300"/>
                 <wp:effectExtent l="0" t="0" r="0" b="0"/>
                 <wp:wrapNone/>
-                <wp:docPr id="2" name="Picture 1" descr=""/>
+                <wp:docPr id="2" name="Picture 1"/>
                 <wp:cNvGraphicFramePr>
                   <a:graphicFrameLocks xmlns:a="http://schemas.openxmlformats.org/drawingml/2006/main" noChangeAspect="1"/>
                 </wp:cNvGraphicFramePr>
@@ -3270,7 +3287,7 @@
                   <a:graphicData uri="http://schemas.openxmlformats.org/drawingml/2006/picture">
                     <pic:pic xmlns:pic="http://schemas.openxmlformats.org/drawingml/2006/picture">
                       <pic:nvPicPr>
-                        <pic:cNvPr id="2" name="Picture 1" descr=""/>
+                        <pic:cNvPr id="2" name="Picture 1"/>
                         <pic:cNvPicPr>
                           <a:picLocks noChangeAspect="1" noChangeArrowheads="1"/>
                         </pic:cNvPicPr>
@@ -3282,7 +3299,7 @@
                           <a:fillRect/>
                         </a:stretch>
                       </pic:blipFill>
-                      <pic:spPr bwMode="auto">
+                      <pic:spPr>
                         <a:xfrm>
                           <a:off x="0" y="0"/>
                           <a:ext cx="1153795" cy="622300"/>
@@ -3303,33 +3320,22 @@
         <w:tcPr>
           <w:tcW w:w="5529" w:type="dxa"/>
           <w:tcBorders>
-            <w:top w:val="single" w:sz="4" w:space="0" w:color="000000"/>
-            <w:left w:val="single" w:sz="4" w:space="0" w:color="000000"/>
-            <w:bottom w:val="single" w:sz="4" w:space="0" w:color="000000"/>
-            <w:right w:val="single" w:sz="4" w:space="0" w:color="000000"/>
+            <w:top w:val="single" w:color="000000" w:sz="4" w:space="0"/>
+            <w:left w:val="single" w:color="000000" w:sz="4" w:space="0"/>
+            <w:bottom w:val="single" w:color="000000" w:sz="4" w:space="0"/>
+            <w:right w:val="single" w:color="000000" w:sz="4" w:space="0"/>
           </w:tcBorders>
         </w:tcPr>
         <w:p>
           <w:pPr>
-            <w:pStyle w:val="Cabealho"/>
+            <w:pStyle w:val="7"/>
             <w:tabs>
+              <w:tab w:val="center" w:pos="3960"/>
               <w:tab w:val="clear" w:pos="4252"/>
               <w:tab w:val="clear" w:pos="8504"/>
-              <w:tab w:val="center" w:pos="3960" w:leader="none"/>
             </w:tabs>
-            <w:spacing w:lineRule="auto" w:line="240" w:before="0" w:after="0"/>
+            <w:spacing w:before="0" w:after="0" w:line="240" w:lineRule="auto"/>
             <w:jc w:val="center"/>
-            <w:rPr>
-              <w:rFonts w:cs="Arial"/>
-              <w:b/>
-              <w:b/>
-              <w:color w:val="000000"/>
-              <w:w w:val="150"/>
-              <w:sz w:val="15"/>
-              <w:szCs w:val="15"/>
-            </w:rPr>
-          </w:pPr>
-          <w:r>
             <w:rPr>
               <w:rFonts w:cs="Arial"/>
               <w:b/>
@@ -3338,21 +3344,20 @@
               <w:sz w:val="15"/>
               <w:szCs w:val="15"/>
             </w:rPr>
-          </w:r>
+          </w:pPr>
         </w:p>
         <w:p>
           <w:pPr>
-            <w:pStyle w:val="Cabealho"/>
+            <w:pStyle w:val="7"/>
             <w:tabs>
+              <w:tab w:val="center" w:pos="3960"/>
               <w:tab w:val="clear" w:pos="4252"/>
               <w:tab w:val="clear" w:pos="8504"/>
-              <w:tab w:val="center" w:pos="3960" w:leader="none"/>
             </w:tabs>
-            <w:spacing w:lineRule="auto" w:line="240" w:before="0" w:after="0"/>
+            <w:spacing w:before="0" w:after="0" w:line="240" w:lineRule="auto"/>
             <w:jc w:val="center"/>
             <w:rPr>
               <w:rFonts w:cs="Arial"/>
-              <w:b/>
               <w:b/>
               <w:color w:val="000000"/>
               <w:w w:val="150"/>
@@ -3374,12 +3379,11 @@
         </w:p>
         <w:p>
           <w:pPr>
-            <w:pStyle w:val="Cabealho"/>
-            <w:spacing w:lineRule="auto" w:line="240" w:before="0" w:after="0"/>
+            <w:pStyle w:val="7"/>
+            <w:spacing w:before="0" w:after="0" w:line="240" w:lineRule="auto"/>
             <w:jc w:val="center"/>
             <w:rPr>
               <w:rFonts w:cs="Arial"/>
-              <w:b/>
               <w:b/>
               <w:color w:val="000000"/>
               <w:w w:val="150"/>
@@ -3401,12 +3405,11 @@
         </w:p>
         <w:p>
           <w:pPr>
-            <w:pStyle w:val="Cabealho"/>
-            <w:spacing w:lineRule="auto" w:line="240" w:before="0" w:after="0"/>
+            <w:pStyle w:val="7"/>
+            <w:spacing w:before="0" w:after="0" w:line="240" w:lineRule="auto"/>
             <w:jc w:val="center"/>
             <w:rPr>
               <w:rFonts w:cs="Arial"/>
-              <w:b/>
               <w:b/>
               <w:color w:val="000000"/>
               <w:sz w:val="15"/>
@@ -3426,12 +3429,11 @@
         </w:p>
         <w:p>
           <w:pPr>
-            <w:pStyle w:val="Cabealho"/>
-            <w:spacing w:lineRule="auto" w:line="240" w:before="0" w:after="0"/>
+            <w:pStyle w:val="7"/>
+            <w:spacing w:before="0" w:after="0" w:line="240" w:lineRule="auto"/>
             <w:jc w:val="center"/>
             <w:rPr>
               <w:rFonts w:cs="Arial"/>
-              <w:b/>
               <w:b/>
               <w:color w:val="000000"/>
               <w:sz w:val="15"/>
@@ -3451,25 +3453,40 @@
         </w:p>
         <w:p>
           <w:pPr>
-            <w:pStyle w:val="Cabealho"/>
+            <w:pStyle w:val="7"/>
             <w:pBdr>
-              <w:bottom w:val="single" w:sz="12" w:space="1" w:color="000000"/>
+              <w:bottom w:val="single" w:color="000000" w:sz="12" w:space="1"/>
             </w:pBdr>
-            <w:spacing w:lineRule="auto" w:line="240" w:before="0" w:after="0"/>
+            <w:spacing w:before="0" w:after="0" w:line="240" w:lineRule="auto"/>
             <w:jc w:val="center"/>
-            <w:rPr/>
           </w:pPr>
-          <w:hyperlink r:id="rId2">
-            <w:r>
-              <w:rPr>
-                <w:rStyle w:val="LinkdaInternet"/>
-                <w:rFonts w:cs="Arial"/>
-                <w:sz w:val="15"/>
-                <w:szCs w:val="15"/>
-              </w:rPr>
-              <w:t>http://www.ceepcascavel.com.br</w:t>
-            </w:r>
-          </w:hyperlink>
+          <w:r>
+            <w:fldChar w:fldCharType="begin"/>
+          </w:r>
+          <w:r>
+            <w:instrText xml:space="preserve"> HYPERLINK "http://www.ceepcascavel.com.br/" \h </w:instrText>
+          </w:r>
+          <w:r>
+            <w:fldChar w:fldCharType="separate"/>
+          </w:r>
+          <w:r>
+            <w:rPr>
+              <w:rStyle w:val="9"/>
+              <w:rFonts w:cs="Arial"/>
+              <w:sz w:val="15"/>
+              <w:szCs w:val="15"/>
+            </w:rPr>
+            <w:t>http://www.ceepcascavel.com.br</w:t>
+          </w:r>
+          <w:r>
+            <w:rPr>
+              <w:rStyle w:val="9"/>
+              <w:rFonts w:cs="Arial"/>
+              <w:sz w:val="15"/>
+              <w:szCs w:val="15"/>
+            </w:rPr>
+            <w:fldChar w:fldCharType="end"/>
+          </w:r>
           <w:r>
             <w:rPr>
               <w:rFonts w:cs="Arial"/>
@@ -3479,17 +3496,33 @@
             </w:rPr>
             <w:t xml:space="preserve">  -  E-mail: </w:t>
           </w:r>
-          <w:hyperlink r:id="rId3">
-            <w:r>
-              <w:rPr>
-                <w:rStyle w:val="LinkdaInternet"/>
-                <w:rFonts w:cs="Arial"/>
-                <w:sz w:val="15"/>
-                <w:szCs w:val="15"/>
-              </w:rPr>
-              <w:t>ceep@nrecascavel.com</w:t>
-            </w:r>
-          </w:hyperlink>
+          <w:r>
+            <w:fldChar w:fldCharType="begin"/>
+          </w:r>
+          <w:r>
+            <w:instrText xml:space="preserve"> HYPERLINK "mailto:ceep@nrecascavel.com" \h </w:instrText>
+          </w:r>
+          <w:r>
+            <w:fldChar w:fldCharType="separate"/>
+          </w:r>
+          <w:r>
+            <w:rPr>
+              <w:rStyle w:val="9"/>
+              <w:rFonts w:cs="Arial"/>
+              <w:sz w:val="15"/>
+              <w:szCs w:val="15"/>
+            </w:rPr>
+            <w:t>ceep@nrecascavel.com</w:t>
+          </w:r>
+          <w:r>
+            <w:rPr>
+              <w:rStyle w:val="9"/>
+              <w:rFonts w:cs="Arial"/>
+              <w:sz w:val="15"/>
+              <w:szCs w:val="15"/>
+            </w:rPr>
+            <w:fldChar w:fldCharType="end"/>
+          </w:r>
           <w:r>
             <w:rPr>
               <w:rFonts w:cs="Arial"/>
@@ -3505,32 +3538,38 @@
         <w:tcPr>
           <w:tcW w:w="1554" w:type="dxa"/>
           <w:tcBorders>
-            <w:top w:val="single" w:sz="4" w:space="0" w:color="000000"/>
-            <w:left w:val="single" w:sz="4" w:space="0" w:color="000000"/>
-            <w:bottom w:val="single" w:sz="4" w:space="0" w:color="000000"/>
-            <w:right w:val="single" w:sz="4" w:space="0" w:color="000000"/>
+            <w:top w:val="single" w:color="000000" w:sz="4" w:space="0"/>
+            <w:left w:val="single" w:color="000000" w:sz="4" w:space="0"/>
+            <w:bottom w:val="single" w:color="000000" w:sz="4" w:space="0"/>
+            <w:right w:val="single" w:color="000000" w:sz="4" w:space="0"/>
           </w:tcBorders>
         </w:tcPr>
         <w:p>
           <w:pPr>
-            <w:pStyle w:val="Cabealho"/>
+            <w:pStyle w:val="7"/>
             <w:tabs>
+              <w:tab w:val="center" w:pos="4819"/>
+              <w:tab w:val="right" w:pos="9639"/>
               <w:tab w:val="clear" w:pos="4252"/>
               <w:tab w:val="clear" w:pos="8504"/>
-              <w:tab w:val="center" w:pos="4819" w:leader="none"/>
-              <w:tab w:val="right" w:pos="9639" w:leader="none"/>
             </w:tabs>
-            <w:spacing w:lineRule="auto" w:line="240" w:before="0" w:after="0"/>
-            <w:rPr/>
+            <w:spacing w:before="0" w:after="0" w:line="240" w:lineRule="auto"/>
           </w:pPr>
           <w:r>
-            <w:rPr/>
-            <w:object>
-              <v:shape id="ole_rId4" style="width:50.15pt;height:38.2pt" o:ole="">
-                <v:imagedata r:id="rId5" o:title=""/>
+            <w:pict>
+              <v:shape id="ole_rId4" o:spid="_x0000_s2049" o:spt="75" type="#_x0000_t75" style="height:38.2pt;width:50.15pt;" o:ole="t" filled="f" coordsize="21600,21600">
+                <v:path/>
+                <v:fill on="f" focussize="0,0"/>
+                <v:stroke/>
+                <v:imagedata r:id="rId3" o:title=""/>
+                <o:lock v:ext="edit"/>
+                <w10:wrap type="none"/>
+                <w10:anchorlock/>
               </v:shape>
-              <o:OLEObject Type="Embed" ProgID="" ShapeID="ole_rId4" DrawAspect="Content" ObjectID="_2126168221" r:id="rId4"/>
-            </w:object>
+              <o:OLEObject Type="Embed" ProgID="" ShapeID="ole_rId4" DrawAspect="Content" ObjectID="_1468075725" r:id="rId2">
+                <o:LockedField>false</o:LockedField>
+              </o:OLEObject>
+            </w:pict>
           </w:r>
         </w:p>
       </w:tc>
@@ -3538,18 +3577,16 @@
   </w:tbl>
   <w:p>
     <w:pPr>
-      <w:pStyle w:val="Cabealho"/>
+      <w:pStyle w:val="7"/>
       <w:tabs>
+        <w:tab w:val="center" w:pos="4819"/>
+        <w:tab w:val="right" w:pos="9639"/>
         <w:tab w:val="clear" w:pos="4252"/>
         <w:tab w:val="clear" w:pos="8504"/>
-        <w:tab w:val="center" w:pos="4819" w:leader="none"/>
-        <w:tab w:val="right" w:pos="9639" w:leader="none"/>
       </w:tabs>
       <w:spacing w:before="0" w:after="160"/>
-      <w:rPr/>
     </w:pPr>
     <w:r>
-      <w:rPr/>
       <w:tab/>
     </w:r>
   </w:p>
@@ -3557,273 +3594,399 @@
 </file>
 
 <file path=word/numbering.xml><?xml version="1.0" encoding="utf-8"?>
-<w:numbering xmlns:w="http://schemas.openxmlformats.org/wordprocessingml/2006/main" xmlns:o="urn:schemas-microsoft-com:office:office" xmlns:r="http://schemas.openxmlformats.org/officeDocument/2006/relationships" xmlns:v="urn:schemas-microsoft-com:vml">
-  <w:abstractNum w:abstractNumId="1">
-    <w:lvl w:ilvl="0">
+<w:numbering xmlns:wpc="http://schemas.microsoft.com/office/word/2010/wordprocessingCanvas" xmlns:mc="http://schemas.openxmlformats.org/markup-compatibility/2006" xmlns:o="urn:schemas-microsoft-com:office:office" xmlns:r="http://schemas.openxmlformats.org/officeDocument/2006/relationships" xmlns:m="http://schemas.openxmlformats.org/officeDocument/2006/math" xmlns:v="urn:schemas-microsoft-com:vml" xmlns:wp14="http://schemas.microsoft.com/office/word/2010/wordprocessingDrawing" xmlns:wp="http://schemas.openxmlformats.org/drawingml/2006/wordprocessingDrawing" xmlns:w10="urn:schemas-microsoft-com:office:word" xmlns:w="http://schemas.openxmlformats.org/wordprocessingml/2006/main" xmlns:w14="http://schemas.microsoft.com/office/word/2010/wordml" xmlns:wpg="http://schemas.microsoft.com/office/word/2010/wordprocessingGroup" xmlns:wpi="http://schemas.microsoft.com/office/word/2010/wordprocessingInk" xmlns:wne="http://schemas.microsoft.com/office/word/2006/wordml" xmlns:wps="http://schemas.microsoft.com/office/word/2010/wordprocessingShape" xmlns:wpsCustomData="http://www.wps.cn/officeDocument/2013/wpsCustomData" mc:Ignorable="w14 wp14">
+  <w:abstractNum w:abstractNumId="0">
+    <w:nsid w:val="E87EF8AC"/>
+    <w:multiLevelType w:val="multilevel"/>
+    <w:tmpl w:val="E87EF8AC"/>
+    <w:lvl w:ilvl="0" w:tentative="0">
       <w:start w:val="1"/>
       <w:numFmt w:val="bullet"/>
       <w:lvlText w:val="o"/>
       <w:lvlJc w:val="left"/>
       <w:pPr>
         <w:tabs>
-          <w:tab w:val="num" w:pos="0"/>
+          <w:tab w:val="left" w:pos="0"/>
         </w:tabs>
         <w:ind w:left="720" w:hanging="360"/>
       </w:pPr>
       <w:rPr>
-        <w:rFonts w:ascii="Courier New" w:hAnsi="Courier New" w:cs="Courier New" w:hint="default"/>
+        <w:rFonts w:hint="default" w:ascii="Courier New" w:hAnsi="Courier New" w:cs="Courier New"/>
       </w:rPr>
     </w:lvl>
-    <w:lvl w:ilvl="1">
+    <w:lvl w:ilvl="1" w:tentative="0">
       <w:start w:val="1"/>
       <w:numFmt w:val="decimal"/>
       <w:lvlText w:val="%2."/>
       <w:lvlJc w:val="left"/>
       <w:pPr>
         <w:tabs>
-          <w:tab w:val="num" w:pos="1080"/>
+          <w:tab w:val="left" w:pos="1080"/>
         </w:tabs>
         <w:ind w:left="1080" w:hanging="360"/>
       </w:pPr>
     </w:lvl>
-    <w:lvl w:ilvl="2">
+    <w:lvl w:ilvl="2" w:tentative="0">
       <w:start w:val="1"/>
       <w:numFmt w:val="decimal"/>
       <w:lvlText w:val="%3."/>
       <w:lvlJc w:val="left"/>
       <w:pPr>
         <w:tabs>
-          <w:tab w:val="num" w:pos="1440"/>
+          <w:tab w:val="left" w:pos="1440"/>
         </w:tabs>
         <w:ind w:left="1440" w:hanging="360"/>
       </w:pPr>
     </w:lvl>
-    <w:lvl w:ilvl="3">
+    <w:lvl w:ilvl="3" w:tentative="0">
       <w:start w:val="1"/>
       <w:numFmt w:val="decimal"/>
       <w:lvlText w:val="%4."/>
       <w:lvlJc w:val="left"/>
       <w:pPr>
         <w:tabs>
-          <w:tab w:val="num" w:pos="1800"/>
+          <w:tab w:val="left" w:pos="1800"/>
         </w:tabs>
         <w:ind w:left="1800" w:hanging="360"/>
       </w:pPr>
     </w:lvl>
-    <w:lvl w:ilvl="4">
+    <w:lvl w:ilvl="4" w:tentative="0">
       <w:start w:val="1"/>
       <w:numFmt w:val="decimal"/>
       <w:lvlText w:val="%5."/>
       <w:lvlJc w:val="left"/>
       <w:pPr>
         <w:tabs>
-          <w:tab w:val="num" w:pos="2160"/>
+          <w:tab w:val="left" w:pos="2160"/>
         </w:tabs>
         <w:ind w:left="2160" w:hanging="360"/>
       </w:pPr>
     </w:lvl>
-    <w:lvl w:ilvl="5">
+    <w:lvl w:ilvl="5" w:tentative="0">
       <w:start w:val="1"/>
       <w:numFmt w:val="decimal"/>
       <w:lvlText w:val="%6."/>
       <w:lvlJc w:val="left"/>
       <w:pPr>
         <w:tabs>
-          <w:tab w:val="num" w:pos="2520"/>
+          <w:tab w:val="left" w:pos="2520"/>
         </w:tabs>
         <w:ind w:left="2520" w:hanging="360"/>
       </w:pPr>
     </w:lvl>
-    <w:lvl w:ilvl="6">
+    <w:lvl w:ilvl="6" w:tentative="0">
       <w:start w:val="1"/>
       <w:numFmt w:val="decimal"/>
       <w:lvlText w:val="%7."/>
       <w:lvlJc w:val="left"/>
       <w:pPr>
         <w:tabs>
-          <w:tab w:val="num" w:pos="2880"/>
+          <w:tab w:val="left" w:pos="2880"/>
         </w:tabs>
         <w:ind w:left="2880" w:hanging="360"/>
       </w:pPr>
     </w:lvl>
-    <w:lvl w:ilvl="7">
+    <w:lvl w:ilvl="7" w:tentative="0">
       <w:start w:val="1"/>
       <w:numFmt w:val="decimal"/>
       <w:lvlText w:val="%8."/>
       <w:lvlJc w:val="left"/>
       <w:pPr>
         <w:tabs>
-          <w:tab w:val="num" w:pos="3240"/>
+          <w:tab w:val="left" w:pos="3240"/>
         </w:tabs>
         <w:ind w:left="3240" w:hanging="360"/>
       </w:pPr>
     </w:lvl>
-    <w:lvl w:ilvl="8">
+    <w:lvl w:ilvl="8" w:tentative="0">
       <w:start w:val="1"/>
       <w:numFmt w:val="decimal"/>
       <w:lvlText w:val="%9."/>
       <w:lvlJc w:val="left"/>
       <w:pPr>
         <w:tabs>
-          <w:tab w:val="num" w:pos="3600"/>
+          <w:tab w:val="left" w:pos="3600"/>
         </w:tabs>
         <w:ind w:left="3600" w:hanging="360"/>
-      </w:pPr>
-    </w:lvl>
-  </w:abstractNum>
-  <w:abstractNum w:abstractNumId="2">
-    <w:lvl w:ilvl="0">
-      <w:start w:val="1"/>
-      <w:numFmt w:val="none"/>
-      <w:suff w:val="nothing"/>
-      <w:lvlText w:val=""/>
-      <w:lvlJc w:val="left"/>
-      <w:pPr>
-        <w:tabs>
-          <w:tab w:val="num" w:pos="0"/>
-        </w:tabs>
-        <w:ind w:left="0" w:hanging="0"/>
-      </w:pPr>
-    </w:lvl>
-    <w:lvl w:ilvl="1">
-      <w:start w:val="1"/>
-      <w:numFmt w:val="none"/>
-      <w:suff w:val="nothing"/>
-      <w:lvlText w:val=""/>
-      <w:lvlJc w:val="left"/>
-      <w:pPr>
-        <w:tabs>
-          <w:tab w:val="num" w:pos="0"/>
-        </w:tabs>
-        <w:ind w:left="0" w:hanging="0"/>
-      </w:pPr>
-    </w:lvl>
-    <w:lvl w:ilvl="2">
-      <w:start w:val="1"/>
-      <w:numFmt w:val="none"/>
-      <w:suff w:val="nothing"/>
-      <w:lvlText w:val=""/>
-      <w:lvlJc w:val="left"/>
-      <w:pPr>
-        <w:tabs>
-          <w:tab w:val="num" w:pos="0"/>
-        </w:tabs>
-        <w:ind w:left="0" w:hanging="0"/>
-      </w:pPr>
-    </w:lvl>
-    <w:lvl w:ilvl="3">
-      <w:start w:val="1"/>
-      <w:numFmt w:val="none"/>
-      <w:suff w:val="nothing"/>
-      <w:lvlText w:val=""/>
-      <w:lvlJc w:val="left"/>
-      <w:pPr>
-        <w:tabs>
-          <w:tab w:val="num" w:pos="0"/>
-        </w:tabs>
-        <w:ind w:left="0" w:hanging="0"/>
-      </w:pPr>
-    </w:lvl>
-    <w:lvl w:ilvl="4">
-      <w:start w:val="1"/>
-      <w:numFmt w:val="none"/>
-      <w:suff w:val="nothing"/>
-      <w:lvlText w:val=""/>
-      <w:lvlJc w:val="left"/>
-      <w:pPr>
-        <w:tabs>
-          <w:tab w:val="num" w:pos="0"/>
-        </w:tabs>
-        <w:ind w:left="0" w:hanging="0"/>
-      </w:pPr>
-    </w:lvl>
-    <w:lvl w:ilvl="5">
-      <w:start w:val="1"/>
-      <w:numFmt w:val="none"/>
-      <w:suff w:val="nothing"/>
-      <w:lvlText w:val=""/>
-      <w:lvlJc w:val="left"/>
-      <w:pPr>
-        <w:tabs>
-          <w:tab w:val="num" w:pos="0"/>
-        </w:tabs>
-        <w:ind w:left="0" w:hanging="0"/>
-      </w:pPr>
-    </w:lvl>
-    <w:lvl w:ilvl="6">
-      <w:start w:val="1"/>
-      <w:numFmt w:val="none"/>
-      <w:suff w:val="nothing"/>
-      <w:lvlText w:val=""/>
-      <w:lvlJc w:val="left"/>
-      <w:pPr>
-        <w:tabs>
-          <w:tab w:val="num" w:pos="0"/>
-        </w:tabs>
-        <w:ind w:left="0" w:hanging="0"/>
-      </w:pPr>
-    </w:lvl>
-    <w:lvl w:ilvl="7">
-      <w:start w:val="1"/>
-      <w:numFmt w:val="none"/>
-      <w:suff w:val="nothing"/>
-      <w:lvlText w:val=""/>
-      <w:lvlJc w:val="left"/>
-      <w:pPr>
-        <w:tabs>
-          <w:tab w:val="num" w:pos="0"/>
-        </w:tabs>
-        <w:ind w:left="0" w:hanging="0"/>
-      </w:pPr>
-    </w:lvl>
-    <w:lvl w:ilvl="8">
-      <w:start w:val="1"/>
-      <w:numFmt w:val="none"/>
-      <w:suff w:val="nothing"/>
-      <w:lvlText w:val=""/>
-      <w:lvlJc w:val="left"/>
-      <w:pPr>
-        <w:tabs>
-          <w:tab w:val="num" w:pos="0"/>
-        </w:tabs>
-        <w:ind w:left="0" w:hanging="0"/>
       </w:pPr>
     </w:lvl>
   </w:abstractNum>
   <w:num w:numId="1">
-    <w:abstractNumId w:val="1"/>
-  </w:num>
-  <w:num w:numId="2">
-    <w:abstractNumId w:val="2"/>
+    <w:abstractNumId w:val="0"/>
   </w:num>
 </w:numbering>
 </file>
 
 <file path=word/styles.xml><?xml version="1.0" encoding="utf-8"?>
-<w:styles xmlns:w="http://schemas.openxmlformats.org/wordprocessingml/2006/main" xmlns:w14="http://schemas.microsoft.com/office/word/2010/wordml" xmlns:mc="http://schemas.openxmlformats.org/markup-compatibility/2006" mc:Ignorable="w14">
+<w:styles xmlns:mc="http://schemas.openxmlformats.org/markup-compatibility/2006" xmlns:o="urn:schemas-microsoft-com:office:office" xmlns:r="http://schemas.openxmlformats.org/officeDocument/2006/relationships" xmlns:m="http://schemas.openxmlformats.org/officeDocument/2006/math" xmlns:v="urn:schemas-microsoft-com:vml" xmlns:w="http://schemas.openxmlformats.org/wordprocessingml/2006/main" xmlns:w14="http://schemas.microsoft.com/office/word/2010/wordml" xmlns:w10="urn:schemas-microsoft-com:office:word" xmlns:sl="http://schemas.openxmlformats.org/schemaLibrary/2006/main" xmlns:wpsCustomData="http://www.wps.cn/officeDocument/2013/wpsCustomData" mc:Ignorable="w14">
   <w:docDefaults>
     <w:rPrDefault>
       <w:rPr>
         <w:rFonts w:ascii="Times New Roman" w:hAnsi="Times New Roman" w:eastAsia="SimSun" w:cs="Times New Roman"/>
-        <w:sz w:val="20"/>
-        <w:lang w:val="pt-BR" w:eastAsia="zh-CN" w:bidi="hi-IN"/>
       </w:rPr>
     </w:rPrDefault>
-    <w:pPrDefault>
-      <w:pPr>
-        <w:suppressAutoHyphens w:val="true"/>
-      </w:pPr>
-    </w:pPrDefault>
+    <w:pPrDefault/>
   </w:docDefaults>
-  <w:style w:type="paragraph" w:styleId="Normal">
+  <w:latentStyles w:count="260" w:defQFormat="0" w:defUnhideWhenUsed="1" w:defSemiHidden="1" w:defUIPriority="99" w:defLockedState="0">
+    <w:lsdException w:qFormat="1" w:unhideWhenUsed="0" w:uiPriority="0" w:semiHidden="0" w:name="Normal"/>
+    <w:lsdException w:qFormat="1" w:unhideWhenUsed="0" w:uiPriority="0" w:semiHidden="0" w:name="heading 1"/>
+    <w:lsdException w:qFormat="1" w:uiPriority="0" w:name="heading 2"/>
+    <w:lsdException w:qFormat="1" w:uiPriority="0" w:name="heading 3"/>
+    <w:lsdException w:qFormat="1" w:uiPriority="0" w:name="heading 4"/>
+    <w:lsdException w:qFormat="1" w:uiPriority="0" w:name="heading 5"/>
+    <w:lsdException w:qFormat="1" w:uiPriority="0" w:name="heading 6"/>
+    <w:lsdException w:qFormat="1" w:uiPriority="0" w:name="heading 7"/>
+    <w:lsdException w:qFormat="1" w:uiPriority="0" w:name="heading 8"/>
+    <w:lsdException w:qFormat="1" w:uiPriority="0" w:name="heading 9"/>
+    <w:lsdException w:unhideWhenUsed="0" w:uiPriority="0" w:semiHidden="0" w:name="index 1"/>
+    <w:lsdException w:unhideWhenUsed="0" w:uiPriority="0" w:semiHidden="0" w:name="index 2"/>
+    <w:lsdException w:unhideWhenUsed="0" w:uiPriority="0" w:semiHidden="0" w:name="index 3"/>
+    <w:lsdException w:unhideWhenUsed="0" w:uiPriority="0" w:semiHidden="0" w:name="index 4"/>
+    <w:lsdException w:unhideWhenUsed="0" w:uiPriority="0" w:semiHidden="0" w:name="index 5"/>
+    <w:lsdException w:unhideWhenUsed="0" w:uiPriority="0" w:semiHidden="0" w:name="index 6"/>
+    <w:lsdException w:unhideWhenUsed="0" w:uiPriority="0" w:semiHidden="0" w:name="index 7"/>
+    <w:lsdException w:unhideWhenUsed="0" w:uiPriority="0" w:semiHidden="0" w:name="index 8"/>
+    <w:lsdException w:unhideWhenUsed="0" w:uiPriority="0" w:semiHidden="0" w:name="index 9"/>
+    <w:lsdException w:unhideWhenUsed="0" w:uiPriority="0" w:semiHidden="0" w:name="toc 1"/>
+    <w:lsdException w:unhideWhenUsed="0" w:uiPriority="0" w:semiHidden="0" w:name="toc 2"/>
+    <w:lsdException w:unhideWhenUsed="0" w:uiPriority="0" w:semiHidden="0" w:name="toc 3"/>
+    <w:lsdException w:unhideWhenUsed="0" w:uiPriority="0" w:semiHidden="0" w:name="toc 4"/>
+    <w:lsdException w:unhideWhenUsed="0" w:uiPriority="0" w:semiHidden="0" w:name="toc 5"/>
+    <w:lsdException w:unhideWhenUsed="0" w:uiPriority="0" w:semiHidden="0" w:name="toc 6"/>
+    <w:lsdException w:unhideWhenUsed="0" w:uiPriority="0" w:semiHidden="0" w:name="toc 7"/>
+    <w:lsdException w:unhideWhenUsed="0" w:uiPriority="0" w:semiHidden="0" w:name="toc 8"/>
+    <w:lsdException w:unhideWhenUsed="0" w:uiPriority="0" w:semiHidden="0" w:name="toc 9"/>
+    <w:lsdException w:unhideWhenUsed="0" w:uiPriority="0" w:semiHidden="0" w:name="Normal Indent"/>
+    <w:lsdException w:unhideWhenUsed="0" w:uiPriority="0" w:semiHidden="0" w:name="footnote text"/>
+    <w:lsdException w:unhideWhenUsed="0" w:uiPriority="0" w:semiHidden="0" w:name="annotation text"/>
+    <w:lsdException w:unhideWhenUsed="0" w:uiPriority="0" w:semiHidden="0" w:name="header"/>
+    <w:lsdException w:unhideWhenUsed="0" w:uiPriority="0" w:semiHidden="0" w:name="footer"/>
+    <w:lsdException w:unhideWhenUsed="0" w:uiPriority="0" w:semiHidden="0" w:name="index heading"/>
+    <w:lsdException w:qFormat="1" w:unhideWhenUsed="0" w:uiPriority="0" w:semiHidden="0" w:name="caption"/>
+    <w:lsdException w:unhideWhenUsed="0" w:uiPriority="0" w:semiHidden="0" w:name="table of figures"/>
+    <w:lsdException w:unhideWhenUsed="0" w:uiPriority="0" w:semiHidden="0" w:name="envelope address"/>
+    <w:lsdException w:unhideWhenUsed="0" w:uiPriority="0" w:semiHidden="0" w:name="envelope return"/>
+    <w:lsdException w:unhideWhenUsed="0" w:uiPriority="0" w:semiHidden="0" w:name="footnote reference"/>
+    <w:lsdException w:unhideWhenUsed="0" w:uiPriority="0" w:semiHidden="0" w:name="annotation reference"/>
+    <w:lsdException w:unhideWhenUsed="0" w:uiPriority="0" w:semiHidden="0" w:name="line number"/>
+    <w:lsdException w:unhideWhenUsed="0" w:uiPriority="0" w:semiHidden="0" w:name="page number"/>
+    <w:lsdException w:unhideWhenUsed="0" w:uiPriority="0" w:semiHidden="0" w:name="endnote reference"/>
+    <w:lsdException w:unhideWhenUsed="0" w:uiPriority="0" w:semiHidden="0" w:name="endnote text"/>
+    <w:lsdException w:unhideWhenUsed="0" w:uiPriority="0" w:semiHidden="0" w:name="table of authorities"/>
+    <w:lsdException w:unhideWhenUsed="0" w:uiPriority="0" w:semiHidden="0" w:name="macro"/>
+    <w:lsdException w:unhideWhenUsed="0" w:uiPriority="0" w:semiHidden="0" w:name="toa heading"/>
+    <w:lsdException w:qFormat="1" w:unhideWhenUsed="0" w:uiPriority="0" w:semiHidden="0" w:name="List"/>
+    <w:lsdException w:unhideWhenUsed="0" w:uiPriority="0" w:semiHidden="0" w:name="List Bullet"/>
+    <w:lsdException w:unhideWhenUsed="0" w:uiPriority="0" w:semiHidden="0" w:name="List Number"/>
+    <w:lsdException w:unhideWhenUsed="0" w:uiPriority="0" w:semiHidden="0" w:name="List 2"/>
+    <w:lsdException w:unhideWhenUsed="0" w:uiPriority="0" w:semiHidden="0" w:name="List 3"/>
+    <w:lsdException w:unhideWhenUsed="0" w:uiPriority="0" w:semiHidden="0" w:name="List 4"/>
+    <w:lsdException w:unhideWhenUsed="0" w:uiPriority="0" w:semiHidden="0" w:name="List 5"/>
+    <w:lsdException w:unhideWhenUsed="0" w:uiPriority="0" w:semiHidden="0" w:name="List Bullet 2"/>
+    <w:lsdException w:unhideWhenUsed="0" w:uiPriority="0" w:semiHidden="0" w:name="List Bullet 3"/>
+    <w:lsdException w:unhideWhenUsed="0" w:uiPriority="0" w:semiHidden="0" w:name="List Bullet 4"/>
+    <w:lsdException w:unhideWhenUsed="0" w:uiPriority="0" w:semiHidden="0" w:name="List Bullet 5"/>
+    <w:lsdException w:unhideWhenUsed="0" w:uiPriority="0" w:semiHidden="0" w:name="List Number 2"/>
+    <w:lsdException w:unhideWhenUsed="0" w:uiPriority="0" w:semiHidden="0" w:name="List Number 3"/>
+    <w:lsdException w:unhideWhenUsed="0" w:uiPriority="0" w:semiHidden="0" w:name="List Number 4"/>
+    <w:lsdException w:unhideWhenUsed="0" w:uiPriority="0" w:semiHidden="0" w:name="List Number 5"/>
+    <w:lsdException w:qFormat="1" w:unhideWhenUsed="0" w:uiPriority="0" w:semiHidden="0" w:name="Title"/>
+    <w:lsdException w:unhideWhenUsed="0" w:uiPriority="0" w:semiHidden="0" w:name="Closing"/>
+    <w:lsdException w:unhideWhenUsed="0" w:uiPriority="0" w:semiHidden="0" w:name="Signature"/>
+    <w:lsdException w:qFormat="1" w:unhideWhenUsed="0" w:uiPriority="0" w:semiHidden="0" w:name="Default Paragraph Font"/>
+    <w:lsdException w:qFormat="1" w:unhideWhenUsed="0" w:uiPriority="0" w:semiHidden="0" w:name="Body Text"/>
+    <w:lsdException w:unhideWhenUsed="0" w:uiPriority="0" w:semiHidden="0" w:name="Body Text Indent"/>
+    <w:lsdException w:unhideWhenUsed="0" w:uiPriority="0" w:semiHidden="0" w:name="List Continue"/>
+    <w:lsdException w:unhideWhenUsed="0" w:uiPriority="0" w:semiHidden="0" w:name="List Continue 2"/>
+    <w:lsdException w:unhideWhenUsed="0" w:uiPriority="0" w:semiHidden="0" w:name="List Continue 3"/>
+    <w:lsdException w:unhideWhenUsed="0" w:uiPriority="0" w:semiHidden="0" w:name="List Continue 4"/>
+    <w:lsdException w:unhideWhenUsed="0" w:uiPriority="0" w:semiHidden="0" w:name="List Continue 5"/>
+    <w:lsdException w:unhideWhenUsed="0" w:uiPriority="0" w:semiHidden="0" w:name="Message Header"/>
+    <w:lsdException w:qFormat="1" w:unhideWhenUsed="0" w:uiPriority="0" w:semiHidden="0" w:name="Subtitle"/>
+    <w:lsdException w:unhideWhenUsed="0" w:uiPriority="0" w:semiHidden="0" w:name="Salutation"/>
+    <w:lsdException w:unhideWhenUsed="0" w:uiPriority="0" w:semiHidden="0" w:name="Date"/>
+    <w:lsdException w:unhideWhenUsed="0" w:uiPriority="0" w:semiHidden="0" w:name="Body Text First Indent"/>
+    <w:lsdException w:unhideWhenUsed="0" w:uiPriority="0" w:semiHidden="0" w:name="Body Text First Indent 2"/>
+    <w:lsdException w:unhideWhenUsed="0" w:uiPriority="0" w:semiHidden="0" w:name="Note Heading"/>
+    <w:lsdException w:unhideWhenUsed="0" w:uiPriority="0" w:semiHidden="0" w:name="Body Text 2"/>
+    <w:lsdException w:unhideWhenUsed="0" w:uiPriority="0" w:semiHidden="0" w:name="Body Text 3"/>
+    <w:lsdException w:unhideWhenUsed="0" w:uiPriority="0" w:semiHidden="0" w:name="Body Text Indent 2"/>
+    <w:lsdException w:unhideWhenUsed="0" w:uiPriority="0" w:semiHidden="0" w:name="Body Text Indent 3"/>
+    <w:lsdException w:unhideWhenUsed="0" w:uiPriority="0" w:semiHidden="0" w:name="Block Text"/>
+    <w:lsdException w:unhideWhenUsed="0" w:uiPriority="0" w:semiHidden="0" w:name="Hyperlink"/>
+    <w:lsdException w:unhideWhenUsed="0" w:uiPriority="0" w:semiHidden="0" w:name="FollowedHyperlink"/>
+    <w:lsdException w:qFormat="1" w:unhideWhenUsed="0" w:uiPriority="0" w:semiHidden="0" w:name="Strong"/>
+    <w:lsdException w:qFormat="1" w:unhideWhenUsed="0" w:uiPriority="0" w:semiHidden="0" w:name="Emphasis"/>
+    <w:lsdException w:unhideWhenUsed="0" w:uiPriority="0" w:semiHidden="0" w:name="Document Map"/>
+    <w:lsdException w:unhideWhenUsed="0" w:uiPriority="0" w:semiHidden="0" w:name="Plain Text"/>
+    <w:lsdException w:unhideWhenUsed="0" w:uiPriority="0" w:semiHidden="0" w:name="E-mail Signature"/>
+    <w:lsdException w:unhideWhenUsed="0" w:uiPriority="0" w:semiHidden="0" w:name="Normal (Web)"/>
+    <w:lsdException w:unhideWhenUsed="0" w:uiPriority="0" w:semiHidden="0" w:name="HTML Acronym"/>
+    <w:lsdException w:unhideWhenUsed="0" w:uiPriority="0" w:semiHidden="0" w:name="HTML Address"/>
+    <w:lsdException w:unhideWhenUsed="0" w:uiPriority="0" w:semiHidden="0" w:name="HTML Cite"/>
+    <w:lsdException w:unhideWhenUsed="0" w:uiPriority="0" w:semiHidden="0" w:name="HTML Code"/>
+    <w:lsdException w:unhideWhenUsed="0" w:uiPriority="0" w:semiHidden="0" w:name="HTML Definition"/>
+    <w:lsdException w:unhideWhenUsed="0" w:uiPriority="0" w:semiHidden="0" w:name="HTML Keyboard"/>
+    <w:lsdException w:unhideWhenUsed="0" w:uiPriority="0" w:semiHidden="0" w:name="HTML Preformatted"/>
+    <w:lsdException w:unhideWhenUsed="0" w:uiPriority="0" w:semiHidden="0" w:name="HTML Sample"/>
+    <w:lsdException w:unhideWhenUsed="0" w:uiPriority="0" w:semiHidden="0" w:name="HTML Typewriter"/>
+    <w:lsdException w:unhideWhenUsed="0" w:uiPriority="0" w:semiHidden="0" w:name="HTML Variable"/>
+    <w:lsdException w:unhideWhenUsed="0" w:uiPriority="0" w:name="Normal Table"/>
+    <w:lsdException w:unhideWhenUsed="0" w:uiPriority="0" w:semiHidden="0" w:name="annotation subject"/>
+    <w:lsdException w:unhideWhenUsed="0" w:uiPriority="0" w:semiHidden="0" w:name="Table Simple 1"/>
+    <w:lsdException w:unhideWhenUsed="0" w:uiPriority="0" w:semiHidden="0" w:name="Table Simple 2"/>
+    <w:lsdException w:unhideWhenUsed="0" w:uiPriority="0" w:semiHidden="0" w:name="Table Simple 3"/>
+    <w:lsdException w:unhideWhenUsed="0" w:uiPriority="0" w:semiHidden="0" w:name="Table Classic 1"/>
+    <w:lsdException w:unhideWhenUsed="0" w:uiPriority="0" w:semiHidden="0" w:name="Table Classic 2"/>
+    <w:lsdException w:unhideWhenUsed="0" w:uiPriority="0" w:semiHidden="0" w:name="Table Classic 3"/>
+    <w:lsdException w:unhideWhenUsed="0" w:uiPriority="0" w:semiHidden="0" w:name="Table Classic 4"/>
+    <w:lsdException w:unhideWhenUsed="0" w:uiPriority="0" w:semiHidden="0" w:name="Table Colorful 1"/>
+    <w:lsdException w:unhideWhenUsed="0" w:uiPriority="0" w:semiHidden="0" w:name="Table Colorful 2"/>
+    <w:lsdException w:unhideWhenUsed="0" w:uiPriority="0" w:semiHidden="0" w:name="Table Colorful 3"/>
+    <w:lsdException w:unhideWhenUsed="0" w:uiPriority="0" w:semiHidden="0" w:name="Table Columns 1"/>
+    <w:lsdException w:unhideWhenUsed="0" w:uiPriority="0" w:semiHidden="0" w:name="Table Columns 2"/>
+    <w:lsdException w:unhideWhenUsed="0" w:uiPriority="0" w:semiHidden="0" w:name="Table Columns 3"/>
+    <w:lsdException w:unhideWhenUsed="0" w:uiPriority="0" w:semiHidden="0" w:name="Table Columns 4"/>
+    <w:lsdException w:unhideWhenUsed="0" w:uiPriority="0" w:semiHidden="0" w:name="Table Columns 5"/>
+    <w:lsdException w:unhideWhenUsed="0" w:uiPriority="0" w:semiHidden="0" w:name="Table Grid 1"/>
+    <w:lsdException w:unhideWhenUsed="0" w:uiPriority="0" w:semiHidden="0" w:name="Table Grid 2"/>
+    <w:lsdException w:unhideWhenUsed="0" w:uiPriority="0" w:semiHidden="0" w:name="Table Grid 3"/>
+    <w:lsdException w:unhideWhenUsed="0" w:uiPriority="0" w:semiHidden="0" w:name="Table Grid 4"/>
+    <w:lsdException w:unhideWhenUsed="0" w:uiPriority="0" w:semiHidden="0" w:name="Table Grid 5"/>
+    <w:lsdException w:unhideWhenUsed="0" w:uiPriority="0" w:semiHidden="0" w:name="Table Grid 6"/>
+    <w:lsdException w:unhideWhenUsed="0" w:uiPriority="0" w:semiHidden="0" w:name="Table Grid 7"/>
+    <w:lsdException w:unhideWhenUsed="0" w:uiPriority="0" w:semiHidden="0" w:name="Table Grid 8"/>
+    <w:lsdException w:unhideWhenUsed="0" w:uiPriority="0" w:semiHidden="0" w:name="Table List 1"/>
+    <w:lsdException w:unhideWhenUsed="0" w:uiPriority="0" w:semiHidden="0" w:name="Table List 2"/>
+    <w:lsdException w:unhideWhenUsed="0" w:uiPriority="0" w:semiHidden="0" w:name="Table List 3"/>
+    <w:lsdException w:unhideWhenUsed="0" w:uiPriority="0" w:semiHidden="0" w:name="Table List 4"/>
+    <w:lsdException w:unhideWhenUsed="0" w:uiPriority="0" w:semiHidden="0" w:name="Table List 5"/>
+    <w:lsdException w:unhideWhenUsed="0" w:uiPriority="0" w:semiHidden="0" w:name="Table List 6"/>
+    <w:lsdException w:unhideWhenUsed="0" w:uiPriority="0" w:semiHidden="0" w:name="Table List 7"/>
+    <w:lsdException w:unhideWhenUsed="0" w:uiPriority="0" w:semiHidden="0" w:name="Table List 8"/>
+    <w:lsdException w:unhideWhenUsed="0" w:uiPriority="0" w:semiHidden="0" w:name="Table 3D effects 1"/>
+    <w:lsdException w:unhideWhenUsed="0" w:uiPriority="0" w:semiHidden="0" w:name="Table 3D effects 2"/>
+    <w:lsdException w:unhideWhenUsed="0" w:uiPriority="0" w:semiHidden="0" w:name="Table 3D effects 3"/>
+    <w:lsdException w:unhideWhenUsed="0" w:uiPriority="0" w:semiHidden="0" w:name="Table Contemporary"/>
+    <w:lsdException w:unhideWhenUsed="0" w:uiPriority="0" w:semiHidden="0" w:name="Table Elegant"/>
+    <w:lsdException w:unhideWhenUsed="0" w:uiPriority="0" w:semiHidden="0" w:name="Table Professional"/>
+    <w:lsdException w:unhideWhenUsed="0" w:uiPriority="0" w:semiHidden="0" w:name="Table Subtle 1"/>
+    <w:lsdException w:unhideWhenUsed="0" w:uiPriority="0" w:semiHidden="0" w:name="Table Subtle 2"/>
+    <w:lsdException w:unhideWhenUsed="0" w:uiPriority="0" w:semiHidden="0" w:name="Table Web 1"/>
+    <w:lsdException w:unhideWhenUsed="0" w:uiPriority="0" w:semiHidden="0" w:name="Table Web 2"/>
+    <w:lsdException w:unhideWhenUsed="0" w:uiPriority="0" w:semiHidden="0" w:name="Table Web 3"/>
+    <w:lsdException w:unhideWhenUsed="0" w:uiPriority="0" w:semiHidden="0" w:name="Balloon Text"/>
+    <w:lsdException w:unhideWhenUsed="0" w:uiPriority="0" w:semiHidden="0" w:name="Table Grid"/>
+    <w:lsdException w:unhideWhenUsed="0" w:uiPriority="0" w:semiHidden="0" w:name="Table Theme"/>
+    <w:lsdException w:unhideWhenUsed="0" w:uiPriority="60" w:semiHidden="0" w:name="Light Shading"/>
+    <w:lsdException w:unhideWhenUsed="0" w:uiPriority="61" w:semiHidden="0" w:name="Light List"/>
+    <w:lsdException w:unhideWhenUsed="0" w:uiPriority="62" w:semiHidden="0" w:name="Light Grid"/>
+    <w:lsdException w:unhideWhenUsed="0" w:uiPriority="63" w:semiHidden="0" w:name="Medium Shading 1"/>
+    <w:lsdException w:unhideWhenUsed="0" w:uiPriority="64" w:semiHidden="0" w:name="Medium Shading 2"/>
+    <w:lsdException w:unhideWhenUsed="0" w:uiPriority="65" w:semiHidden="0" w:name="Medium List 1"/>
+    <w:lsdException w:unhideWhenUsed="0" w:uiPriority="66" w:semiHidden="0" w:name="Medium List 2"/>
+    <w:lsdException w:unhideWhenUsed="0" w:uiPriority="67" w:semiHidden="0" w:name="Medium Grid 1"/>
+    <w:lsdException w:unhideWhenUsed="0" w:uiPriority="68" w:semiHidden="0" w:name="Medium Grid 2"/>
+    <w:lsdException w:unhideWhenUsed="0" w:uiPriority="69" w:semiHidden="0" w:name="Medium Grid 3"/>
+    <w:lsdException w:unhideWhenUsed="0" w:uiPriority="70" w:semiHidden="0" w:name="Dark List"/>
+    <w:lsdException w:unhideWhenUsed="0" w:uiPriority="71" w:semiHidden="0" w:name="Colorful Shading"/>
+    <w:lsdException w:unhideWhenUsed="0" w:uiPriority="72" w:semiHidden="0" w:name="Colorful List"/>
+    <w:lsdException w:unhideWhenUsed="0" w:uiPriority="73" w:semiHidden="0" w:name="Colorful Grid"/>
+    <w:lsdException w:unhideWhenUsed="0" w:uiPriority="60" w:semiHidden="0" w:name="Light Shading Accent 1"/>
+    <w:lsdException w:unhideWhenUsed="0" w:uiPriority="61" w:semiHidden="0" w:name="Light List Accent 1"/>
+    <w:lsdException w:unhideWhenUsed="0" w:uiPriority="62" w:semiHidden="0" w:name="Light Grid Accent 1"/>
+    <w:lsdException w:unhideWhenUsed="0" w:uiPriority="63" w:semiHidden="0" w:name="Medium Shading 1 Accent 1"/>
+    <w:lsdException w:unhideWhenUsed="0" w:uiPriority="64" w:semiHidden="0" w:name="Medium Shading 2 Accent 1"/>
+    <w:lsdException w:unhideWhenUsed="0" w:uiPriority="65" w:semiHidden="0" w:name="Medium List 1 Accent 1"/>
+    <w:lsdException w:unhideWhenUsed="0" w:uiPriority="66" w:semiHidden="0" w:name="Medium List 2 Accent 1"/>
+    <w:lsdException w:unhideWhenUsed="0" w:uiPriority="67" w:semiHidden="0" w:name="Medium Grid 1 Accent 1"/>
+    <w:lsdException w:unhideWhenUsed="0" w:uiPriority="68" w:semiHidden="0" w:name="Medium Grid 2 Accent 1"/>
+    <w:lsdException w:unhideWhenUsed="0" w:uiPriority="69" w:semiHidden="0" w:name="Medium Grid 3 Accent 1"/>
+    <w:lsdException w:unhideWhenUsed="0" w:uiPriority="70" w:semiHidden="0" w:name="Dark List Accent 1"/>
+    <w:lsdException w:unhideWhenUsed="0" w:uiPriority="71" w:semiHidden="0" w:name="Colorful Shading Accent 1"/>
+    <w:lsdException w:unhideWhenUsed="0" w:uiPriority="72" w:semiHidden="0" w:name="Colorful List Accent 1"/>
+    <w:lsdException w:unhideWhenUsed="0" w:uiPriority="73" w:semiHidden="0" w:name="Colorful Grid Accent 1"/>
+    <w:lsdException w:unhideWhenUsed="0" w:uiPriority="60" w:semiHidden="0" w:name="Light Shading Accent 2"/>
+    <w:lsdException w:unhideWhenUsed="0" w:uiPriority="61" w:semiHidden="0" w:name="Light List Accent 2"/>
+    <w:lsdException w:unhideWhenUsed="0" w:uiPriority="62" w:semiHidden="0" w:name="Light Grid Accent 2"/>
+    <w:lsdException w:unhideWhenUsed="0" w:uiPriority="63" w:semiHidden="0" w:name="Medium Shading 1 Accent 2"/>
+    <w:lsdException w:unhideWhenUsed="0" w:uiPriority="64" w:semiHidden="0" w:name="Medium Shading 2 Accent 2"/>
+    <w:lsdException w:unhideWhenUsed="0" w:uiPriority="65" w:semiHidden="0" w:name="Medium List 1 Accent 2"/>
+    <w:lsdException w:unhideWhenUsed="0" w:uiPriority="66" w:semiHidden="0" w:name="Medium List 2 Accent 2"/>
+    <w:lsdException w:unhideWhenUsed="0" w:uiPriority="67" w:semiHidden="0" w:name="Medium Grid 1 Accent 2"/>
+    <w:lsdException w:unhideWhenUsed="0" w:uiPriority="68" w:semiHidden="0" w:name="Medium Grid 2 Accent 2"/>
+    <w:lsdException w:unhideWhenUsed="0" w:uiPriority="69" w:semiHidden="0" w:name="Medium Grid 3 Accent 2"/>
+    <w:lsdException w:unhideWhenUsed="0" w:uiPriority="70" w:semiHidden="0" w:name="Dark List Accent 2"/>
+    <w:lsdException w:unhideWhenUsed="0" w:uiPriority="71" w:semiHidden="0" w:name="Colorful Shading Accent 2"/>
+    <w:lsdException w:unhideWhenUsed="0" w:uiPriority="72" w:semiHidden="0" w:name="Colorful List Accent 2"/>
+    <w:lsdException w:unhideWhenUsed="0" w:uiPriority="73" w:semiHidden="0" w:name="Colorful Grid Accent 2"/>
+    <w:lsdException w:unhideWhenUsed="0" w:uiPriority="60" w:semiHidden="0" w:name="Light Shading Accent 3"/>
+    <w:lsdException w:unhideWhenUsed="0" w:uiPriority="61" w:semiHidden="0" w:name="Light List Accent 3"/>
+    <w:lsdException w:unhideWhenUsed="0" w:uiPriority="62" w:semiHidden="0" w:name="Light Grid Accent 3"/>
+    <w:lsdException w:unhideWhenUsed="0" w:uiPriority="63" w:semiHidden="0" w:name="Medium Shading 1 Accent 3"/>
+    <w:lsdException w:unhideWhenUsed="0" w:uiPriority="64" w:semiHidden="0" w:name="Medium Shading 2 Accent 3"/>
+    <w:lsdException w:unhideWhenUsed="0" w:uiPriority="65" w:semiHidden="0" w:name="Medium List 1 Accent 3"/>
+    <w:lsdException w:unhideWhenUsed="0" w:uiPriority="66" w:semiHidden="0" w:name="Medium List 2 Accent 3"/>
+    <w:lsdException w:unhideWhenUsed="0" w:uiPriority="67" w:semiHidden="0" w:name="Medium Grid 1 Accent 3"/>
+    <w:lsdException w:unhideWhenUsed="0" w:uiPriority="68" w:semiHidden="0" w:name="Medium Grid 2 Accent 3"/>
+    <w:lsdException w:unhideWhenUsed="0" w:uiPriority="69" w:semiHidden="0" w:name="Medium Grid 3 Accent 3"/>
+    <w:lsdException w:unhideWhenUsed="0" w:uiPriority="70" w:semiHidden="0" w:name="Dark List Accent 3"/>
+    <w:lsdException w:unhideWhenUsed="0" w:uiPriority="71" w:semiHidden="0" w:name="Colorful Shading Accent 3"/>
+    <w:lsdException w:unhideWhenUsed="0" w:uiPriority="72" w:semiHidden="0" w:name="Colorful List Accent 3"/>
+    <w:lsdException w:unhideWhenUsed="0" w:uiPriority="73" w:semiHidden="0" w:name="Colorful Grid Accent 3"/>
+    <w:lsdException w:unhideWhenUsed="0" w:uiPriority="60" w:semiHidden="0" w:name="Light Shading Accent 4"/>
+    <w:lsdException w:unhideWhenUsed="0" w:uiPriority="61" w:semiHidden="0" w:name="Light List Accent 4"/>
+    <w:lsdException w:unhideWhenUsed="0" w:uiPriority="62" w:semiHidden="0" w:name="Light Grid Accent 4"/>
+    <w:lsdException w:unhideWhenUsed="0" w:uiPriority="63" w:semiHidden="0" w:name="Medium Shading 1 Accent 4"/>
+    <w:lsdException w:unhideWhenUsed="0" w:uiPriority="64" w:semiHidden="0" w:name="Medium Shading 2 Accent 4"/>
+    <w:lsdException w:unhideWhenUsed="0" w:uiPriority="65" w:semiHidden="0" w:name="Medium List 1 Accent 4"/>
+    <w:lsdException w:unhideWhenUsed="0" w:uiPriority="66" w:semiHidden="0" w:name="Medium List 2 Accent 4"/>
+    <w:lsdException w:unhideWhenUsed="0" w:uiPriority="67" w:semiHidden="0" w:name="Medium Grid 1 Accent 4"/>
+    <w:lsdException w:unhideWhenUsed="0" w:uiPriority="68" w:semiHidden="0" w:name="Medium Grid 2 Accent 4"/>
+    <w:lsdException w:unhideWhenUsed="0" w:uiPriority="69" w:semiHidden="0" w:name="Medium Grid 3 Accent 4"/>
+    <w:lsdException w:unhideWhenUsed="0" w:uiPriority="70" w:semiHidden="0" w:name="Dark List Accent 4"/>
+    <w:lsdException w:unhideWhenUsed="0" w:uiPriority="71" w:semiHidden="0" w:name="Colorful Shading Accent 4"/>
+    <w:lsdException w:unhideWhenUsed="0" w:uiPriority="72" w:semiHidden="0" w:name="Colorful List Accent 4"/>
+    <w:lsdException w:unhideWhenUsed="0" w:uiPriority="73" w:semiHidden="0" w:name="Colorful Grid Accent 4"/>
+    <w:lsdException w:unhideWhenUsed="0" w:uiPriority="60" w:semiHidden="0" w:name="Light Shading Accent 5"/>
+    <w:lsdException w:unhideWhenUsed="0" w:uiPriority="61" w:semiHidden="0" w:name="Light List Accent 5"/>
+    <w:lsdException w:unhideWhenUsed="0" w:uiPriority="62" w:semiHidden="0" w:name="Light Grid Accent 5"/>
+    <w:lsdException w:unhideWhenUsed="0" w:uiPriority="63" w:semiHidden="0" w:name="Medium Shading 1 Accent 5"/>
+    <w:lsdException w:unhideWhenUsed="0" w:uiPriority="64" w:semiHidden="0" w:name="Medium Shading 2 Accent 5"/>
+    <w:lsdException w:unhideWhenUsed="0" w:uiPriority="65" w:semiHidden="0" w:name="Medium List 1 Accent 5"/>
+    <w:lsdException w:unhideWhenUsed="0" w:uiPriority="66" w:semiHidden="0" w:name="Medium List 2 Accent 5"/>
+    <w:lsdException w:unhideWhenUsed="0" w:uiPriority="67" w:semiHidden="0" w:name="Medium Grid 1 Accent 5"/>
+    <w:lsdException w:unhideWhenUsed="0" w:uiPriority="68" w:semiHidden="0" w:name="Medium Grid 2 Accent 5"/>
+    <w:lsdException w:unhideWhenUsed="0" w:uiPriority="69" w:semiHidden="0" w:name="Medium Grid 3 Accent 5"/>
+    <w:lsdException w:unhideWhenUsed="0" w:uiPriority="70" w:semiHidden="0" w:name="Dark List Accent 5"/>
+    <w:lsdException w:unhideWhenUsed="0" w:uiPriority="71" w:semiHidden="0" w:name="Colorful Shading Accent 5"/>
+    <w:lsdException w:unhideWhenUsed="0" w:uiPriority="72" w:semiHidden="0" w:name="Colorful List Accent 5"/>
+    <w:lsdException w:unhideWhenUsed="0" w:uiPriority="73" w:semiHidden="0" w:name="Colorful Grid Accent 5"/>
+    <w:lsdException w:unhideWhenUsed="0" w:uiPriority="60" w:semiHidden="0" w:name="Light Shading Accent 6"/>
+    <w:lsdException w:unhideWhenUsed="0" w:uiPriority="61" w:semiHidden="0" w:name="Light List Accent 6"/>
+    <w:lsdException w:unhideWhenUsed="0" w:uiPriority="62" w:semiHidden="0" w:name="Light Grid Accent 6"/>
+    <w:lsdException w:unhideWhenUsed="0" w:uiPriority="63" w:semiHidden="0" w:name="Medium Shading 1 Accent 6"/>
+    <w:lsdException w:unhideWhenUsed="0" w:uiPriority="64" w:semiHidden="0" w:name="Medium Shading 2 Accent 6"/>
+    <w:lsdException w:unhideWhenUsed="0" w:uiPriority="65" w:semiHidden="0" w:name="Medium List 1 Accent 6"/>
+    <w:lsdException w:unhideWhenUsed="0" w:uiPriority="66" w:semiHidden="0" w:name="Medium List 2 Accent 6"/>
+    <w:lsdException w:unhideWhenUsed="0" w:uiPriority="67" w:semiHidden="0" w:name="Medium Grid 1 Accent 6"/>
+    <w:lsdException w:unhideWhenUsed="0" w:uiPriority="68" w:semiHidden="0" w:name="Medium Grid 2 Accent 6"/>
+    <w:lsdException w:unhideWhenUsed="0" w:uiPriority="69" w:semiHidden="0" w:name="Medium Grid 3 Accent 6"/>
+    <w:lsdException w:unhideWhenUsed="0" w:uiPriority="70" w:semiHidden="0" w:name="Dark List Accent 6"/>
+    <w:lsdException w:unhideWhenUsed="0" w:uiPriority="71" w:semiHidden="0" w:name="Colorful Shading Accent 6"/>
+    <w:lsdException w:unhideWhenUsed="0" w:uiPriority="72" w:semiHidden="0" w:name="Colorful List Accent 6"/>
+    <w:lsdException w:unhideWhenUsed="0" w:uiPriority="73" w:semiHidden="0" w:name="Colorful Grid Accent 6"/>
+  </w:latentStyles>
+  <w:style w:type="paragraph" w:default="1" w:styleId="1">
     <w:name w:val="Normal"/>
     <w:qFormat/>
+    <w:uiPriority w:val="0"/>
     <w:pPr>
       <w:widowControl/>
-      <w:suppressAutoHyphens w:val="true"/>
-      <w:overflowPunct w:val="false"/>
+      <w:suppressAutoHyphens/>
+      <w:overflowPunct w:val="0"/>
       <w:bidi w:val="0"/>
-      <w:spacing w:lineRule="auto" w:line="259" w:before="0" w:after="160"/>
+      <w:spacing w:before="0" w:after="160" w:line="259" w:lineRule="auto"/>
       <w:jc w:val="left"/>
     </w:pPr>
     <w:rPr>
@@ -3835,147 +3998,39 @@
       <w:lang w:val="pt-BR" w:eastAsia="zh-CN" w:bidi="ar-SA"/>
     </w:rPr>
   </w:style>
-  <w:style w:type="character" w:styleId="DefaultParagraphFont">
+  <w:style w:type="character" w:default="1" w:styleId="2">
     <w:name w:val="Default Paragraph Font"/>
     <w:qFormat/>
-    <w:rPr/>
+    <w:uiPriority w:val="0"/>
   </w:style>
-  <w:style w:type="character" w:styleId="LinkdaInternet">
-    <w:name w:val="Link da Internet"/>
-    <w:rPr>
-      <w:color w:val="0000FF"/>
-      <w:u w:val="single"/>
-    </w:rPr>
+  <w:style w:type="table" w:default="1" w:styleId="3">
+    <w:name w:val="Normal Table"/>
+    <w:semiHidden/>
+    <w:uiPriority w:val="0"/>
+    <w:tblPr>
+      <w:tblCellMar>
+        <w:top w:w="0" w:type="dxa"/>
+        <w:left w:w="108" w:type="dxa"/>
+        <w:bottom w:w="0" w:type="dxa"/>
+        <w:right w:w="108" w:type="dxa"/>
+      </w:tblCellMar>
+    </w:tblPr>
   </w:style>
-  <w:style w:type="character" w:styleId="Recuodecorpodetexto3Char">
-    <w:name w:val="Recuo de corpo de texto 3 Char"/>
+  <w:style w:type="paragraph" w:styleId="4">
+    <w:name w:val="Body Text"/>
+    <w:basedOn w:val="1"/>
     <w:qFormat/>
-    <w:rPr>
-      <w:rFonts w:ascii="Arial" w:hAnsi="Arial" w:eastAsia="Times New Roman" w:cs="Arial"/>
-      <w:sz w:val="24"/>
-    </w:rPr>
+    <w:uiPriority w:val="0"/>
+    <w:pPr>
+      <w:spacing w:before="0" w:after="140" w:line="288" w:lineRule="auto"/>
+    </w:pPr>
   </w:style>
-  <w:style w:type="character" w:styleId="CabealhoChar">
-    <w:name w:val="Cabeçalho Char"/>
+  <w:style w:type="paragraph" w:styleId="5">
+    <w:name w:val="caption"/>
+    <w:basedOn w:val="1"/>
+    <w:next w:val="1"/>
     <w:qFormat/>
-    <w:rPr>
-      <w:rFonts w:eastAsia="Times New Roman" w:cs="Calibri"/>
-      <w:sz w:val="22"/>
-      <w:szCs w:val="22"/>
-    </w:rPr>
-  </w:style>
-  <w:style w:type="character" w:styleId="TextodebaloChar">
-    <w:name w:val="Texto de balão Char"/>
-    <w:qFormat/>
-    <w:rPr>
-      <w:rFonts w:ascii="Tahoma" w:hAnsi="Tahoma" w:eastAsia="Times New Roman" w:cs="Tahoma"/>
-      <w:sz w:val="16"/>
-      <w:szCs w:val="16"/>
-    </w:rPr>
-  </w:style>
-  <w:style w:type="character" w:styleId="WW8Num1z2">
-    <w:name w:val="WW8Num1z2"/>
-    <w:qFormat/>
-    <w:rPr>
-      <w:rFonts w:ascii="Wingdings" w:hAnsi="Wingdings" w:cs="Wingdings"/>
-    </w:rPr>
-  </w:style>
-  <w:style w:type="character" w:styleId="RodapChar">
-    <w:name w:val="Rodapé Char"/>
-    <w:qFormat/>
-    <w:rPr>
-      <w:rFonts w:eastAsia="Times New Roman" w:cs="Calibri"/>
-      <w:sz w:val="22"/>
-      <w:szCs w:val="22"/>
-    </w:rPr>
-  </w:style>
-  <w:style w:type="character" w:styleId="WW8Num1z0">
-    <w:name w:val="WW8Num1z0"/>
-    <w:qFormat/>
-    <w:rPr>
-      <w:rFonts w:ascii="Courier New" w:hAnsi="Courier New" w:cs="Courier New"/>
-    </w:rPr>
-  </w:style>
-  <w:style w:type="character" w:styleId="WW8Num1z3">
-    <w:name w:val="WW8Num1z3"/>
-    <w:qFormat/>
-    <w:rPr>
-      <w:rFonts w:ascii="Symbol" w:hAnsi="Symbol" w:cs="Symbol"/>
-    </w:rPr>
-  </w:style>
-  <w:style w:type="character" w:styleId="WW8Num2z0">
-    <w:name w:val="WW8Num2z0"/>
-    <w:qFormat/>
-    <w:rPr/>
-  </w:style>
-  <w:style w:type="character" w:styleId="Fontepargpadro1">
-    <w:name w:val="Fonte parág. padrão1"/>
-    <w:qFormat/>
-    <w:rPr/>
-  </w:style>
-  <w:style w:type="paragraph" w:styleId="Ttulo">
-    <w:name w:val="Título"/>
-    <w:basedOn w:val="Normal"/>
-    <w:next w:val="Corpodotexto"/>
-    <w:qFormat/>
-    <w:pPr>
-      <w:keepNext w:val="true"/>
-      <w:spacing w:before="240" w:after="120"/>
-    </w:pPr>
-    <w:rPr>
-      <w:rFonts w:ascii="Liberation Sans" w:hAnsi="Liberation Sans" w:eastAsia="Noto Sans CJK SC" w:cs="Lohit Devanagari"/>
-      <w:sz w:val="28"/>
-      <w:szCs w:val="28"/>
-    </w:rPr>
-  </w:style>
-  <w:style w:type="paragraph" w:styleId="Corpodotexto">
-    <w:name w:val="Body Text"/>
-    <w:basedOn w:val="Normal"/>
-    <w:pPr>
-      <w:spacing w:lineRule="auto" w:line="288" w:before="0" w:after="140"/>
-    </w:pPr>
-    <w:rPr/>
-  </w:style>
-  <w:style w:type="paragraph" w:styleId="Lista">
-    <w:name w:val="List"/>
-    <w:basedOn w:val="Corpodotexto"/>
-    <w:pPr/>
-    <w:rPr>
-      <w:rFonts w:cs="FreeSans"/>
-    </w:rPr>
-  </w:style>
-  <w:style w:type="paragraph" w:styleId="Legenda">
-    <w:name w:val="Caption"/>
-    <w:basedOn w:val="Normal"/>
-    <w:qFormat/>
-    <w:pPr>
-      <w:suppressLineNumbers/>
-      <w:spacing w:before="120" w:after="120"/>
-    </w:pPr>
-    <w:rPr>
-      <w:rFonts w:cs="Lohit Devanagari"/>
-      <w:i/>
-      <w:iCs/>
-      <w:sz w:val="24"/>
-      <w:szCs w:val="24"/>
-    </w:rPr>
-  </w:style>
-  <w:style w:type="paragraph" w:styleId="Ndice">
-    <w:name w:val="Índice"/>
-    <w:basedOn w:val="Normal"/>
-    <w:qFormat/>
-    <w:pPr>
-      <w:suppressLineNumbers/>
-    </w:pPr>
-    <w:rPr>
-      <w:rFonts w:cs="FreeSans"/>
-    </w:rPr>
-  </w:style>
-  <w:style w:type="paragraph" w:styleId="Caption">
-    <w:name w:val="caption"/>
-    <w:basedOn w:val="Normal"/>
-    <w:next w:val="Normal"/>
-    <w:qFormat/>
+    <w:uiPriority w:val="0"/>
     <w:pPr>
       <w:suppressLineNumbers/>
       <w:spacing w:before="120" w:after="120"/>
@@ -3988,48 +4043,166 @@
       <w:szCs w:val="24"/>
     </w:rPr>
   </w:style>
-  <w:style w:type="paragraph" w:styleId="CabealhoeRodap">
-    <w:name w:val="Cabeçalho e Rodapé"/>
-    <w:basedOn w:val="Normal"/>
-    <w:qFormat/>
-    <w:pPr/>
-    <w:rPr/>
-  </w:style>
-  <w:style w:type="paragraph" w:styleId="Rodap">
-    <w:name w:val="Footer"/>
-    <w:basedOn w:val="Normal"/>
+  <w:style w:type="paragraph" w:styleId="6">
+    <w:name w:val="footer"/>
+    <w:basedOn w:val="1"/>
+    <w:uiPriority w:val="0"/>
     <w:pPr>
       <w:tabs>
-        <w:tab w:val="clear" w:pos="708"/>
-        <w:tab w:val="center" w:pos="4252" w:leader="none"/>
-        <w:tab w:val="right" w:pos="8504" w:leader="none"/>
+        <w:tab w:val="center" w:pos="4252"/>
+        <w:tab w:val="right" w:pos="8504"/>
       </w:tabs>
     </w:pPr>
     <w:rPr>
       <w:rFonts w:cs="Times New Roman"/>
     </w:rPr>
   </w:style>
-  <w:style w:type="paragraph" w:styleId="Cabealho">
-    <w:name w:val="Header"/>
-    <w:basedOn w:val="Normal"/>
+  <w:style w:type="paragraph" w:styleId="7">
+    <w:name w:val="header"/>
+    <w:basedOn w:val="1"/>
+    <w:uiPriority w:val="0"/>
     <w:pPr>
       <w:tabs>
-        <w:tab w:val="clear" w:pos="708"/>
-        <w:tab w:val="center" w:pos="4252" w:leader="none"/>
-        <w:tab w:val="right" w:pos="8504" w:leader="none"/>
+        <w:tab w:val="center" w:pos="4252"/>
+        <w:tab w:val="right" w:pos="8504"/>
       </w:tabs>
     </w:pPr>
     <w:rPr>
       <w:rFonts w:cs="Times New Roman"/>
     </w:rPr>
   </w:style>
-  <w:style w:type="paragraph" w:styleId="Ttulo1">
+  <w:style w:type="paragraph" w:styleId="8">
+    <w:name w:val="List"/>
+    <w:basedOn w:val="4"/>
+    <w:qFormat/>
+    <w:uiPriority w:val="0"/>
+    <w:rPr>
+      <w:rFonts w:cs="FreeSans"/>
+    </w:rPr>
+  </w:style>
+  <w:style w:type="character" w:customStyle="1" w:styleId="9">
+    <w:name w:val="Link da Internet"/>
+    <w:uiPriority w:val="0"/>
+    <w:rPr>
+      <w:color w:val="0000FF"/>
+      <w:u w:val="single"/>
+    </w:rPr>
+  </w:style>
+  <w:style w:type="character" w:customStyle="1" w:styleId="10">
+    <w:name w:val="Recuo de corpo de texto 3 Char"/>
+    <w:qFormat/>
+    <w:uiPriority w:val="0"/>
+    <w:rPr>
+      <w:rFonts w:ascii="Arial" w:hAnsi="Arial" w:eastAsia="Times New Roman" w:cs="Arial"/>
+      <w:sz w:val="24"/>
+    </w:rPr>
+  </w:style>
+  <w:style w:type="character" w:customStyle="1" w:styleId="11">
+    <w:name w:val="Cabeçalho Char"/>
+    <w:qFormat/>
+    <w:uiPriority w:val="0"/>
+    <w:rPr>
+      <w:rFonts w:eastAsia="Times New Roman" w:cs="Calibri"/>
+      <w:sz w:val="22"/>
+      <w:szCs w:val="22"/>
+    </w:rPr>
+  </w:style>
+  <w:style w:type="character" w:customStyle="1" w:styleId="12">
+    <w:name w:val="Texto de balão Char"/>
+    <w:qFormat/>
+    <w:uiPriority w:val="0"/>
+    <w:rPr>
+      <w:rFonts w:ascii="Tahoma" w:hAnsi="Tahoma" w:eastAsia="Times New Roman" w:cs="Tahoma"/>
+      <w:sz w:val="16"/>
+      <w:szCs w:val="16"/>
+    </w:rPr>
+  </w:style>
+  <w:style w:type="character" w:customStyle="1" w:styleId="13">
+    <w:name w:val="WW8Num1z2"/>
+    <w:qFormat/>
+    <w:uiPriority w:val="0"/>
+    <w:rPr>
+      <w:rFonts w:ascii="Wingdings" w:hAnsi="Wingdings" w:cs="Wingdings"/>
+    </w:rPr>
+  </w:style>
+  <w:style w:type="character" w:customStyle="1" w:styleId="14">
+    <w:name w:val="Rodapé Char"/>
+    <w:qFormat/>
+    <w:uiPriority w:val="0"/>
+    <w:rPr>
+      <w:rFonts w:eastAsia="Times New Roman" w:cs="Calibri"/>
+      <w:sz w:val="22"/>
+      <w:szCs w:val="22"/>
+    </w:rPr>
+  </w:style>
+  <w:style w:type="character" w:customStyle="1" w:styleId="15">
+    <w:name w:val="WW8Num1z0"/>
+    <w:qFormat/>
+    <w:uiPriority w:val="0"/>
+    <w:rPr>
+      <w:rFonts w:ascii="Courier New" w:hAnsi="Courier New" w:cs="Courier New"/>
+    </w:rPr>
+  </w:style>
+  <w:style w:type="character" w:customStyle="1" w:styleId="16">
+    <w:name w:val="WW8Num1z3"/>
+    <w:qFormat/>
+    <w:uiPriority w:val="0"/>
+    <w:rPr>
+      <w:rFonts w:ascii="Symbol" w:hAnsi="Symbol" w:cs="Symbol"/>
+    </w:rPr>
+  </w:style>
+  <w:style w:type="character" w:customStyle="1" w:styleId="17">
+    <w:name w:val="WW8Num2z0"/>
+    <w:qFormat/>
+    <w:uiPriority w:val="0"/>
+  </w:style>
+  <w:style w:type="character" w:customStyle="1" w:styleId="18">
+    <w:name w:val="Fonte parág. padrão1"/>
+    <w:qFormat/>
+    <w:uiPriority w:val="0"/>
+  </w:style>
+  <w:style w:type="paragraph" w:customStyle="1" w:styleId="19">
+    <w:name w:val="Título"/>
+    <w:basedOn w:val="1"/>
+    <w:next w:val="4"/>
+    <w:qFormat/>
+    <w:uiPriority w:val="0"/>
+    <w:pPr>
+      <w:keepNext/>
+      <w:spacing w:before="240" w:after="120"/>
+    </w:pPr>
+    <w:rPr>
+      <w:rFonts w:ascii="Liberation Sans" w:hAnsi="Liberation Sans" w:eastAsia="Noto Sans CJK SC" w:cs="Lohit Devanagari"/>
+      <w:sz w:val="28"/>
+      <w:szCs w:val="28"/>
+    </w:rPr>
+  </w:style>
+  <w:style w:type="paragraph" w:customStyle="1" w:styleId="20">
+    <w:name w:val="Índice"/>
+    <w:basedOn w:val="1"/>
+    <w:qFormat/>
+    <w:uiPriority w:val="0"/>
+    <w:pPr>
+      <w:suppressLineNumbers/>
+    </w:pPr>
+    <w:rPr>
+      <w:rFonts w:cs="FreeSans"/>
+    </w:rPr>
+  </w:style>
+  <w:style w:type="paragraph" w:customStyle="1" w:styleId="21">
+    <w:name w:val="Cabeçalho e Rodapé"/>
+    <w:basedOn w:val="1"/>
+    <w:qFormat/>
+    <w:uiPriority w:val="0"/>
+  </w:style>
+  <w:style w:type="paragraph" w:customStyle="1" w:styleId="22">
     <w:name w:val="Título1"/>
-    <w:basedOn w:val="Normal"/>
-    <w:next w:val="Corpodotexto"/>
+    <w:basedOn w:val="1"/>
+    <w:next w:val="4"/>
     <w:qFormat/>
+    <w:uiPriority w:val="0"/>
     <w:pPr>
-      <w:keepNext w:val="true"/>
+      <w:keepNext/>
       <w:spacing w:before="240" w:after="120"/>
     </w:pPr>
     <w:rPr>
@@ -4038,19 +4211,20 @@
       <w:szCs w:val="28"/>
     </w:rPr>
   </w:style>
-  <w:style w:type="paragraph" w:styleId="Contedodatabela">
+  <w:style w:type="paragraph" w:customStyle="1" w:styleId="23">
     <w:name w:val="Conteúdo da tabela"/>
-    <w:basedOn w:val="Normal"/>
+    <w:basedOn w:val="1"/>
     <w:qFormat/>
+    <w:uiPriority w:val="0"/>
     <w:pPr>
       <w:suppressLineNumbers/>
     </w:pPr>
-    <w:rPr/>
   </w:style>
-  <w:style w:type="paragraph" w:styleId="Ttulodetabela">
+  <w:style w:type="paragraph" w:customStyle="1" w:styleId="24">
     <w:name w:val="Título de tabela"/>
-    <w:basedOn w:val="Contedodatabela"/>
+    <w:basedOn w:val="23"/>
     <w:qFormat/>
+    <w:uiPriority w:val="0"/>
     <w:pPr>
       <w:jc w:val="center"/>
     </w:pPr>
@@ -4059,14 +4233,15 @@
       <w:bCs/>
     </w:rPr>
   </w:style>
-  <w:style w:type="paragraph" w:styleId="Recuodecorpodetexto31">
+  <w:style w:type="paragraph" w:customStyle="1" w:styleId="25">
     <w:name w:val="Recuo de corpo de texto 31"/>
-    <w:basedOn w:val="Normal"/>
+    <w:basedOn w:val="1"/>
     <w:qFormat/>
+    <w:uiPriority w:val="0"/>
     <w:pPr>
-      <w:widowControl w:val="false"/>
-      <w:spacing w:lineRule="auto" w:line="360"/>
-      <w:ind w:left="1701" w:right="0" w:hanging="0"/>
+      <w:widowControl w:val="0"/>
+      <w:spacing w:line="360" w:lineRule="auto"/>
+      <w:ind w:left="1701" w:right="0" w:firstLine="0"/>
       <w:jc w:val="both"/>
       <w:textAlignment w:val="baseline"/>
     </w:pPr>
@@ -4076,11 +4251,11 @@
       <w:szCs w:val="20"/>
     </w:rPr>
   </w:style>
-  <w:style w:type="paragraph" w:styleId="Textodebalo1">
+  <w:style w:type="paragraph" w:customStyle="1" w:styleId="26">
     <w:name w:val="Texto de balão1"/>
-    <w:basedOn w:val="Normal"/>
+    <w:basedOn w:val="1"/>
     <w:qFormat/>
-    <w:pPr/>
+    <w:uiPriority w:val="0"/>
     <w:rPr>
       <w:rFonts w:ascii="Tahoma" w:hAnsi="Tahoma" w:cs="Times New Roman"/>
       <w:sz w:val="16"/>
@@ -4088,4 +4263,307 @@
     </w:rPr>
   </w:style>
 </w:styles>
+</file>
+
+<file path=word/theme/theme1.xml><?xml version="1.0" encoding="utf-8"?>
+<a:theme xmlns:a="http://schemas.openxmlformats.org/drawingml/2006/main" name="Office">
+  <a:themeElements>
+    <a:clrScheme name="Office">
+      <a:dk1>
+        <a:sysClr val="windowText" lastClr="000000"/>
+      </a:dk1>
+      <a:lt1>
+        <a:sysClr val="window" lastClr="FFFFFF"/>
+      </a:lt1>
+      <a:dk2>
+        <a:srgbClr val="1F497D"/>
+      </a:dk2>
+      <a:lt2>
+        <a:srgbClr val="EEECE1"/>
+      </a:lt2>
+      <a:accent1>
+        <a:srgbClr val="4F81BD"/>
+      </a:accent1>
+      <a:accent2>
+        <a:srgbClr val="C0504D"/>
+      </a:accent2>
+      <a:accent3>
+        <a:srgbClr val="9BBB59"/>
+      </a:accent3>
+      <a:accent4>
+        <a:srgbClr val="8064A2"/>
+      </a:accent4>
+      <a:accent5>
+        <a:srgbClr val="4BACC6"/>
+      </a:accent5>
+      <a:accent6>
+        <a:srgbClr val="F79646"/>
+      </a:accent6>
+      <a:hlink>
+        <a:srgbClr val="0000FF"/>
+      </a:hlink>
+      <a:folHlink>
+        <a:srgbClr val="800080"/>
+      </a:folHlink>
+    </a:clrScheme>
+    <a:fontScheme name="Office">
+      <a:majorFont>
+        <a:latin typeface="Cambria"/>
+        <a:ea typeface=""/>
+        <a:cs typeface=""/>
+        <a:font script="Jpan" typeface="ＭＳ ゴシック"/>
+        <a:font script="Hang" typeface="맑은 고딕"/>
+        <a:font script="Hans" typeface="宋体"/>
+        <a:font script="Hant" typeface="新細明體"/>
+        <a:font script="Arab" typeface="Times New Roman"/>
+        <a:font script="Hebr" typeface="Times New Roman"/>
+        <a:font script="Thai" typeface="Angsana New"/>
+        <a:font script="Ethi" typeface="Nyala"/>
+        <a:font script="Beng" typeface="Vrinda"/>
+        <a:font script="Gujr" typeface="Shruti"/>
+        <a:font script="Khmr" typeface="MoolBoran"/>
+        <a:font script="Knda" typeface="Tunga"/>
+        <a:font script="Guru" typeface="Raavi"/>
+        <a:font script="Cans" typeface="Euphemia"/>
+        <a:font script="Cher" typeface="Plantagenet Cherokee"/>
+        <a:font script="Yiii" typeface="Microsoft Yi Baiti"/>
+        <a:font script="Tibt" typeface="Microsoft Himalaya"/>
+        <a:font script="Thaa" typeface="MV Boli"/>
+        <a:font script="Deva" typeface="Mangal"/>
+        <a:font script="Telu" typeface="Gautami"/>
+        <a:font script="Taml" typeface="Latha"/>
+        <a:font script="Syrc" typeface="Estrangelo Edessa"/>
+        <a:font script="Orya" typeface="Kalinga"/>
+        <a:font script="Mlym" typeface="Kartika"/>
+        <a:font script="Laoo" typeface="DokChampa"/>
+        <a:font script="Sinh" typeface="Iskoola Pota"/>
+        <a:font script="Mong" typeface="Mongolian Baiti"/>
+        <a:font script="Viet" typeface="Times New Roman"/>
+        <a:font script="Uigh" typeface="Microsoft Uighur"/>
+        <a:font script="Geor" typeface="Sylfaen"/>
+      </a:majorFont>
+      <a:minorFont>
+        <a:latin typeface="Calibri"/>
+        <a:ea typeface=""/>
+        <a:cs typeface=""/>
+        <a:font script="Jpan" typeface="ＭＳ 明朝"/>
+        <a:font script="Hang" typeface="맑은 고딕"/>
+        <a:font script="Hans" typeface="宋体"/>
+        <a:font script="Hant" typeface="新細明體"/>
+        <a:font script="Arab" typeface="Arial"/>
+        <a:font script="Hebr" typeface="Arial"/>
+        <a:font script="Thai" typeface="Cordia New"/>
+        <a:font script="Ethi" typeface="Nyala"/>
+        <a:font script="Beng" typeface="Vrinda"/>
+        <a:font script="Gujr" typeface="Shruti"/>
+        <a:font script="Khmr" typeface="DaunPenh"/>
+        <a:font script="Knda" typeface="Tunga"/>
+        <a:font script="Guru" typeface="Raavi"/>
+        <a:font script="Cans" typeface="Euphemia"/>
+        <a:font script="Cher" typeface="Plantagenet Cherokee"/>
+        <a:font script="Yiii" typeface="Microsoft Yi Baiti"/>
+        <a:font script="Tibt" typeface="Microsoft Himalaya"/>
+        <a:font script="Thaa" typeface="MV Boli"/>
+        <a:font script="Deva" typeface="Mangal"/>
+        <a:font script="Telu" typeface="Gautami"/>
+        <a:font script="Taml" typeface="Latha"/>
+        <a:font script="Syrc" typeface="Estrangelo Edessa"/>
+        <a:font script="Orya" typeface="Kalinga"/>
+        <a:font script="Mlym" typeface="Kartika"/>
+        <a:font script="Laoo" typeface="DokChampa"/>
+        <a:font script="Sinh" typeface="Iskoola Pota"/>
+        <a:font script="Mong" typeface="Mongolian Baiti"/>
+        <a:font script="Viet" typeface="Arial"/>
+        <a:font script="Uigh" typeface="Microsoft Uighur"/>
+        <a:font script="Geor" typeface="Sylfaen"/>
+      </a:minorFont>
+    </a:fontScheme>
+    <a:fmtScheme name="Office">
+      <a:fillStyleLst>
+        <a:solidFill>
+          <a:schemeClr val="phClr"/>
+        </a:solidFill>
+        <a:gradFill rotWithShape="1">
+          <a:gsLst>
+            <a:gs pos="0">
+              <a:schemeClr val="phClr">
+                <a:tint val="50000"/>
+                <a:satMod val="300000"/>
+              </a:schemeClr>
+            </a:gs>
+            <a:gs pos="35000">
+              <a:schemeClr val="phClr">
+                <a:tint val="37000"/>
+                <a:satMod val="300000"/>
+              </a:schemeClr>
+            </a:gs>
+            <a:gs pos="100000">
+              <a:schemeClr val="phClr">
+                <a:tint val="15000"/>
+                <a:satMod val="350000"/>
+              </a:schemeClr>
+            </a:gs>
+          </a:gsLst>
+          <a:lin ang="16200000" scaled="1"/>
+        </a:gradFill>
+        <a:gradFill rotWithShape="1">
+          <a:gsLst>
+            <a:gs pos="0">
+              <a:schemeClr val="phClr">
+                <a:shade val="51000"/>
+                <a:satMod val="130000"/>
+              </a:schemeClr>
+            </a:gs>
+            <a:gs pos="80000">
+              <a:schemeClr val="phClr">
+                <a:shade val="93000"/>
+                <a:satMod val="130000"/>
+              </a:schemeClr>
+            </a:gs>
+            <a:gs pos="100000">
+              <a:schemeClr val="phClr">
+                <a:shade val="94000"/>
+                <a:satMod val="135000"/>
+              </a:schemeClr>
+            </a:gs>
+          </a:gsLst>
+          <a:lin ang="16200000" scaled="0"/>
+        </a:gradFill>
+      </a:fillStyleLst>
+      <a:lnStyleLst>
+        <a:ln w="9525" cap="flat" cmpd="sng" algn="ctr">
+          <a:solidFill>
+            <a:schemeClr val="phClr">
+              <a:shade val="95000"/>
+              <a:satMod val="105000"/>
+            </a:schemeClr>
+          </a:solidFill>
+          <a:prstDash val="solid"/>
+        </a:ln>
+        <a:ln w="25400" cap="flat" cmpd="sng" algn="ctr">
+          <a:solidFill>
+            <a:schemeClr val="phClr"/>
+          </a:solidFill>
+          <a:prstDash val="solid"/>
+        </a:ln>
+        <a:ln w="38100" cap="flat" cmpd="sng" algn="ctr">
+          <a:solidFill>
+            <a:schemeClr val="phClr"/>
+          </a:solidFill>
+          <a:prstDash val="solid"/>
+        </a:ln>
+      </a:lnStyleLst>
+      <a:effectStyleLst>
+        <a:effectStyle>
+          <a:effectLst>
+            <a:outerShdw blurRad="40000" dist="20000" dir="5400000" rotWithShape="0">
+              <a:srgbClr val="000000">
+                <a:alpha val="38000"/>
+              </a:srgbClr>
+            </a:outerShdw>
+          </a:effectLst>
+        </a:effectStyle>
+        <a:effectStyle>
+          <a:effectLst>
+            <a:outerShdw blurRad="40000" dist="23000" dir="5400000" rotWithShape="0">
+              <a:srgbClr val="000000">
+                <a:alpha val="35000"/>
+              </a:srgbClr>
+            </a:outerShdw>
+          </a:effectLst>
+        </a:effectStyle>
+        <a:effectStyle>
+          <a:effectLst>
+            <a:outerShdw blurRad="40000" dist="23000" dir="5400000" rotWithShape="0">
+              <a:srgbClr val="000000">
+                <a:alpha val="35000"/>
+              </a:srgbClr>
+            </a:outerShdw>
+          </a:effectLst>
+          <a:scene3d>
+            <a:camera prst="orthographicFront">
+              <a:rot lat="0" lon="0" rev="0"/>
+            </a:camera>
+            <a:lightRig rig="threePt" dir="t">
+              <a:rot lat="0" lon="0" rev="1200000"/>
+            </a:lightRig>
+          </a:scene3d>
+          <a:sp3d>
+            <a:bevelT w="63500" h="25400"/>
+          </a:sp3d>
+        </a:effectStyle>
+      </a:effectStyleLst>
+      <a:bgFillStyleLst>
+        <a:solidFill>
+          <a:schemeClr val="phClr"/>
+        </a:solidFill>
+        <a:gradFill rotWithShape="1">
+          <a:gsLst>
+            <a:gs pos="0">
+              <a:schemeClr val="phClr">
+                <a:tint val="40000"/>
+                <a:satMod val="350000"/>
+              </a:schemeClr>
+            </a:gs>
+            <a:gs pos="40000">
+              <a:schemeClr val="phClr">
+                <a:tint val="45000"/>
+                <a:satMod val="350000"/>
+                <a:shade val="99000"/>
+              </a:schemeClr>
+            </a:gs>
+            <a:gs pos="100000">
+              <a:schemeClr val="phClr">
+                <a:shade val="20000"/>
+                <a:satMod val="255000"/>
+              </a:schemeClr>
+            </a:gs>
+          </a:gsLst>
+          <a:path path="circle">
+            <a:fillToRect l="50000" t="-80000" r="50000" b="180000"/>
+          </a:path>
+        </a:gradFill>
+        <a:gradFill rotWithShape="1">
+          <a:gsLst>
+            <a:gs pos="0">
+              <a:schemeClr val="phClr">
+                <a:tint val="80000"/>
+                <a:satMod val="300000"/>
+              </a:schemeClr>
+            </a:gs>
+            <a:gs pos="100000">
+              <a:schemeClr val="phClr">
+                <a:shade val="30000"/>
+                <a:satMod val="200000"/>
+              </a:schemeClr>
+            </a:gs>
+          </a:gsLst>
+          <a:path path="circle">
+            <a:fillToRect l="50000" t="50000" r="50000" b="50000"/>
+          </a:path>
+        </a:gradFill>
+      </a:bgFillStyleLst>
+    </a:fmtScheme>
+  </a:themeElements>
+  <a:objectDefaults/>
+</a:theme>
+</file>
+
+<file path=customXml/item1.xml><?xml version="1.0" encoding="utf-8"?>
+<s:customData xmlns="http://www.wps.cn/officeDocument/2013/wpsCustomData" xmlns:s="http://www.wps.cn/officeDocument/2013/wpsCustomData">
+  <customSectProps>
+    <customSectPr/>
+  </customSectProps>
+  <customShpExts>
+    <customShpInfo spid="_x0000_s2049"/>
+  </customShpExts>
+</s:customData>
+</file>
+
+<file path=customXml/itemProps1.xml><?xml version="1.0" encoding="utf-8"?>
+<ds:datastoreItem xmlns:ds="http://schemas.openxmlformats.org/officeDocument/2006/customXml" ds:itemID="{B1977F7D-205B-4081-913C-38D41E755F92}">
+  <ds:schemaRefs>
+    <ds:schemaRef ds:uri="http://www.wps.cn/officeDocument/2013/wpsCustomData"/>
+  </ds:schemaRefs>
+</ds:datastoreItem>
 </file>